--- a/docs/test_spec/Test-Spec-Docu-GP9.docx
+++ b/docs/test_spec/Test-Spec-Docu-GP9.docx
@@ -160,7 +160,7 @@
           <w:szCs w:val="24"/>
           <w:rtl w:val="0"/>
         </w:rPr>
-        <w:t xml:space="preserve">Date         :    02 March 2023</w:t>
+        <w:t xml:space="preserve">Date         :    07 March 2023</w:t>
       </w:r>
     </w:p>
     <w:p>
@@ -189,7 +189,7 @@
           <w:szCs w:val="24"/>
           <w:rtl w:val="0"/>
         </w:rPr>
-        <w:t xml:space="preserve">Version     :    1.2</w:t>
+        <w:t xml:space="preserve">Version     :    0.4</w:t>
       </w:r>
     </w:p>
     <w:p>
@@ -218,7 +218,7 @@
           <w:szCs w:val="24"/>
           <w:rtl w:val="0"/>
         </w:rPr>
-        <w:t xml:space="preserve">Status       :    Draft</w:t>
+        <w:t xml:space="preserve">Status       :    Review</w:t>
       </w:r>
       <w:r>
         <w:rPr>
@@ -1152,7 +1152,7 @@
         <w:rPr>
           <w:rtl w:val="0"/>
         </w:rPr>
-        <w:t xml:space="preserve">This document describes every possible system test for the entire chess tutor project, serving as a guidance for creators to create a refined and immaculate procedure of tests that helps with keeping track of validity functionable software.</w:t>
+        <w:t xml:space="preserve">This document describes every possible system test for the entire chess tutor project, serving as a guidance for creators to create a refined and immaculate procedure of tests that helps with keeping track of a validate functionable software.</w:t>
       </w:r>
     </w:p>
     <w:p>
@@ -1295,7 +1295,7 @@
         <w:rPr>
           <w:rtl w:val="0"/>
         </w:rPr>
-        <w:t xml:space="preserve">Further refining the testing approach and identifying features to be covered by the design and all of its associated tests.</w:t>
+        <w:t xml:space="preserve">Further refining the testing approach and identifying features to be covered by the program and all of its associated tests.</w:t>
       </w:r>
     </w:p>
     <w:p>
@@ -2814,80 +2814,83 @@
               <w:rPr>
                 <w:rtl w:val="0"/>
               </w:rPr>
-            </w:r>
-          </w:p>
-        </w:tc>
-        <w:tc>
-          <w:tcPr>
-            <w:shd w:fill="auto" w:val="clear"/>
-            <w:tcMar>
-              <w:top w:w="100.0" w:type="dxa"/>
-              <w:left w:w="100.0" w:type="dxa"/>
-              <w:bottom w:w="100.0" w:type="dxa"/>
-              <w:right w:w="100.0" w:type="dxa"/>
-            </w:tcMar>
-            <w:vAlign w:val="top"/>
-          </w:tcPr>
-          <w:p>
-            <w:pPr>
-              <w:keepNext w:val="0"/>
-              <w:keepLines w:val="0"/>
-              <w:pageBreakBefore w:val="0"/>
-              <w:widowControl w:val="0"/>
-              <w:pBdr>
-                <w:top w:space="0" w:sz="0" w:val="nil"/>
-                <w:left w:space="0" w:sz="0" w:val="nil"/>
-                <w:bottom w:space="0" w:sz="0" w:val="nil"/>
-                <w:right w:space="0" w:sz="0" w:val="nil"/>
-                <w:between w:space="0" w:sz="0" w:val="nil"/>
-              </w:pBdr>
-              <w:shd w:fill="auto" w:val="clear"/>
-              <w:spacing w:after="0" w:before="0" w:line="240" w:lineRule="auto"/>
-              <w:ind w:left="0" w:right="0" w:firstLine="0"/>
-              <w:jc w:val="left"/>
-              <w:rPr/>
-            </w:pPr>
-            <w:r>
-              <w:rPr>
-                <w:rtl w:val="0"/>
-              </w:rPr>
-            </w:r>
-          </w:p>
-        </w:tc>
-        <w:tc>
-          <w:tcPr>
-            <w:shd w:fill="auto" w:val="clear"/>
-            <w:tcMar>
-              <w:top w:w="100.0" w:type="dxa"/>
-              <w:left w:w="100.0" w:type="dxa"/>
-              <w:bottom w:w="100.0" w:type="dxa"/>
-              <w:right w:w="100.0" w:type="dxa"/>
-            </w:tcMar>
-            <w:vAlign w:val="top"/>
-          </w:tcPr>
-          <w:p>
-            <w:pPr>
-              <w:keepNext w:val="0"/>
-              <w:keepLines w:val="0"/>
-              <w:pageBreakBefore w:val="0"/>
-              <w:widowControl w:val="0"/>
-              <w:pBdr>
-                <w:top w:space="0" w:sz="0" w:val="nil"/>
-                <w:left w:space="0" w:sz="0" w:val="nil"/>
-                <w:bottom w:space="0" w:sz="0" w:val="nil"/>
-                <w:right w:space="0" w:sz="0" w:val="nil"/>
-                <w:between w:space="0" w:sz="0" w:val="nil"/>
-              </w:pBdr>
-              <w:shd w:fill="auto" w:val="clear"/>
-              <w:spacing w:after="0" w:before="0" w:line="240" w:lineRule="auto"/>
-              <w:ind w:left="0" w:right="0" w:firstLine="0"/>
-              <w:jc w:val="left"/>
-              <w:rPr/>
-            </w:pPr>
-            <w:r>
-              <w:rPr>
-                <w:rtl w:val="0"/>
-              </w:rPr>
+              <w:t xml:space="preserve">When players entered their names</w:t>
+            </w:r>
+          </w:p>
+        </w:tc>
+        <w:tc>
+          <w:tcPr>
+            <w:shd w:fill="auto" w:val="clear"/>
+            <w:tcMar>
+              <w:top w:w="100.0" w:type="dxa"/>
+              <w:left w:w="100.0" w:type="dxa"/>
+              <w:bottom w:w="100.0" w:type="dxa"/>
+              <w:right w:w="100.0" w:type="dxa"/>
+            </w:tcMar>
+            <w:vAlign w:val="top"/>
+          </w:tcPr>
+          <w:p>
+            <w:pPr>
+              <w:keepNext w:val="0"/>
+              <w:keepLines w:val="0"/>
+              <w:pageBreakBefore w:val="0"/>
+              <w:widowControl w:val="0"/>
+              <w:pBdr>
+                <w:top w:space="0" w:sz="0" w:val="nil"/>
+                <w:left w:space="0" w:sz="0" w:val="nil"/>
+                <w:bottom w:space="0" w:sz="0" w:val="nil"/>
+                <w:right w:space="0" w:sz="0" w:val="nil"/>
+                <w:between w:space="0" w:sz="0" w:val="nil"/>
+              </w:pBdr>
+              <w:shd w:fill="auto" w:val="clear"/>
+              <w:spacing w:after="0" w:before="0" w:line="240" w:lineRule="auto"/>
+              <w:ind w:left="0" w:right="0" w:firstLine="0"/>
+              <w:jc w:val="left"/>
+              <w:rPr/>
+            </w:pPr>
+            <w:r>
+              <w:rPr>
+                <w:rtl w:val="0"/>
+              </w:rPr>
+              <w:t xml:space="preserve">Invalid names are not displayed</w:t>
+            </w:r>
+          </w:p>
+        </w:tc>
+        <w:tc>
+          <w:tcPr>
+            <w:shd w:fill="auto" w:val="clear"/>
+            <w:tcMar>
+              <w:top w:w="100.0" w:type="dxa"/>
+              <w:left w:w="100.0" w:type="dxa"/>
+              <w:bottom w:w="100.0" w:type="dxa"/>
+              <w:right w:w="100.0" w:type="dxa"/>
+            </w:tcMar>
+            <w:vAlign w:val="top"/>
+          </w:tcPr>
+          <w:p>
+            <w:pPr>
+              <w:keepNext w:val="0"/>
+              <w:keepLines w:val="0"/>
+              <w:pageBreakBefore w:val="0"/>
+              <w:widowControl w:val="0"/>
+              <w:pBdr>
+                <w:top w:space="0" w:sz="0" w:val="nil"/>
+                <w:left w:space="0" w:sz="0" w:val="nil"/>
+                <w:bottom w:space="0" w:sz="0" w:val="nil"/>
+                <w:right w:space="0" w:sz="0" w:val="nil"/>
+                <w:between w:space="0" w:sz="0" w:val="nil"/>
+              </w:pBdr>
+              <w:shd w:fill="auto" w:val="clear"/>
+              <w:spacing w:after="0" w:before="0" w:line="240" w:lineRule="auto"/>
+              <w:ind w:left="0" w:right="0" w:firstLine="0"/>
+              <w:jc w:val="left"/>
+              <w:rPr/>
+            </w:pPr>
+            <w:r>
+              <w:rPr>
+                <w:rtl w:val="0"/>
+              </w:rPr>
+              <w:t xml:space="preserve">Players names are invalid </w:t>
             </w:r>
           </w:p>
         </w:tc>
@@ -11176,103 +11179,90 @@
           </w:tcPr>
           <w:p>
             <w:pPr>
-              <w:keepNext w:val="0"/>
-              <w:keepLines w:val="0"/>
-              <w:pageBreakBefore w:val="0"/>
-              <w:widowControl w:val="0"/>
-              <w:pBdr>
-                <w:top w:space="0" w:sz="0" w:val="nil"/>
-                <w:left w:space="0" w:sz="0" w:val="nil"/>
-                <w:bottom w:space="0" w:sz="0" w:val="nil"/>
-                <w:right w:space="0" w:sz="0" w:val="nil"/>
-                <w:between w:space="0" w:sz="0" w:val="nil"/>
-              </w:pBdr>
-              <w:shd w:fill="auto" w:val="clear"/>
-              <w:spacing w:after="0" w:before="0" w:line="240" w:lineRule="auto"/>
-              <w:ind w:left="0" w:right="0" w:firstLine="0"/>
-              <w:jc w:val="left"/>
-              <w:rPr/>
-            </w:pPr>
-            <w:r>
-              <w:rPr>
-                <w:rtl w:val="0"/>
-              </w:rPr>
-              <w:t xml:space="preserve">Test functionality of Pawn Pieces which are eligible for promotion  </w:t>
-            </w:r>
-          </w:p>
-        </w:tc>
-        <w:tc>
-          <w:tcPr>
-            <w:shd w:fill="auto" w:val="clear"/>
-            <w:tcMar>
-              <w:top w:w="100.0" w:type="dxa"/>
-              <w:left w:w="100.0" w:type="dxa"/>
-              <w:bottom w:w="100.0" w:type="dxa"/>
-              <w:right w:w="100.0" w:type="dxa"/>
-            </w:tcMar>
-            <w:vAlign w:val="top"/>
-          </w:tcPr>
-          <w:p>
-            <w:pPr>
-              <w:widowControl w:val="0"/>
-              <w:spacing w:line="240" w:lineRule="auto"/>
-              <w:rPr/>
-            </w:pPr>
-            <w:r>
-              <w:rPr>
-                <w:rtl w:val="0"/>
-              </w:rPr>
-              <w:t xml:space="preserve">Clicking on Pawn Pieces which have advanced until the starting point of the enemy </w:t>
-            </w:r>
-          </w:p>
-        </w:tc>
-        <w:tc>
-          <w:tcPr>
-            <w:shd w:fill="auto" w:val="clear"/>
-            <w:tcMar>
-              <w:top w:w="100.0" w:type="dxa"/>
-              <w:left w:w="100.0" w:type="dxa"/>
-              <w:bottom w:w="100.0" w:type="dxa"/>
-              <w:right w:w="100.0" w:type="dxa"/>
-            </w:tcMar>
-            <w:vAlign w:val="top"/>
-          </w:tcPr>
-          <w:p>
-            <w:pPr>
-              <w:widowControl w:val="0"/>
-              <w:spacing w:line="240" w:lineRule="auto"/>
-              <w:rPr/>
-            </w:pPr>
-            <w:r>
-              <w:rPr>
-                <w:rtl w:val="0"/>
-              </w:rPr>
-              <w:t xml:space="preserve">display a window for players to allow them choose which piece to promote to from a Pawn Piece into a Queen, Knight, Bishop or Rook Piece</w:t>
-            </w:r>
-          </w:p>
-        </w:tc>
-        <w:tc>
-          <w:tcPr>
-            <w:shd w:fill="auto" w:val="clear"/>
-            <w:tcMar>
-              <w:top w:w="100.0" w:type="dxa"/>
-              <w:left w:w="100.0" w:type="dxa"/>
-              <w:bottom w:w="100.0" w:type="dxa"/>
-              <w:right w:w="100.0" w:type="dxa"/>
-            </w:tcMar>
-            <w:vAlign w:val="top"/>
-          </w:tcPr>
-          <w:p>
-            <w:pPr>
-              <w:widowControl w:val="0"/>
-              <w:spacing w:line="240" w:lineRule="auto"/>
-              <w:rPr/>
-            </w:pPr>
-            <w:r>
-              <w:rPr>
-                <w:rtl w:val="0"/>
-              </w:rPr>
-              <w:t xml:space="preserve">Pawn Pieces are valid to undergo the promotion process </w:t>
+              <w:widowControl w:val="0"/>
+              <w:spacing w:line="240" w:lineRule="auto"/>
+              <w:rPr/>
+            </w:pPr>
+            <w:r>
+              <w:rPr>
+                <w:rtl w:val="0"/>
+              </w:rPr>
+              <w:t xml:space="preserve">Test functionality of attempting to castle when in check</w:t>
+            </w:r>
+          </w:p>
+        </w:tc>
+        <w:tc>
+          <w:tcPr>
+            <w:shd w:fill="auto" w:val="clear"/>
+            <w:tcMar>
+              <w:top w:w="100.0" w:type="dxa"/>
+              <w:left w:w="100.0" w:type="dxa"/>
+              <w:bottom w:w="100.0" w:type="dxa"/>
+              <w:right w:w="100.0" w:type="dxa"/>
+            </w:tcMar>
+            <w:vAlign w:val="top"/>
+          </w:tcPr>
+          <w:p>
+            <w:pPr>
+              <w:widowControl w:val="0"/>
+              <w:spacing w:line="240" w:lineRule="auto"/>
+              <w:rPr/>
+            </w:pPr>
+            <w:r>
+              <w:rPr>
+                <w:rtl w:val="0"/>
+              </w:rPr>
+              <w:t xml:space="preserve">Click king and then attempt either king or queenside castle</w:t>
+            </w:r>
+          </w:p>
+        </w:tc>
+        <w:tc>
+          <w:tcPr>
+            <w:shd w:fill="auto" w:val="clear"/>
+            <w:tcMar>
+              <w:top w:w="100.0" w:type="dxa"/>
+              <w:left w:w="100.0" w:type="dxa"/>
+              <w:bottom w:w="100.0" w:type="dxa"/>
+              <w:right w:w="100.0" w:type="dxa"/>
+            </w:tcMar>
+            <w:vAlign w:val="top"/>
+          </w:tcPr>
+          <w:p>
+            <w:pPr>
+              <w:widowControl w:val="0"/>
+              <w:spacing w:line="240" w:lineRule="auto"/>
+              <w:rPr/>
+            </w:pPr>
+            <w:r>
+              <w:rPr>
+                <w:rtl w:val="0"/>
+              </w:rPr>
+              <w:t xml:space="preserve">It shouldn’t work and king should flash red</w:t>
+            </w:r>
+          </w:p>
+        </w:tc>
+        <w:tc>
+          <w:tcPr>
+            <w:shd w:fill="auto" w:val="clear"/>
+            <w:tcMar>
+              <w:top w:w="100.0" w:type="dxa"/>
+              <w:left w:w="100.0" w:type="dxa"/>
+              <w:bottom w:w="100.0" w:type="dxa"/>
+              <w:right w:w="100.0" w:type="dxa"/>
+            </w:tcMar>
+            <w:vAlign w:val="top"/>
+          </w:tcPr>
+          <w:p>
+            <w:pPr>
+              <w:widowControl w:val="0"/>
+              <w:spacing w:line="240" w:lineRule="auto"/>
+              <w:rPr/>
+            </w:pPr>
+            <w:r>
+              <w:rPr>
+                <w:rtl w:val="0"/>
+              </w:rPr>
+              <w:t xml:space="preserve">It shouldn’t work and king should flash red</w:t>
             </w:r>
           </w:p>
         </w:tc>
@@ -11392,82 +11382,82 @@
               <w:rPr>
                 <w:rtl w:val="0"/>
               </w:rPr>
-              <w:t xml:space="preserve">Detects any Pawn Pieces which are on the starting line of the enemy where their promotion is mandatory  </w:t>
-            </w:r>
-          </w:p>
-        </w:tc>
-        <w:tc>
-          <w:tcPr>
-            <w:shd w:fill="auto" w:val="clear"/>
-            <w:tcMar>
-              <w:top w:w="100.0" w:type="dxa"/>
-              <w:left w:w="100.0" w:type="dxa"/>
-              <w:bottom w:w="100.0" w:type="dxa"/>
-              <w:right w:w="100.0" w:type="dxa"/>
-            </w:tcMar>
-            <w:vAlign w:val="top"/>
-          </w:tcPr>
-          <w:p>
-            <w:pPr>
-              <w:widowControl w:val="0"/>
-              <w:spacing w:line="240" w:lineRule="auto"/>
-              <w:rPr/>
-            </w:pPr>
-            <w:r>
-              <w:rPr>
-                <w:rtl w:val="0"/>
-              </w:rPr>
-              <w:t xml:space="preserve">Each of the Pawn Pieces on the starting line of the enemy has the ability to promote to a Queen, Knight, Bishop or Rook Piece</w:t>
-            </w:r>
-          </w:p>
-        </w:tc>
-        <w:tc>
-          <w:tcPr>
-            <w:shd w:fill="auto" w:val="clear"/>
-            <w:tcMar>
-              <w:top w:w="100.0" w:type="dxa"/>
-              <w:left w:w="100.0" w:type="dxa"/>
-              <w:bottom w:w="100.0" w:type="dxa"/>
-              <w:right w:w="100.0" w:type="dxa"/>
-            </w:tcMar>
-            <w:vAlign w:val="top"/>
-          </w:tcPr>
-          <w:p>
-            <w:pPr>
-              <w:widowControl w:val="0"/>
-              <w:spacing w:line="240" w:lineRule="auto"/>
-              <w:rPr/>
-            </w:pPr>
-            <w:r>
-              <w:rPr>
-                <w:rtl w:val="0"/>
-              </w:rPr>
-              <w:t xml:space="preserve">Indicates the player that a Pawn Piece is ready for promotion </w:t>
-            </w:r>
-          </w:p>
-        </w:tc>
-        <w:tc>
-          <w:tcPr>
-            <w:shd w:fill="auto" w:val="clear"/>
-            <w:tcMar>
-              <w:top w:w="100.0" w:type="dxa"/>
-              <w:left w:w="100.0" w:type="dxa"/>
-              <w:bottom w:w="100.0" w:type="dxa"/>
-              <w:right w:w="100.0" w:type="dxa"/>
-            </w:tcMar>
-            <w:vAlign w:val="top"/>
-          </w:tcPr>
-          <w:p>
-            <w:pPr>
-              <w:widowControl w:val="0"/>
-              <w:spacing w:line="240" w:lineRule="auto"/>
-              <w:rPr/>
-            </w:pPr>
-            <w:r>
-              <w:rPr>
-                <w:rtl w:val="0"/>
-              </w:rPr>
-              <w:t xml:space="preserve">Players must choose between the pieces to promote from a pawn </w:t>
+              <w:t xml:space="preserve">Test functionality of Pawn Pieces which are eligible for promotion  </w:t>
+            </w:r>
+          </w:p>
+        </w:tc>
+        <w:tc>
+          <w:tcPr>
+            <w:shd w:fill="auto" w:val="clear"/>
+            <w:tcMar>
+              <w:top w:w="100.0" w:type="dxa"/>
+              <w:left w:w="100.0" w:type="dxa"/>
+              <w:bottom w:w="100.0" w:type="dxa"/>
+              <w:right w:w="100.0" w:type="dxa"/>
+            </w:tcMar>
+            <w:vAlign w:val="top"/>
+          </w:tcPr>
+          <w:p>
+            <w:pPr>
+              <w:widowControl w:val="0"/>
+              <w:spacing w:line="240" w:lineRule="auto"/>
+              <w:rPr/>
+            </w:pPr>
+            <w:r>
+              <w:rPr>
+                <w:rtl w:val="0"/>
+              </w:rPr>
+              <w:t xml:space="preserve">Clicking on Pawn Pieces which have advanced until the starting point of the enemy </w:t>
+            </w:r>
+          </w:p>
+        </w:tc>
+        <w:tc>
+          <w:tcPr>
+            <w:shd w:fill="auto" w:val="clear"/>
+            <w:tcMar>
+              <w:top w:w="100.0" w:type="dxa"/>
+              <w:left w:w="100.0" w:type="dxa"/>
+              <w:bottom w:w="100.0" w:type="dxa"/>
+              <w:right w:w="100.0" w:type="dxa"/>
+            </w:tcMar>
+            <w:vAlign w:val="top"/>
+          </w:tcPr>
+          <w:p>
+            <w:pPr>
+              <w:widowControl w:val="0"/>
+              <w:spacing w:line="240" w:lineRule="auto"/>
+              <w:rPr/>
+            </w:pPr>
+            <w:r>
+              <w:rPr>
+                <w:rtl w:val="0"/>
+              </w:rPr>
+              <w:t xml:space="preserve">display a window for players to allow them choose which piece to promote to from a Pawn Piece into a Queen, Knight, Bishop or Rook Piece</w:t>
+            </w:r>
+          </w:p>
+        </w:tc>
+        <w:tc>
+          <w:tcPr>
+            <w:shd w:fill="auto" w:val="clear"/>
+            <w:tcMar>
+              <w:top w:w="100.0" w:type="dxa"/>
+              <w:left w:w="100.0" w:type="dxa"/>
+              <w:bottom w:w="100.0" w:type="dxa"/>
+              <w:right w:w="100.0" w:type="dxa"/>
+            </w:tcMar>
+            <w:vAlign w:val="top"/>
+          </w:tcPr>
+          <w:p>
+            <w:pPr>
+              <w:widowControl w:val="0"/>
+              <w:spacing w:line="240" w:lineRule="auto"/>
+              <w:rPr/>
+            </w:pPr>
+            <w:r>
+              <w:rPr>
+                <w:rtl w:val="0"/>
+              </w:rPr>
+              <w:t xml:space="preserve">Pawn Pieces are valid to undergo the promotion process </w:t>
             </w:r>
           </w:p>
         </w:tc>
@@ -11587,106 +11577,142 @@
               <w:rPr>
                 <w:rtl w:val="0"/>
               </w:rPr>
-              <w:t xml:space="preserve">Test error condition if piece is moved off the board</w:t>
-            </w:r>
-          </w:p>
-        </w:tc>
-        <w:tc>
-          <w:tcPr>
-            <w:shd w:fill="auto" w:val="clear"/>
-            <w:tcMar>
-              <w:top w:w="100.0" w:type="dxa"/>
-              <w:left w:w="100.0" w:type="dxa"/>
-              <w:bottom w:w="100.0" w:type="dxa"/>
-              <w:right w:w="100.0" w:type="dxa"/>
-            </w:tcMar>
-            <w:vAlign w:val="top"/>
-          </w:tcPr>
-          <w:p>
-            <w:pPr>
-              <w:widowControl w:val="0"/>
-              <w:spacing w:line="240" w:lineRule="auto"/>
-              <w:rPr/>
-            </w:pPr>
-            <w:r>
-              <w:rPr>
-                <w:rtl w:val="0"/>
-              </w:rPr>
-              <w:t xml:space="preserve">Check pieces can only stay on the allocated board by clicking on a piece and then off the board</w:t>
-            </w:r>
-          </w:p>
-        </w:tc>
-        <w:tc>
-          <w:tcPr>
-            <w:shd w:fill="auto" w:val="clear"/>
-            <w:tcMar>
-              <w:top w:w="100.0" w:type="dxa"/>
-              <w:left w:w="100.0" w:type="dxa"/>
-              <w:bottom w:w="100.0" w:type="dxa"/>
-              <w:right w:w="100.0" w:type="dxa"/>
-            </w:tcMar>
-            <w:vAlign w:val="top"/>
-          </w:tcPr>
-          <w:p>
-            <w:pPr>
-              <w:widowControl w:val="0"/>
-              <w:spacing w:line="240" w:lineRule="auto"/>
-              <w:rPr/>
-            </w:pPr>
-            <w:r>
-              <w:rPr>
-                <w:rtl w:val="0"/>
-              </w:rPr>
-              <w:t xml:space="preserve">The piece should flash red and not move.</w:t>
-            </w:r>
-          </w:p>
-        </w:tc>
-        <w:tc>
-          <w:tcPr>
-            <w:shd w:fill="auto" w:val="clear"/>
-            <w:tcMar>
-              <w:top w:w="100.0" w:type="dxa"/>
-              <w:left w:w="100.0" w:type="dxa"/>
-              <w:bottom w:w="100.0" w:type="dxa"/>
-              <w:right w:w="100.0" w:type="dxa"/>
-            </w:tcMar>
-            <w:vAlign w:val="top"/>
-          </w:tcPr>
-          <w:p>
-            <w:pPr>
-              <w:widowControl w:val="0"/>
-              <w:spacing w:line="240" w:lineRule="auto"/>
-              <w:rPr/>
-            </w:pPr>
-            <w:r>
-              <w:rPr>
-                <w:rtl w:val="0"/>
-              </w:rPr>
-              <w:t xml:space="preserve">The piece should flash red and not move, the players turn continues as the move was invalid</w:t>
-            </w:r>
-          </w:p>
-          <w:p>
-            <w:pPr>
-              <w:widowControl w:val="0"/>
-              <w:spacing w:line="240" w:lineRule="auto"/>
-              <w:rPr/>
-            </w:pPr>
-            <w:r>
-              <w:rPr>
-                <w:rtl w:val="0"/>
-              </w:rPr>
-            </w:r>
-          </w:p>
-          <w:p>
-            <w:pPr>
-              <w:widowControl w:val="0"/>
-              <w:spacing w:line="240" w:lineRule="auto"/>
-              <w:rPr/>
-            </w:pPr>
-            <w:r>
-              <w:rPr>
-                <w:rtl w:val="0"/>
-              </w:rPr>
+              <w:t xml:space="preserve">Detects any Pawn Pieces which are on the starting line of the enemy where their promotion is mandatory  </w:t>
+            </w:r>
+          </w:p>
+        </w:tc>
+        <w:tc>
+          <w:tcPr>
+            <w:shd w:fill="auto" w:val="clear"/>
+            <w:tcMar>
+              <w:top w:w="100.0" w:type="dxa"/>
+              <w:left w:w="100.0" w:type="dxa"/>
+              <w:bottom w:w="100.0" w:type="dxa"/>
+              <w:right w:w="100.0" w:type="dxa"/>
+            </w:tcMar>
+            <w:vAlign w:val="top"/>
+          </w:tcPr>
+          <w:p>
+            <w:pPr>
+              <w:widowControl w:val="0"/>
+              <w:spacing w:line="240" w:lineRule="auto"/>
+              <w:rPr/>
+            </w:pPr>
+            <w:r>
+              <w:rPr>
+                <w:rtl w:val="0"/>
+              </w:rPr>
+              <w:t xml:space="preserve">Each of the Pawn Pieces on the starting line of the enemy has the ability to promote to a Queen, Knight, Bishop or Rook Piece</w:t>
+            </w:r>
+          </w:p>
+          <w:p>
+            <w:pPr>
+              <w:widowControl w:val="0"/>
+              <w:spacing w:line="240" w:lineRule="auto"/>
+              <w:rPr/>
+            </w:pPr>
+            <w:r>
+              <w:rPr>
+                <w:rtl w:val="0"/>
+              </w:rPr>
+            </w:r>
+          </w:p>
+          <w:p>
+            <w:pPr>
+              <w:widowControl w:val="0"/>
+              <w:spacing w:line="240" w:lineRule="auto"/>
+              <w:rPr/>
+            </w:pPr>
+            <w:r>
+              <w:rPr>
+                <w:rtl w:val="0"/>
+              </w:rPr>
+            </w:r>
+          </w:p>
+          <w:p>
+            <w:pPr>
+              <w:widowControl w:val="0"/>
+              <w:spacing w:line="240" w:lineRule="auto"/>
+              <w:rPr/>
+            </w:pPr>
+            <w:r>
+              <w:rPr>
+                <w:rtl w:val="0"/>
+              </w:rPr>
+            </w:r>
+          </w:p>
+          <w:p>
+            <w:pPr>
+              <w:widowControl w:val="0"/>
+              <w:spacing w:line="240" w:lineRule="auto"/>
+              <w:rPr/>
+            </w:pPr>
+            <w:r>
+              <w:rPr>
+                <w:rtl w:val="0"/>
+              </w:rPr>
+            </w:r>
+          </w:p>
+          <w:p>
+            <w:pPr>
+              <w:widowControl w:val="0"/>
+              <w:spacing w:line="240" w:lineRule="auto"/>
+              <w:rPr/>
+            </w:pPr>
+            <w:r>
+              <w:rPr>
+                <w:rtl w:val="0"/>
+              </w:rPr>
+            </w:r>
+          </w:p>
+        </w:tc>
+        <w:tc>
+          <w:tcPr>
+            <w:shd w:fill="auto" w:val="clear"/>
+            <w:tcMar>
+              <w:top w:w="100.0" w:type="dxa"/>
+              <w:left w:w="100.0" w:type="dxa"/>
+              <w:bottom w:w="100.0" w:type="dxa"/>
+              <w:right w:w="100.0" w:type="dxa"/>
+            </w:tcMar>
+            <w:vAlign w:val="top"/>
+          </w:tcPr>
+          <w:p>
+            <w:pPr>
+              <w:widowControl w:val="0"/>
+              <w:spacing w:line="240" w:lineRule="auto"/>
+              <w:rPr/>
+            </w:pPr>
+            <w:r>
+              <w:rPr>
+                <w:rtl w:val="0"/>
+              </w:rPr>
+              <w:t xml:space="preserve">Indicates the player that a Pawn Piece is ready for promotion </w:t>
+            </w:r>
+          </w:p>
+        </w:tc>
+        <w:tc>
+          <w:tcPr>
+            <w:shd w:fill="auto" w:val="clear"/>
+            <w:tcMar>
+              <w:top w:w="100.0" w:type="dxa"/>
+              <w:left w:w="100.0" w:type="dxa"/>
+              <w:bottom w:w="100.0" w:type="dxa"/>
+              <w:right w:w="100.0" w:type="dxa"/>
+            </w:tcMar>
+            <w:vAlign w:val="top"/>
+          </w:tcPr>
+          <w:p>
+            <w:pPr>
+              <w:widowControl w:val="0"/>
+              <w:spacing w:line="240" w:lineRule="auto"/>
+              <w:rPr/>
+            </w:pPr>
+            <w:r>
+              <w:rPr>
+                <w:rtl w:val="0"/>
+              </w:rPr>
+              <w:t xml:space="preserve">Players must choose between the pieces to promote from a pawn </w:t>
             </w:r>
           </w:p>
         </w:tc>
@@ -11747,138 +11773,141 @@
           </w:tcPr>
           <w:p>
             <w:pPr>
-              <w:pStyle w:val="Heading1"/>
-              <w:widowControl w:val="0"/>
-              <w:spacing w:line="240" w:lineRule="auto"/>
-              <w:rPr>
-                <w:b w:val="0"/>
-                <w:sz w:val="22"/>
-                <w:szCs w:val="22"/>
-              </w:rPr>
-            </w:pPr>
-            <w:bookmarkStart w:colFirst="0" w:colLast="0" w:name="_bftrqkpwnafs" w:id="19"/>
-            <w:bookmarkEnd w:id="19"/>
-            <w:r>
-              <w:rPr>
-                <w:b w:val="0"/>
-                <w:sz w:val="22"/>
-                <w:szCs w:val="22"/>
-                <w:rtl w:val="0"/>
-              </w:rPr>
-              <w:t xml:space="preserve">FR6</w:t>
-            </w:r>
-          </w:p>
-        </w:tc>
-        <w:tc>
-          <w:tcPr>
-            <w:shd w:fill="auto" w:val="clear"/>
-            <w:tcMar>
-              <w:top w:w="100.0" w:type="dxa"/>
-              <w:left w:w="100.0" w:type="dxa"/>
-              <w:bottom w:w="100.0" w:type="dxa"/>
-              <w:right w:w="100.0" w:type="dxa"/>
-            </w:tcMar>
-            <w:vAlign w:val="top"/>
-          </w:tcPr>
-          <w:p>
-            <w:pPr>
-              <w:keepNext w:val="0"/>
-              <w:keepLines w:val="0"/>
-              <w:pageBreakBefore w:val="0"/>
-              <w:widowControl w:val="0"/>
-              <w:pBdr>
-                <w:top w:space="0" w:sz="0" w:val="nil"/>
-                <w:left w:space="0" w:sz="0" w:val="nil"/>
-                <w:bottom w:space="0" w:sz="0" w:val="nil"/>
-                <w:right w:space="0" w:sz="0" w:val="nil"/>
-                <w:between w:space="0" w:sz="0" w:val="nil"/>
-              </w:pBdr>
-              <w:shd w:fill="auto" w:val="clear"/>
-              <w:spacing w:after="0" w:before="0" w:line="240" w:lineRule="auto"/>
-              <w:ind w:left="0" w:right="0" w:firstLine="0"/>
-              <w:jc w:val="left"/>
-              <w:rPr/>
-            </w:pPr>
-            <w:r>
-              <w:rPr>
-                <w:rtl w:val="0"/>
-              </w:rPr>
-              <w:t xml:space="preserve">Tutor detects whether if the opponent’s king is currently in stalemate state</w:t>
-            </w:r>
-          </w:p>
-        </w:tc>
-        <w:tc>
-          <w:tcPr>
-            <w:shd w:fill="auto" w:val="clear"/>
-            <w:tcMar>
-              <w:top w:w="100.0" w:type="dxa"/>
-              <w:left w:w="100.0" w:type="dxa"/>
-              <w:bottom w:w="100.0" w:type="dxa"/>
-              <w:right w:w="100.0" w:type="dxa"/>
-            </w:tcMar>
-            <w:vAlign w:val="top"/>
-          </w:tcPr>
-          <w:p>
-            <w:pPr>
-              <w:widowControl w:val="0"/>
-              <w:spacing w:line="240" w:lineRule="auto"/>
-              <w:rPr/>
-            </w:pPr>
-            <w:r>
-              <w:rPr>
-                <w:rtl w:val="0"/>
-              </w:rPr>
-              <w:t xml:space="preserve">It is the opponent’s turn but player’s King Piece does not have any legal moves left</w:t>
-            </w:r>
-          </w:p>
-        </w:tc>
-        <w:tc>
-          <w:tcPr>
-            <w:shd w:fill="auto" w:val="clear"/>
-            <w:tcMar>
-              <w:top w:w="100.0" w:type="dxa"/>
-              <w:left w:w="100.0" w:type="dxa"/>
-              <w:bottom w:w="100.0" w:type="dxa"/>
-              <w:right w:w="100.0" w:type="dxa"/>
-            </w:tcMar>
-            <w:vAlign w:val="top"/>
-          </w:tcPr>
-          <w:p>
-            <w:pPr>
-              <w:widowControl w:val="0"/>
-              <w:spacing w:line="240" w:lineRule="auto"/>
-              <w:rPr/>
-            </w:pPr>
-            <w:r>
-              <w:rPr>
-                <w:rtl w:val="0"/>
-              </w:rPr>
-              <w:t xml:space="preserve">Display on the board as the opponent’s King Piece isn’t allowed to move </w:t>
-            </w:r>
-          </w:p>
-        </w:tc>
-        <w:tc>
-          <w:tcPr>
-            <w:shd w:fill="auto" w:val="clear"/>
-            <w:tcMar>
-              <w:top w:w="100.0" w:type="dxa"/>
-              <w:left w:w="100.0" w:type="dxa"/>
-              <w:bottom w:w="100.0" w:type="dxa"/>
-              <w:right w:w="100.0" w:type="dxa"/>
-            </w:tcMar>
-            <w:vAlign w:val="top"/>
-          </w:tcPr>
-          <w:p>
-            <w:pPr>
-              <w:widowControl w:val="0"/>
-              <w:spacing w:line="240" w:lineRule="auto"/>
-              <w:rPr/>
-            </w:pPr>
-            <w:r>
-              <w:rPr>
-                <w:rtl w:val="0"/>
-              </w:rPr>
-              <w:t xml:space="preserve">The player is indicated that the opponent’s King Piece is in stalemate </w:t>
+              <w:keepNext w:val="0"/>
+              <w:keepLines w:val="0"/>
+              <w:pageBreakBefore w:val="0"/>
+              <w:widowControl w:val="0"/>
+              <w:pBdr>
+                <w:top w:space="0" w:sz="0" w:val="nil"/>
+                <w:left w:space="0" w:sz="0" w:val="nil"/>
+                <w:bottom w:space="0" w:sz="0" w:val="nil"/>
+                <w:right w:space="0" w:sz="0" w:val="nil"/>
+                <w:between w:space="0" w:sz="0" w:val="nil"/>
+              </w:pBdr>
+              <w:shd w:fill="auto" w:val="clear"/>
+              <w:spacing w:after="0" w:before="0" w:line="240" w:lineRule="auto"/>
+              <w:ind w:left="0" w:right="0" w:firstLine="0"/>
+              <w:jc w:val="left"/>
+              <w:rPr/>
+            </w:pPr>
+            <w:r>
+              <w:rPr>
+                <w:rtl w:val="0"/>
+              </w:rPr>
+              <w:t xml:space="preserve">FR5</w:t>
+            </w:r>
+          </w:p>
+        </w:tc>
+        <w:tc>
+          <w:tcPr>
+            <w:shd w:fill="auto" w:val="clear"/>
+            <w:tcMar>
+              <w:top w:w="100.0" w:type="dxa"/>
+              <w:left w:w="100.0" w:type="dxa"/>
+              <w:bottom w:w="100.0" w:type="dxa"/>
+              <w:right w:w="100.0" w:type="dxa"/>
+            </w:tcMar>
+            <w:vAlign w:val="top"/>
+          </w:tcPr>
+          <w:p>
+            <w:pPr>
+              <w:keepNext w:val="0"/>
+              <w:keepLines w:val="0"/>
+              <w:pageBreakBefore w:val="0"/>
+              <w:widowControl w:val="0"/>
+              <w:pBdr>
+                <w:top w:space="0" w:sz="0" w:val="nil"/>
+                <w:left w:space="0" w:sz="0" w:val="nil"/>
+                <w:bottom w:space="0" w:sz="0" w:val="nil"/>
+                <w:right w:space="0" w:sz="0" w:val="nil"/>
+                <w:between w:space="0" w:sz="0" w:val="nil"/>
+              </w:pBdr>
+              <w:shd w:fill="auto" w:val="clear"/>
+              <w:spacing w:after="0" w:before="0" w:line="240" w:lineRule="auto"/>
+              <w:ind w:left="0" w:right="0" w:firstLine="0"/>
+              <w:jc w:val="left"/>
+              <w:rPr/>
+            </w:pPr>
+            <w:r>
+              <w:rPr>
+                <w:rtl w:val="0"/>
+              </w:rPr>
+              <w:t xml:space="preserve">Test error condition if piece is moved off the board</w:t>
+            </w:r>
+          </w:p>
+        </w:tc>
+        <w:tc>
+          <w:tcPr>
+            <w:shd w:fill="auto" w:val="clear"/>
+            <w:tcMar>
+              <w:top w:w="100.0" w:type="dxa"/>
+              <w:left w:w="100.0" w:type="dxa"/>
+              <w:bottom w:w="100.0" w:type="dxa"/>
+              <w:right w:w="100.0" w:type="dxa"/>
+            </w:tcMar>
+            <w:vAlign w:val="top"/>
+          </w:tcPr>
+          <w:p>
+            <w:pPr>
+              <w:widowControl w:val="0"/>
+              <w:spacing w:line="240" w:lineRule="auto"/>
+              <w:rPr/>
+            </w:pPr>
+            <w:r>
+              <w:rPr>
+                <w:rtl w:val="0"/>
+              </w:rPr>
+              <w:t xml:space="preserve">Check pieces can only stay on the allocated board by clicking on a piece and then off the board</w:t>
+            </w:r>
+          </w:p>
+        </w:tc>
+        <w:tc>
+          <w:tcPr>
+            <w:shd w:fill="auto" w:val="clear"/>
+            <w:tcMar>
+              <w:top w:w="100.0" w:type="dxa"/>
+              <w:left w:w="100.0" w:type="dxa"/>
+              <w:bottom w:w="100.0" w:type="dxa"/>
+              <w:right w:w="100.0" w:type="dxa"/>
+            </w:tcMar>
+            <w:vAlign w:val="top"/>
+          </w:tcPr>
+          <w:p>
+            <w:pPr>
+              <w:widowControl w:val="0"/>
+              <w:spacing w:line="240" w:lineRule="auto"/>
+              <w:rPr/>
+            </w:pPr>
+            <w:r>
+              <w:rPr>
+                <w:rtl w:val="0"/>
+              </w:rPr>
+              <w:t xml:space="preserve">The piece should flash red and not move.</w:t>
+            </w:r>
+          </w:p>
+        </w:tc>
+        <w:tc>
+          <w:tcPr>
+            <w:shd w:fill="auto" w:val="clear"/>
+            <w:tcMar>
+              <w:top w:w="100.0" w:type="dxa"/>
+              <w:left w:w="100.0" w:type="dxa"/>
+              <w:bottom w:w="100.0" w:type="dxa"/>
+              <w:right w:w="100.0" w:type="dxa"/>
+            </w:tcMar>
+            <w:vAlign w:val="top"/>
+          </w:tcPr>
+          <w:p>
+            <w:pPr>
+              <w:widowControl w:val="0"/>
+              <w:spacing w:line="240" w:lineRule="auto"/>
+              <w:rPr/>
+            </w:pPr>
+            <w:r>
+              <w:rPr>
+                <w:rtl w:val="0"/>
+              </w:rPr>
+              <w:t xml:space="preserve">The piece should flash red and not move, the players turn continues as the move was invalid</w:t>
             </w:r>
           </w:p>
         </w:tc>
@@ -11939,25 +11968,22 @@
           </w:tcPr>
           <w:p>
             <w:pPr>
-              <w:keepNext w:val="0"/>
-              <w:keepLines w:val="0"/>
-              <w:pageBreakBefore w:val="0"/>
-              <w:widowControl w:val="0"/>
-              <w:pBdr>
-                <w:top w:space="0" w:sz="0" w:val="nil"/>
-                <w:left w:space="0" w:sz="0" w:val="nil"/>
-                <w:bottom w:space="0" w:sz="0" w:val="nil"/>
-                <w:right w:space="0" w:sz="0" w:val="nil"/>
-                <w:between w:space="0" w:sz="0" w:val="nil"/>
-              </w:pBdr>
-              <w:shd w:fill="auto" w:val="clear"/>
-              <w:spacing w:after="0" w:before="0" w:line="240" w:lineRule="auto"/>
-              <w:ind w:left="0" w:right="0" w:firstLine="0"/>
-              <w:jc w:val="left"/>
-              <w:rPr/>
-            </w:pPr>
-            <w:r>
-              <w:rPr>
+              <w:pStyle w:val="Heading1"/>
+              <w:widowControl w:val="0"/>
+              <w:spacing w:line="240" w:lineRule="auto"/>
+              <w:rPr>
+                <w:b w:val="0"/>
+                <w:sz w:val="22"/>
+                <w:szCs w:val="22"/>
+              </w:rPr>
+            </w:pPr>
+            <w:bookmarkStart w:colFirst="0" w:colLast="0" w:name="_bftrqkpwnafs" w:id="19"/>
+            <w:bookmarkEnd w:id="19"/>
+            <w:r>
+              <w:rPr>
+                <w:b w:val="0"/>
+                <w:sz w:val="22"/>
+                <w:szCs w:val="22"/>
                 <w:rtl w:val="0"/>
               </w:rPr>
               <w:t xml:space="preserve">FR6</w:t>
@@ -11977,90 +12003,103 @@
           </w:tcPr>
           <w:p>
             <w:pPr>
-              <w:widowControl w:val="0"/>
-              <w:spacing w:line="240" w:lineRule="auto"/>
-              <w:rPr/>
-            </w:pPr>
-            <w:r>
-              <w:rPr>
-                <w:rtl w:val="0"/>
-              </w:rPr>
-              <w:t xml:space="preserve">Tutor detects whether if the player’s king is currently in stalemate state</w:t>
-            </w:r>
-          </w:p>
-        </w:tc>
-        <w:tc>
-          <w:tcPr>
-            <w:shd w:fill="auto" w:val="clear"/>
-            <w:tcMar>
-              <w:top w:w="100.0" w:type="dxa"/>
-              <w:left w:w="100.0" w:type="dxa"/>
-              <w:bottom w:w="100.0" w:type="dxa"/>
-              <w:right w:w="100.0" w:type="dxa"/>
-            </w:tcMar>
-            <w:vAlign w:val="top"/>
-          </w:tcPr>
-          <w:p>
-            <w:pPr>
-              <w:widowControl w:val="0"/>
-              <w:spacing w:line="240" w:lineRule="auto"/>
-              <w:rPr/>
-            </w:pPr>
-            <w:r>
-              <w:rPr>
-                <w:rtl w:val="0"/>
-              </w:rPr>
-              <w:t xml:space="preserve">It is the Player’s turn but player’s King Piece does not have any legal moves left</w:t>
-            </w:r>
-          </w:p>
-        </w:tc>
-        <w:tc>
-          <w:tcPr>
-            <w:shd w:fill="auto" w:val="clear"/>
-            <w:tcMar>
-              <w:top w:w="100.0" w:type="dxa"/>
-              <w:left w:w="100.0" w:type="dxa"/>
-              <w:bottom w:w="100.0" w:type="dxa"/>
-              <w:right w:w="100.0" w:type="dxa"/>
-            </w:tcMar>
-            <w:vAlign w:val="top"/>
-          </w:tcPr>
-          <w:p>
-            <w:pPr>
-              <w:widowControl w:val="0"/>
-              <w:spacing w:line="240" w:lineRule="auto"/>
-              <w:rPr/>
-            </w:pPr>
-            <w:r>
-              <w:rPr>
-                <w:rtl w:val="0"/>
-              </w:rPr>
-              <w:t xml:space="preserve">Display on the board as the player’s King Piece isn’t allowed to move </w:t>
-            </w:r>
-          </w:p>
-        </w:tc>
-        <w:tc>
-          <w:tcPr>
-            <w:shd w:fill="auto" w:val="clear"/>
-            <w:tcMar>
-              <w:top w:w="100.0" w:type="dxa"/>
-              <w:left w:w="100.0" w:type="dxa"/>
-              <w:bottom w:w="100.0" w:type="dxa"/>
-              <w:right w:w="100.0" w:type="dxa"/>
-            </w:tcMar>
-            <w:vAlign w:val="top"/>
-          </w:tcPr>
-          <w:p>
-            <w:pPr>
-              <w:widowControl w:val="0"/>
-              <w:spacing w:line="240" w:lineRule="auto"/>
-              <w:rPr/>
-            </w:pPr>
-            <w:r>
-              <w:rPr>
-                <w:rtl w:val="0"/>
-              </w:rPr>
-              <w:t xml:space="preserve">The player is indicated that the player’s King Piece is in stalemate </w:t>
+              <w:keepNext w:val="0"/>
+              <w:keepLines w:val="0"/>
+              <w:pageBreakBefore w:val="0"/>
+              <w:widowControl w:val="0"/>
+              <w:pBdr>
+                <w:top w:space="0" w:sz="0" w:val="nil"/>
+                <w:left w:space="0" w:sz="0" w:val="nil"/>
+                <w:bottom w:space="0" w:sz="0" w:val="nil"/>
+                <w:right w:space="0" w:sz="0" w:val="nil"/>
+                <w:between w:space="0" w:sz="0" w:val="nil"/>
+              </w:pBdr>
+              <w:shd w:fill="auto" w:val="clear"/>
+              <w:spacing w:after="0" w:before="0" w:line="240" w:lineRule="auto"/>
+              <w:ind w:left="0" w:right="0" w:firstLine="0"/>
+              <w:jc w:val="left"/>
+              <w:rPr/>
+            </w:pPr>
+            <w:r>
+              <w:rPr>
+                <w:rtl w:val="0"/>
+              </w:rPr>
+              <w:t xml:space="preserve">Tutor detects whether if the opponent’s king is currently in stalemate state</w:t>
+            </w:r>
+          </w:p>
+        </w:tc>
+        <w:tc>
+          <w:tcPr>
+            <w:shd w:fill="auto" w:val="clear"/>
+            <w:tcMar>
+              <w:top w:w="100.0" w:type="dxa"/>
+              <w:left w:w="100.0" w:type="dxa"/>
+              <w:bottom w:w="100.0" w:type="dxa"/>
+              <w:right w:w="100.0" w:type="dxa"/>
+            </w:tcMar>
+            <w:vAlign w:val="top"/>
+          </w:tcPr>
+          <w:p>
+            <w:pPr>
+              <w:widowControl w:val="0"/>
+              <w:spacing w:line="240" w:lineRule="auto"/>
+              <w:rPr/>
+            </w:pPr>
+            <w:r>
+              <w:rPr>
+                <w:rtl w:val="0"/>
+              </w:rPr>
+              <w:t xml:space="preserve">It is the opponent’s turn but player’s King Piece does not have any legal moves left</w:t>
+            </w:r>
+          </w:p>
+        </w:tc>
+        <w:tc>
+          <w:tcPr>
+            <w:shd w:fill="auto" w:val="clear"/>
+            <w:tcMar>
+              <w:top w:w="100.0" w:type="dxa"/>
+              <w:left w:w="100.0" w:type="dxa"/>
+              <w:bottom w:w="100.0" w:type="dxa"/>
+              <w:right w:w="100.0" w:type="dxa"/>
+            </w:tcMar>
+            <w:vAlign w:val="top"/>
+          </w:tcPr>
+          <w:p>
+            <w:pPr>
+              <w:widowControl w:val="0"/>
+              <w:spacing w:line="240" w:lineRule="auto"/>
+              <w:rPr/>
+            </w:pPr>
+            <w:r>
+              <w:rPr>
+                <w:rtl w:val="0"/>
+              </w:rPr>
+              <w:t xml:space="preserve">Display on the board as the opponent’s King Piece isn’t allowed to move </w:t>
+            </w:r>
+          </w:p>
+        </w:tc>
+        <w:tc>
+          <w:tcPr>
+            <w:shd w:fill="auto" w:val="clear"/>
+            <w:tcMar>
+              <w:top w:w="100.0" w:type="dxa"/>
+              <w:left w:w="100.0" w:type="dxa"/>
+              <w:bottom w:w="100.0" w:type="dxa"/>
+              <w:right w:w="100.0" w:type="dxa"/>
+            </w:tcMar>
+            <w:vAlign w:val="top"/>
+          </w:tcPr>
+          <w:p>
+            <w:pPr>
+              <w:widowControl w:val="0"/>
+              <w:spacing w:line="240" w:lineRule="auto"/>
+              <w:rPr/>
+            </w:pPr>
+            <w:r>
+              <w:rPr>
+                <w:rtl w:val="0"/>
+              </w:rPr>
+              <w:t xml:space="preserve">The player is indicated that the opponent’s King Piece is in stalemate </w:t>
             </w:r>
           </w:p>
         </w:tc>
@@ -12159,103 +12198,90 @@
           </w:tcPr>
           <w:p>
             <w:pPr>
-              <w:keepNext w:val="0"/>
-              <w:keepLines w:val="0"/>
-              <w:pageBreakBefore w:val="0"/>
-              <w:widowControl w:val="0"/>
-              <w:pBdr>
-                <w:top w:space="0" w:sz="0" w:val="nil"/>
-                <w:left w:space="0" w:sz="0" w:val="nil"/>
-                <w:bottom w:space="0" w:sz="0" w:val="nil"/>
-                <w:right w:space="0" w:sz="0" w:val="nil"/>
-                <w:between w:space="0" w:sz="0" w:val="nil"/>
-              </w:pBdr>
-              <w:shd w:fill="auto" w:val="clear"/>
-              <w:spacing w:after="0" w:before="0" w:line="240" w:lineRule="auto"/>
-              <w:ind w:left="0" w:right="0" w:firstLine="0"/>
-              <w:jc w:val="left"/>
-              <w:rPr/>
-            </w:pPr>
-            <w:r>
-              <w:rPr>
-                <w:rtl w:val="0"/>
-              </w:rPr>
-              <w:t xml:space="preserve">Tutor detects whether if the opponent’s king is currently in the checked state</w:t>
-            </w:r>
-          </w:p>
-        </w:tc>
-        <w:tc>
-          <w:tcPr>
-            <w:shd w:fill="auto" w:val="clear"/>
-            <w:tcMar>
-              <w:top w:w="100.0" w:type="dxa"/>
-              <w:left w:w="100.0" w:type="dxa"/>
-              <w:bottom w:w="100.0" w:type="dxa"/>
-              <w:right w:w="100.0" w:type="dxa"/>
-            </w:tcMar>
-            <w:vAlign w:val="top"/>
-          </w:tcPr>
-          <w:p>
-            <w:pPr>
-              <w:widowControl w:val="0"/>
-              <w:spacing w:line="240" w:lineRule="auto"/>
-              <w:rPr/>
-            </w:pPr>
-            <w:r>
-              <w:rPr>
-                <w:rtl w:val="0"/>
-              </w:rPr>
-              <w:t xml:space="preserve">Only appears when the opponent’s King Piece is being attacked</w:t>
-            </w:r>
-          </w:p>
-        </w:tc>
-        <w:tc>
-          <w:tcPr>
-            <w:shd w:fill="auto" w:val="clear"/>
-            <w:tcMar>
-              <w:top w:w="100.0" w:type="dxa"/>
-              <w:left w:w="100.0" w:type="dxa"/>
-              <w:bottom w:w="100.0" w:type="dxa"/>
-              <w:right w:w="100.0" w:type="dxa"/>
-            </w:tcMar>
-            <w:vAlign w:val="top"/>
-          </w:tcPr>
-          <w:p>
-            <w:pPr>
-              <w:widowControl w:val="0"/>
-              <w:spacing w:line="240" w:lineRule="auto"/>
-              <w:rPr/>
-            </w:pPr>
-            <w:r>
-              <w:rPr>
-                <w:rtl w:val="0"/>
-              </w:rPr>
-              <w:t xml:space="preserve">Display opponent’s king and the attacking piece with a different colour to indicate it as in a checked state</w:t>
-            </w:r>
-          </w:p>
-        </w:tc>
-        <w:tc>
-          <w:tcPr>
-            <w:shd w:fill="auto" w:val="clear"/>
-            <w:tcMar>
-              <w:top w:w="100.0" w:type="dxa"/>
-              <w:left w:w="100.0" w:type="dxa"/>
-              <w:bottom w:w="100.0" w:type="dxa"/>
-              <w:right w:w="100.0" w:type="dxa"/>
-            </w:tcMar>
-            <w:vAlign w:val="top"/>
-          </w:tcPr>
-          <w:p>
-            <w:pPr>
-              <w:widowControl w:val="0"/>
-              <w:spacing w:line="240" w:lineRule="auto"/>
-              <w:rPr/>
-            </w:pPr>
-            <w:r>
-              <w:rPr>
-                <w:rtl w:val="0"/>
-              </w:rPr>
-              <w:t xml:space="preserve">The player is indicated that the opponent’s king is in check</w:t>
+              <w:widowControl w:val="0"/>
+              <w:spacing w:line="240" w:lineRule="auto"/>
+              <w:rPr/>
+            </w:pPr>
+            <w:r>
+              <w:rPr>
+                <w:rtl w:val="0"/>
+              </w:rPr>
+              <w:t xml:space="preserve">Tutor detects whether if the player’s king is currently in stalemate state</w:t>
+            </w:r>
+          </w:p>
+        </w:tc>
+        <w:tc>
+          <w:tcPr>
+            <w:shd w:fill="auto" w:val="clear"/>
+            <w:tcMar>
+              <w:top w:w="100.0" w:type="dxa"/>
+              <w:left w:w="100.0" w:type="dxa"/>
+              <w:bottom w:w="100.0" w:type="dxa"/>
+              <w:right w:w="100.0" w:type="dxa"/>
+            </w:tcMar>
+            <w:vAlign w:val="top"/>
+          </w:tcPr>
+          <w:p>
+            <w:pPr>
+              <w:widowControl w:val="0"/>
+              <w:spacing w:line="240" w:lineRule="auto"/>
+              <w:rPr/>
+            </w:pPr>
+            <w:r>
+              <w:rPr>
+                <w:rtl w:val="0"/>
+              </w:rPr>
+              <w:t xml:space="preserve">It is the Player’s turn but player’s King Piece does not have any legal moves left</w:t>
+            </w:r>
+          </w:p>
+        </w:tc>
+        <w:tc>
+          <w:tcPr>
+            <w:shd w:fill="auto" w:val="clear"/>
+            <w:tcMar>
+              <w:top w:w="100.0" w:type="dxa"/>
+              <w:left w:w="100.0" w:type="dxa"/>
+              <w:bottom w:w="100.0" w:type="dxa"/>
+              <w:right w:w="100.0" w:type="dxa"/>
+            </w:tcMar>
+            <w:vAlign w:val="top"/>
+          </w:tcPr>
+          <w:p>
+            <w:pPr>
+              <w:widowControl w:val="0"/>
+              <w:spacing w:line="240" w:lineRule="auto"/>
+              <w:rPr/>
+            </w:pPr>
+            <w:r>
+              <w:rPr>
+                <w:rtl w:val="0"/>
+              </w:rPr>
+              <w:t xml:space="preserve">Display on the board as the player’s King Piece isn’t allowed to move </w:t>
+            </w:r>
+          </w:p>
+        </w:tc>
+        <w:tc>
+          <w:tcPr>
+            <w:shd w:fill="auto" w:val="clear"/>
+            <w:tcMar>
+              <w:top w:w="100.0" w:type="dxa"/>
+              <w:left w:w="100.0" w:type="dxa"/>
+              <w:bottom w:w="100.0" w:type="dxa"/>
+              <w:right w:w="100.0" w:type="dxa"/>
+            </w:tcMar>
+            <w:vAlign w:val="top"/>
+          </w:tcPr>
+          <w:p>
+            <w:pPr>
+              <w:widowControl w:val="0"/>
+              <w:spacing w:line="240" w:lineRule="auto"/>
+              <w:rPr/>
+            </w:pPr>
+            <w:r>
+              <w:rPr>
+                <w:rtl w:val="0"/>
+              </w:rPr>
+              <w:t xml:space="preserve">The player is indicated that the player’s King Piece is in stalemate </w:t>
             </w:r>
           </w:p>
         </w:tc>
@@ -12354,102 +12380,103 @@
           </w:tcPr>
           <w:p>
             <w:pPr>
-              <w:widowControl w:val="0"/>
-              <w:spacing w:line="240" w:lineRule="auto"/>
-              <w:rPr/>
-            </w:pPr>
-            <w:r>
-              <w:rPr>
-                <w:rtl w:val="0"/>
-              </w:rPr>
-              <w:t xml:space="preserve">Tutor detects whether if the player’s king is currently in the checked state</w:t>
-            </w:r>
-          </w:p>
-          <w:p>
-            <w:pPr>
-              <w:widowControl w:val="0"/>
-              <w:spacing w:line="240" w:lineRule="auto"/>
-              <w:rPr/>
-            </w:pPr>
-            <w:r>
-              <w:rPr>
-                <w:rtl w:val="0"/>
-              </w:rPr>
-            </w:r>
-          </w:p>
-        </w:tc>
-        <w:tc>
-          <w:tcPr>
-            <w:shd w:fill="auto" w:val="clear"/>
-            <w:tcMar>
-              <w:top w:w="100.0" w:type="dxa"/>
-              <w:left w:w="100.0" w:type="dxa"/>
-              <w:bottom w:w="100.0" w:type="dxa"/>
-              <w:right w:w="100.0" w:type="dxa"/>
-            </w:tcMar>
-            <w:vAlign w:val="top"/>
-          </w:tcPr>
-          <w:p>
-            <w:pPr>
-              <w:widowControl w:val="0"/>
-              <w:spacing w:line="240" w:lineRule="auto"/>
-              <w:rPr/>
-            </w:pPr>
-            <w:r>
-              <w:rPr>
-                <w:rtl w:val="0"/>
-              </w:rPr>
-              <w:t xml:space="preserve">Only appears when the player’s King Piece is being attacked</w:t>
-            </w:r>
-          </w:p>
-        </w:tc>
-        <w:tc>
-          <w:tcPr>
-            <w:shd w:fill="auto" w:val="clear"/>
-            <w:tcMar>
-              <w:top w:w="100.0" w:type="dxa"/>
-              <w:left w:w="100.0" w:type="dxa"/>
-              <w:bottom w:w="100.0" w:type="dxa"/>
-              <w:right w:w="100.0" w:type="dxa"/>
-            </w:tcMar>
-            <w:vAlign w:val="top"/>
-          </w:tcPr>
-          <w:p>
-            <w:pPr>
-              <w:widowControl w:val="0"/>
-              <w:spacing w:line="240" w:lineRule="auto"/>
-              <w:rPr/>
-            </w:pPr>
-            <w:r>
-              <w:rPr>
-                <w:rtl w:val="0"/>
-              </w:rPr>
-              <w:t xml:space="preserve">Display player’s king and the attacking piece with a different colour to indicate it as in a checked state</w:t>
-            </w:r>
-          </w:p>
-        </w:tc>
-        <w:tc>
-          <w:tcPr>
-            <w:shd w:fill="auto" w:val="clear"/>
-            <w:tcMar>
-              <w:top w:w="100.0" w:type="dxa"/>
-              <w:left w:w="100.0" w:type="dxa"/>
-              <w:bottom w:w="100.0" w:type="dxa"/>
-              <w:right w:w="100.0" w:type="dxa"/>
-            </w:tcMar>
-            <w:vAlign w:val="top"/>
-          </w:tcPr>
-          <w:p>
-            <w:pPr>
-              <w:widowControl w:val="0"/>
-              <w:spacing w:line="240" w:lineRule="auto"/>
-              <w:rPr/>
-            </w:pPr>
-            <w:r>
-              <w:rPr>
-                <w:rtl w:val="0"/>
-              </w:rPr>
-              <w:t xml:space="preserve">The player is indicated that the player’s king is in check</w:t>
+              <w:keepNext w:val="0"/>
+              <w:keepLines w:val="0"/>
+              <w:pageBreakBefore w:val="0"/>
+              <w:widowControl w:val="0"/>
+              <w:pBdr>
+                <w:top w:space="0" w:sz="0" w:val="nil"/>
+                <w:left w:space="0" w:sz="0" w:val="nil"/>
+                <w:bottom w:space="0" w:sz="0" w:val="nil"/>
+                <w:right w:space="0" w:sz="0" w:val="nil"/>
+                <w:between w:space="0" w:sz="0" w:val="nil"/>
+              </w:pBdr>
+              <w:shd w:fill="auto" w:val="clear"/>
+              <w:spacing w:after="0" w:before="0" w:line="240" w:lineRule="auto"/>
+              <w:ind w:left="0" w:right="0" w:firstLine="0"/>
+              <w:jc w:val="left"/>
+              <w:rPr/>
+            </w:pPr>
+            <w:r>
+              <w:rPr>
+                <w:rtl w:val="0"/>
+              </w:rPr>
+              <w:t xml:space="preserve">Tutor detects whether if the opponent’s king is currently in the checked state</w:t>
+            </w:r>
+          </w:p>
+        </w:tc>
+        <w:tc>
+          <w:tcPr>
+            <w:shd w:fill="auto" w:val="clear"/>
+            <w:tcMar>
+              <w:top w:w="100.0" w:type="dxa"/>
+              <w:left w:w="100.0" w:type="dxa"/>
+              <w:bottom w:w="100.0" w:type="dxa"/>
+              <w:right w:w="100.0" w:type="dxa"/>
+            </w:tcMar>
+            <w:vAlign w:val="top"/>
+          </w:tcPr>
+          <w:p>
+            <w:pPr>
+              <w:widowControl w:val="0"/>
+              <w:spacing w:line="240" w:lineRule="auto"/>
+              <w:rPr/>
+            </w:pPr>
+            <w:r>
+              <w:rPr>
+                <w:rtl w:val="0"/>
+              </w:rPr>
+              <w:t xml:space="preserve">Only appears when the opponent’s King Piece is being attacked</w:t>
+            </w:r>
+          </w:p>
+        </w:tc>
+        <w:tc>
+          <w:tcPr>
+            <w:shd w:fill="auto" w:val="clear"/>
+            <w:tcMar>
+              <w:top w:w="100.0" w:type="dxa"/>
+              <w:left w:w="100.0" w:type="dxa"/>
+              <w:bottom w:w="100.0" w:type="dxa"/>
+              <w:right w:w="100.0" w:type="dxa"/>
+            </w:tcMar>
+            <w:vAlign w:val="top"/>
+          </w:tcPr>
+          <w:p>
+            <w:pPr>
+              <w:widowControl w:val="0"/>
+              <w:spacing w:line="240" w:lineRule="auto"/>
+              <w:rPr/>
+            </w:pPr>
+            <w:r>
+              <w:rPr>
+                <w:rtl w:val="0"/>
+              </w:rPr>
+              <w:t xml:space="preserve">Display opponent’s king and the attacking piece with a different colour to indicate it as in a checked state</w:t>
+            </w:r>
+          </w:p>
+        </w:tc>
+        <w:tc>
+          <w:tcPr>
+            <w:shd w:fill="auto" w:val="clear"/>
+            <w:tcMar>
+              <w:top w:w="100.0" w:type="dxa"/>
+              <w:left w:w="100.0" w:type="dxa"/>
+              <w:bottom w:w="100.0" w:type="dxa"/>
+              <w:right w:w="100.0" w:type="dxa"/>
+            </w:tcMar>
+            <w:vAlign w:val="top"/>
+          </w:tcPr>
+          <w:p>
+            <w:pPr>
+              <w:widowControl w:val="0"/>
+              <w:spacing w:line="240" w:lineRule="auto"/>
+              <w:rPr/>
+            </w:pPr>
+            <w:r>
+              <w:rPr>
+                <w:rtl w:val="0"/>
+              </w:rPr>
+              <w:t xml:space="preserve">The player is indicated that the opponent’s king is in check</w:t>
             </w:r>
           </w:p>
         </w:tc>
@@ -12510,138 +12537,140 @@
           </w:tcPr>
           <w:p>
             <w:pPr>
-              <w:pStyle w:val="Heading1"/>
-              <w:widowControl w:val="0"/>
-              <w:spacing w:line="240" w:lineRule="auto"/>
-              <w:rPr>
-                <w:b w:val="0"/>
-                <w:sz w:val="22"/>
-                <w:szCs w:val="22"/>
-              </w:rPr>
-            </w:pPr>
-            <w:bookmarkStart w:colFirst="0" w:colLast="0" w:name="_xv6m8cmkwhix" w:id="20"/>
-            <w:bookmarkEnd w:id="20"/>
-            <w:r>
-              <w:rPr>
-                <w:b w:val="0"/>
-                <w:sz w:val="22"/>
-                <w:szCs w:val="22"/>
-                <w:rtl w:val="0"/>
-              </w:rPr>
-              <w:t xml:space="preserve">FR7</w:t>
-            </w:r>
-          </w:p>
-        </w:tc>
-        <w:tc>
-          <w:tcPr>
-            <w:shd w:fill="auto" w:val="clear"/>
-            <w:tcMar>
-              <w:top w:w="100.0" w:type="dxa"/>
-              <w:left w:w="100.0" w:type="dxa"/>
-              <w:bottom w:w="100.0" w:type="dxa"/>
-              <w:right w:w="100.0" w:type="dxa"/>
-            </w:tcMar>
-            <w:vAlign w:val="top"/>
-          </w:tcPr>
-          <w:p>
-            <w:pPr>
-              <w:keepNext w:val="0"/>
-              <w:keepLines w:val="0"/>
-              <w:pageBreakBefore w:val="0"/>
-              <w:widowControl w:val="0"/>
-              <w:pBdr>
-                <w:top w:space="0" w:sz="0" w:val="nil"/>
-                <w:left w:space="0" w:sz="0" w:val="nil"/>
-                <w:bottom w:space="0" w:sz="0" w:val="nil"/>
-                <w:right w:space="0" w:sz="0" w:val="nil"/>
-                <w:between w:space="0" w:sz="0" w:val="nil"/>
-              </w:pBdr>
-              <w:shd w:fill="auto" w:val="clear"/>
-              <w:spacing w:after="0" w:before="0" w:line="240" w:lineRule="auto"/>
-              <w:ind w:left="0" w:right="0" w:firstLine="0"/>
-              <w:jc w:val="left"/>
-              <w:rPr/>
-            </w:pPr>
-            <w:r>
-              <w:rPr>
-                <w:rtl w:val="0"/>
-              </w:rPr>
-              <w:t xml:space="preserve">Tutor detects whether if the opponent’s king is in the state of checkmate</w:t>
-            </w:r>
-          </w:p>
-        </w:tc>
-        <w:tc>
-          <w:tcPr>
-            <w:shd w:fill="auto" w:val="clear"/>
-            <w:tcMar>
-              <w:top w:w="100.0" w:type="dxa"/>
-              <w:left w:w="100.0" w:type="dxa"/>
-              <w:bottom w:w="100.0" w:type="dxa"/>
-              <w:right w:w="100.0" w:type="dxa"/>
-            </w:tcMar>
-            <w:vAlign w:val="top"/>
-          </w:tcPr>
-          <w:p>
-            <w:pPr>
-              <w:widowControl w:val="0"/>
-              <w:spacing w:line="240" w:lineRule="auto"/>
-              <w:rPr/>
-            </w:pPr>
-            <w:r>
-              <w:rPr>
-                <w:rtl w:val="0"/>
-              </w:rPr>
-              <w:t xml:space="preserve">Only appears when the opponent’s King Piece is in checked state and do not have any legal moves left</w:t>
-            </w:r>
-          </w:p>
-        </w:tc>
-        <w:tc>
-          <w:tcPr>
-            <w:shd w:fill="auto" w:val="clear"/>
-            <w:tcMar>
-              <w:top w:w="100.0" w:type="dxa"/>
-              <w:left w:w="100.0" w:type="dxa"/>
-              <w:bottom w:w="100.0" w:type="dxa"/>
-              <w:right w:w="100.0" w:type="dxa"/>
-            </w:tcMar>
-            <w:vAlign w:val="top"/>
-          </w:tcPr>
-          <w:p>
-            <w:pPr>
-              <w:widowControl w:val="0"/>
-              <w:spacing w:line="240" w:lineRule="auto"/>
-              <w:rPr/>
-            </w:pPr>
-            <w:r>
-              <w:rPr>
-                <w:rtl w:val="0"/>
-              </w:rPr>
-              <w:t xml:space="preserve">Display opponent’s king with a colour which indicates that it is in checkmate and the player has won the game</w:t>
-            </w:r>
-          </w:p>
-        </w:tc>
-        <w:tc>
-          <w:tcPr>
-            <w:shd w:fill="auto" w:val="clear"/>
-            <w:tcMar>
-              <w:top w:w="100.0" w:type="dxa"/>
-              <w:left w:w="100.0" w:type="dxa"/>
-              <w:bottom w:w="100.0" w:type="dxa"/>
-              <w:right w:w="100.0" w:type="dxa"/>
-            </w:tcMar>
-            <w:vAlign w:val="top"/>
-          </w:tcPr>
-          <w:p>
-            <w:pPr>
-              <w:widowControl w:val="0"/>
-              <w:spacing w:line="240" w:lineRule="auto"/>
-              <w:rPr/>
-            </w:pPr>
-            <w:r>
-              <w:rPr>
-                <w:rtl w:val="0"/>
-              </w:rPr>
-              <w:t xml:space="preserve">The player is indicated that the opponent’s king is in checkmate</w:t>
+              <w:keepNext w:val="0"/>
+              <w:keepLines w:val="0"/>
+              <w:pageBreakBefore w:val="0"/>
+              <w:widowControl w:val="0"/>
+              <w:pBdr>
+                <w:top w:space="0" w:sz="0" w:val="nil"/>
+                <w:left w:space="0" w:sz="0" w:val="nil"/>
+                <w:bottom w:space="0" w:sz="0" w:val="nil"/>
+                <w:right w:space="0" w:sz="0" w:val="nil"/>
+                <w:between w:space="0" w:sz="0" w:val="nil"/>
+              </w:pBdr>
+              <w:shd w:fill="auto" w:val="clear"/>
+              <w:spacing w:after="0" w:before="0" w:line="240" w:lineRule="auto"/>
+              <w:ind w:left="0" w:right="0" w:firstLine="0"/>
+              <w:jc w:val="left"/>
+              <w:rPr/>
+            </w:pPr>
+            <w:r>
+              <w:rPr>
+                <w:rtl w:val="0"/>
+              </w:rPr>
+              <w:t xml:space="preserve">FR6</w:t>
+            </w:r>
+          </w:p>
+        </w:tc>
+        <w:tc>
+          <w:tcPr>
+            <w:shd w:fill="auto" w:val="clear"/>
+            <w:tcMar>
+              <w:top w:w="100.0" w:type="dxa"/>
+              <w:left w:w="100.0" w:type="dxa"/>
+              <w:bottom w:w="100.0" w:type="dxa"/>
+              <w:right w:w="100.0" w:type="dxa"/>
+            </w:tcMar>
+            <w:vAlign w:val="top"/>
+          </w:tcPr>
+          <w:p>
+            <w:pPr>
+              <w:widowControl w:val="0"/>
+              <w:spacing w:line="240" w:lineRule="auto"/>
+              <w:rPr/>
+            </w:pPr>
+            <w:r>
+              <w:rPr>
+                <w:rtl w:val="0"/>
+              </w:rPr>
+              <w:t xml:space="preserve">Tutor detects whether if the player’s king is currently in the checked state</w:t>
+            </w:r>
+          </w:p>
+          <w:p>
+            <w:pPr>
+              <w:widowControl w:val="0"/>
+              <w:spacing w:line="240" w:lineRule="auto"/>
+              <w:rPr/>
+            </w:pPr>
+            <w:r>
+              <w:rPr>
+                <w:rtl w:val="0"/>
+              </w:rPr>
+            </w:r>
+          </w:p>
+        </w:tc>
+        <w:tc>
+          <w:tcPr>
+            <w:shd w:fill="auto" w:val="clear"/>
+            <w:tcMar>
+              <w:top w:w="100.0" w:type="dxa"/>
+              <w:left w:w="100.0" w:type="dxa"/>
+              <w:bottom w:w="100.0" w:type="dxa"/>
+              <w:right w:w="100.0" w:type="dxa"/>
+            </w:tcMar>
+            <w:vAlign w:val="top"/>
+          </w:tcPr>
+          <w:p>
+            <w:pPr>
+              <w:widowControl w:val="0"/>
+              <w:spacing w:line="240" w:lineRule="auto"/>
+              <w:rPr/>
+            </w:pPr>
+            <w:r>
+              <w:rPr>
+                <w:rtl w:val="0"/>
+              </w:rPr>
+              <w:t xml:space="preserve">Only appears when the player’s King Piece is being attacked</w:t>
+            </w:r>
+          </w:p>
+        </w:tc>
+        <w:tc>
+          <w:tcPr>
+            <w:shd w:fill="auto" w:val="clear"/>
+            <w:tcMar>
+              <w:top w:w="100.0" w:type="dxa"/>
+              <w:left w:w="100.0" w:type="dxa"/>
+              <w:bottom w:w="100.0" w:type="dxa"/>
+              <w:right w:w="100.0" w:type="dxa"/>
+            </w:tcMar>
+            <w:vAlign w:val="top"/>
+          </w:tcPr>
+          <w:p>
+            <w:pPr>
+              <w:widowControl w:val="0"/>
+              <w:spacing w:line="240" w:lineRule="auto"/>
+              <w:rPr/>
+            </w:pPr>
+            <w:r>
+              <w:rPr>
+                <w:rtl w:val="0"/>
+              </w:rPr>
+              <w:t xml:space="preserve">Display player’s king and the attacking piece with a different colour to indicate it as in a checked state</w:t>
+            </w:r>
+          </w:p>
+        </w:tc>
+        <w:tc>
+          <w:tcPr>
+            <w:shd w:fill="auto" w:val="clear"/>
+            <w:tcMar>
+              <w:top w:w="100.0" w:type="dxa"/>
+              <w:left w:w="100.0" w:type="dxa"/>
+              <w:bottom w:w="100.0" w:type="dxa"/>
+              <w:right w:w="100.0" w:type="dxa"/>
+            </w:tcMar>
+            <w:vAlign w:val="top"/>
+          </w:tcPr>
+          <w:p>
+            <w:pPr>
+              <w:widowControl w:val="0"/>
+              <w:spacing w:line="240" w:lineRule="auto"/>
+              <w:rPr/>
+            </w:pPr>
+            <w:r>
+              <w:rPr>
+                <w:rtl w:val="0"/>
+              </w:rPr>
+              <w:t xml:space="preserve">The player is indicated that the player’s king is in check</w:t>
             </w:r>
           </w:p>
         </w:tc>
@@ -12702,25 +12731,22 @@
           </w:tcPr>
           <w:p>
             <w:pPr>
-              <w:keepNext w:val="0"/>
-              <w:keepLines w:val="0"/>
-              <w:pageBreakBefore w:val="0"/>
-              <w:widowControl w:val="0"/>
-              <w:pBdr>
-                <w:top w:space="0" w:sz="0" w:val="nil"/>
-                <w:left w:space="0" w:sz="0" w:val="nil"/>
-                <w:bottom w:space="0" w:sz="0" w:val="nil"/>
-                <w:right w:space="0" w:sz="0" w:val="nil"/>
-                <w:between w:space="0" w:sz="0" w:val="nil"/>
-              </w:pBdr>
-              <w:shd w:fill="auto" w:val="clear"/>
-              <w:spacing w:after="0" w:before="0" w:line="240" w:lineRule="auto"/>
-              <w:ind w:left="0" w:right="0" w:firstLine="0"/>
-              <w:jc w:val="left"/>
-              <w:rPr/>
-            </w:pPr>
-            <w:r>
-              <w:rPr>
+              <w:pStyle w:val="Heading1"/>
+              <w:widowControl w:val="0"/>
+              <w:spacing w:line="240" w:lineRule="auto"/>
+              <w:rPr>
+                <w:b w:val="0"/>
+                <w:sz w:val="22"/>
+                <w:szCs w:val="22"/>
+              </w:rPr>
+            </w:pPr>
+            <w:bookmarkStart w:colFirst="0" w:colLast="0" w:name="_xv6m8cmkwhix" w:id="20"/>
+            <w:bookmarkEnd w:id="20"/>
+            <w:r>
+              <w:rPr>
+                <w:b w:val="0"/>
+                <w:sz w:val="22"/>
+                <w:szCs w:val="22"/>
                 <w:rtl w:val="0"/>
               </w:rPr>
               <w:t xml:space="preserve">FR7</w:t>
@@ -12761,82 +12787,82 @@
               <w:rPr>
                 <w:rtl w:val="0"/>
               </w:rPr>
-              <w:t xml:space="preserve">Tutor detects whether checkmate is avoidable by moving piece to block check</w:t>
-            </w:r>
-          </w:p>
-        </w:tc>
-        <w:tc>
-          <w:tcPr>
-            <w:shd w:fill="auto" w:val="clear"/>
-            <w:tcMar>
-              <w:top w:w="100.0" w:type="dxa"/>
-              <w:left w:w="100.0" w:type="dxa"/>
-              <w:bottom w:w="100.0" w:type="dxa"/>
-              <w:right w:w="100.0" w:type="dxa"/>
-            </w:tcMar>
-            <w:vAlign w:val="top"/>
-          </w:tcPr>
-          <w:p>
-            <w:pPr>
-              <w:widowControl w:val="0"/>
-              <w:spacing w:line="240" w:lineRule="auto"/>
-              <w:rPr/>
-            </w:pPr>
-            <w:r>
-              <w:rPr>
-                <w:rtl w:val="0"/>
-              </w:rPr>
-              <w:t xml:space="preserve">Put a player in check and then have the only option to block the checkmate</w:t>
-            </w:r>
-          </w:p>
-        </w:tc>
-        <w:tc>
-          <w:tcPr>
-            <w:shd w:fill="auto" w:val="clear"/>
-            <w:tcMar>
-              <w:top w:w="100.0" w:type="dxa"/>
-              <w:left w:w="100.0" w:type="dxa"/>
-              <w:bottom w:w="100.0" w:type="dxa"/>
-              <w:right w:w="100.0" w:type="dxa"/>
-            </w:tcMar>
-            <w:vAlign w:val="top"/>
-          </w:tcPr>
-          <w:p>
-            <w:pPr>
-              <w:widowControl w:val="0"/>
-              <w:spacing w:line="240" w:lineRule="auto"/>
-              <w:rPr/>
-            </w:pPr>
-            <w:r>
-              <w:rPr>
-                <w:rtl w:val="0"/>
-              </w:rPr>
-              <w:t xml:space="preserve">Piece is moved and checkmate blocked</w:t>
-            </w:r>
-          </w:p>
-        </w:tc>
-        <w:tc>
-          <w:tcPr>
-            <w:shd w:fill="auto" w:val="clear"/>
-            <w:tcMar>
-              <w:top w:w="100.0" w:type="dxa"/>
-              <w:left w:w="100.0" w:type="dxa"/>
-              <w:bottom w:w="100.0" w:type="dxa"/>
-              <w:right w:w="100.0" w:type="dxa"/>
-            </w:tcMar>
-            <w:vAlign w:val="top"/>
-          </w:tcPr>
-          <w:p>
-            <w:pPr>
-              <w:widowControl w:val="0"/>
-              <w:spacing w:line="240" w:lineRule="auto"/>
-              <w:rPr/>
-            </w:pPr>
-            <w:r>
-              <w:rPr>
-                <w:rtl w:val="0"/>
-              </w:rPr>
-              <w:t xml:space="preserve">Checkmate is blocked and game continues</w:t>
+              <w:t xml:space="preserve">Tutor detects whether if the opponent’s king is in the state of checkmate</w:t>
+            </w:r>
+          </w:p>
+        </w:tc>
+        <w:tc>
+          <w:tcPr>
+            <w:shd w:fill="auto" w:val="clear"/>
+            <w:tcMar>
+              <w:top w:w="100.0" w:type="dxa"/>
+              <w:left w:w="100.0" w:type="dxa"/>
+              <w:bottom w:w="100.0" w:type="dxa"/>
+              <w:right w:w="100.0" w:type="dxa"/>
+            </w:tcMar>
+            <w:vAlign w:val="top"/>
+          </w:tcPr>
+          <w:p>
+            <w:pPr>
+              <w:widowControl w:val="0"/>
+              <w:spacing w:line="240" w:lineRule="auto"/>
+              <w:rPr/>
+            </w:pPr>
+            <w:r>
+              <w:rPr>
+                <w:rtl w:val="0"/>
+              </w:rPr>
+              <w:t xml:space="preserve">Only appears when the opponent’s King Piece is in checked state and do not have any legal moves left</w:t>
+            </w:r>
+          </w:p>
+        </w:tc>
+        <w:tc>
+          <w:tcPr>
+            <w:shd w:fill="auto" w:val="clear"/>
+            <w:tcMar>
+              <w:top w:w="100.0" w:type="dxa"/>
+              <w:left w:w="100.0" w:type="dxa"/>
+              <w:bottom w:w="100.0" w:type="dxa"/>
+              <w:right w:w="100.0" w:type="dxa"/>
+            </w:tcMar>
+            <w:vAlign w:val="top"/>
+          </w:tcPr>
+          <w:p>
+            <w:pPr>
+              <w:widowControl w:val="0"/>
+              <w:spacing w:line="240" w:lineRule="auto"/>
+              <w:rPr/>
+            </w:pPr>
+            <w:r>
+              <w:rPr>
+                <w:rtl w:val="0"/>
+              </w:rPr>
+              <w:t xml:space="preserve">Display opponent’s king with a colour which indicates that it is in checkmate and the player has won the game</w:t>
+            </w:r>
+          </w:p>
+        </w:tc>
+        <w:tc>
+          <w:tcPr>
+            <w:shd w:fill="auto" w:val="clear"/>
+            <w:tcMar>
+              <w:top w:w="100.0" w:type="dxa"/>
+              <w:left w:w="100.0" w:type="dxa"/>
+              <w:bottom w:w="100.0" w:type="dxa"/>
+              <w:right w:w="100.0" w:type="dxa"/>
+            </w:tcMar>
+            <w:vAlign w:val="top"/>
+          </w:tcPr>
+          <w:p>
+            <w:pPr>
+              <w:widowControl w:val="0"/>
+              <w:spacing w:line="240" w:lineRule="auto"/>
+              <w:rPr/>
+            </w:pPr>
+            <w:r>
+              <w:rPr>
+                <w:rtl w:val="0"/>
+              </w:rPr>
+              <w:t xml:space="preserve">The player is indicated that the opponent’s king is in checkmate</w:t>
             </w:r>
           </w:p>
         </w:tc>
@@ -12956,57 +12982,57 @@
               <w:rPr>
                 <w:rtl w:val="0"/>
               </w:rPr>
-              <w:t xml:space="preserve">Tutor detects whether checkmate is avoidable by moving piece to capture attacking piece</w:t>
-            </w:r>
-          </w:p>
-        </w:tc>
-        <w:tc>
-          <w:tcPr>
-            <w:shd w:fill="auto" w:val="clear"/>
-            <w:tcMar>
-              <w:top w:w="100.0" w:type="dxa"/>
-              <w:left w:w="100.0" w:type="dxa"/>
-              <w:bottom w:w="100.0" w:type="dxa"/>
-              <w:right w:w="100.0" w:type="dxa"/>
-            </w:tcMar>
-            <w:vAlign w:val="top"/>
-          </w:tcPr>
-          <w:p>
-            <w:pPr>
-              <w:widowControl w:val="0"/>
-              <w:spacing w:line="240" w:lineRule="auto"/>
-              <w:rPr/>
-            </w:pPr>
-            <w:r>
-              <w:rPr>
-                <w:rtl w:val="0"/>
-              </w:rPr>
-              <w:t xml:space="preserve">Put a player in check and have the only option to capture the attacking piece to avoid checkmate</w:t>
-            </w:r>
-          </w:p>
-        </w:tc>
-        <w:tc>
-          <w:tcPr>
-            <w:shd w:fill="auto" w:val="clear"/>
-            <w:tcMar>
-              <w:top w:w="100.0" w:type="dxa"/>
-              <w:left w:w="100.0" w:type="dxa"/>
-              <w:bottom w:w="100.0" w:type="dxa"/>
-              <w:right w:w="100.0" w:type="dxa"/>
-            </w:tcMar>
-            <w:vAlign w:val="top"/>
-          </w:tcPr>
-          <w:p>
-            <w:pPr>
-              <w:widowControl w:val="0"/>
-              <w:spacing w:line="240" w:lineRule="auto"/>
-              <w:rPr/>
-            </w:pPr>
-            <w:r>
-              <w:rPr>
-                <w:rtl w:val="0"/>
-              </w:rPr>
-              <w:t xml:space="preserve">Piece is moved and opponents piece is captured, checkmate avoided</w:t>
+              <w:t xml:space="preserve">Tutor detects whether checkmate is avoidable by moving piece to block check</w:t>
+            </w:r>
+          </w:p>
+        </w:tc>
+        <w:tc>
+          <w:tcPr>
+            <w:shd w:fill="auto" w:val="clear"/>
+            <w:tcMar>
+              <w:top w:w="100.0" w:type="dxa"/>
+              <w:left w:w="100.0" w:type="dxa"/>
+              <w:bottom w:w="100.0" w:type="dxa"/>
+              <w:right w:w="100.0" w:type="dxa"/>
+            </w:tcMar>
+            <w:vAlign w:val="top"/>
+          </w:tcPr>
+          <w:p>
+            <w:pPr>
+              <w:widowControl w:val="0"/>
+              <w:spacing w:line="240" w:lineRule="auto"/>
+              <w:rPr/>
+            </w:pPr>
+            <w:r>
+              <w:rPr>
+                <w:rtl w:val="0"/>
+              </w:rPr>
+              <w:t xml:space="preserve">Put a player in check and then have the only option to block the checkmate</w:t>
+            </w:r>
+          </w:p>
+        </w:tc>
+        <w:tc>
+          <w:tcPr>
+            <w:shd w:fill="auto" w:val="clear"/>
+            <w:tcMar>
+              <w:top w:w="100.0" w:type="dxa"/>
+              <w:left w:w="100.0" w:type="dxa"/>
+              <w:bottom w:w="100.0" w:type="dxa"/>
+              <w:right w:w="100.0" w:type="dxa"/>
+            </w:tcMar>
+            <w:vAlign w:val="top"/>
+          </w:tcPr>
+          <w:p>
+            <w:pPr>
+              <w:widowControl w:val="0"/>
+              <w:spacing w:line="240" w:lineRule="auto"/>
+              <w:rPr/>
+            </w:pPr>
+            <w:r>
+              <w:rPr>
+                <w:rtl w:val="0"/>
+              </w:rPr>
+              <w:t xml:space="preserve">Piece is moved and checkmate blocked</w:t>
             </w:r>
           </w:p>
         </w:tc>
@@ -13151,107 +13177,82 @@
               <w:rPr>
                 <w:rtl w:val="0"/>
               </w:rPr>
-              <w:t xml:space="preserve">Tutor detects whether checkmate is avoidable by moving king out of checkmate</w:t>
-            </w:r>
-          </w:p>
-          <w:p>
-            <w:pPr>
-              <w:keepNext w:val="0"/>
-              <w:keepLines w:val="0"/>
-              <w:pageBreakBefore w:val="0"/>
-              <w:widowControl w:val="0"/>
-              <w:pBdr>
-                <w:top w:space="0" w:sz="0" w:val="nil"/>
-                <w:left w:space="0" w:sz="0" w:val="nil"/>
-                <w:bottom w:space="0" w:sz="0" w:val="nil"/>
-                <w:right w:space="0" w:sz="0" w:val="nil"/>
-                <w:between w:space="0" w:sz="0" w:val="nil"/>
-              </w:pBdr>
-              <w:shd w:fill="auto" w:val="clear"/>
-              <w:spacing w:after="0" w:before="0" w:line="240" w:lineRule="auto"/>
-              <w:ind w:left="0" w:right="0" w:firstLine="0"/>
-              <w:jc w:val="left"/>
-              <w:rPr/>
-            </w:pPr>
-            <w:r>
-              <w:rPr>
-                <w:rtl w:val="0"/>
-              </w:rPr>
-            </w:r>
-          </w:p>
-        </w:tc>
-        <w:tc>
-          <w:tcPr>
-            <w:shd w:fill="auto" w:val="clear"/>
-            <w:tcMar>
-              <w:top w:w="100.0" w:type="dxa"/>
-              <w:left w:w="100.0" w:type="dxa"/>
-              <w:bottom w:w="100.0" w:type="dxa"/>
-              <w:right w:w="100.0" w:type="dxa"/>
-            </w:tcMar>
-            <w:vAlign w:val="top"/>
-          </w:tcPr>
-          <w:p>
-            <w:pPr>
-              <w:widowControl w:val="0"/>
-              <w:spacing w:line="240" w:lineRule="auto"/>
-              <w:rPr/>
-            </w:pPr>
-            <w:r>
-              <w:rPr>
-                <w:rtl w:val="0"/>
-              </w:rPr>
-              <w:t xml:space="preserve">Put a player in check and have the only option to move the king to avoid checkmate</w:t>
-            </w:r>
-          </w:p>
-        </w:tc>
-        <w:tc>
-          <w:tcPr>
-            <w:shd w:fill="auto" w:val="clear"/>
-            <w:tcMar>
-              <w:top w:w="100.0" w:type="dxa"/>
-              <w:left w:w="100.0" w:type="dxa"/>
-              <w:bottom w:w="100.0" w:type="dxa"/>
-              <w:right w:w="100.0" w:type="dxa"/>
-            </w:tcMar>
-            <w:vAlign w:val="top"/>
-          </w:tcPr>
-          <w:p>
-            <w:pPr>
-              <w:widowControl w:val="0"/>
-              <w:spacing w:line="240" w:lineRule="auto"/>
-              <w:rPr/>
-            </w:pPr>
-            <w:r>
-              <w:rPr>
-                <w:rtl w:val="0"/>
-              </w:rPr>
-              <w:t xml:space="preserve">King is moved and checkmate is avoided</w:t>
-            </w:r>
-          </w:p>
-        </w:tc>
-        <w:tc>
-          <w:tcPr>
-            <w:shd w:fill="auto" w:val="clear"/>
-            <w:tcMar>
-              <w:top w:w="100.0" w:type="dxa"/>
-              <w:left w:w="100.0" w:type="dxa"/>
-              <w:bottom w:w="100.0" w:type="dxa"/>
-              <w:right w:w="100.0" w:type="dxa"/>
-            </w:tcMar>
-            <w:vAlign w:val="top"/>
-          </w:tcPr>
-          <w:p>
-            <w:pPr>
-              <w:widowControl w:val="0"/>
-              <w:spacing w:line="240" w:lineRule="auto"/>
-              <w:rPr/>
-            </w:pPr>
-            <w:r>
-              <w:rPr>
-                <w:rtl w:val="0"/>
-              </w:rPr>
-              <w:t xml:space="preserve">Checkmate is blocked and game continues </w:t>
+              <w:t xml:space="preserve">Tutor detects whether checkmate is avoidable by moving piece to capture attacking piece</w:t>
+            </w:r>
+          </w:p>
+        </w:tc>
+        <w:tc>
+          <w:tcPr>
+            <w:shd w:fill="auto" w:val="clear"/>
+            <w:tcMar>
+              <w:top w:w="100.0" w:type="dxa"/>
+              <w:left w:w="100.0" w:type="dxa"/>
+              <w:bottom w:w="100.0" w:type="dxa"/>
+              <w:right w:w="100.0" w:type="dxa"/>
+            </w:tcMar>
+            <w:vAlign w:val="top"/>
+          </w:tcPr>
+          <w:p>
+            <w:pPr>
+              <w:widowControl w:val="0"/>
+              <w:spacing w:line="240" w:lineRule="auto"/>
+              <w:rPr/>
+            </w:pPr>
+            <w:r>
+              <w:rPr>
+                <w:rtl w:val="0"/>
+              </w:rPr>
+              <w:t xml:space="preserve">Put a player in check and have the only option to capture the attacking piece to avoid checkmate</w:t>
+            </w:r>
+          </w:p>
+        </w:tc>
+        <w:tc>
+          <w:tcPr>
+            <w:shd w:fill="auto" w:val="clear"/>
+            <w:tcMar>
+              <w:top w:w="100.0" w:type="dxa"/>
+              <w:left w:w="100.0" w:type="dxa"/>
+              <w:bottom w:w="100.0" w:type="dxa"/>
+              <w:right w:w="100.0" w:type="dxa"/>
+            </w:tcMar>
+            <w:vAlign w:val="top"/>
+          </w:tcPr>
+          <w:p>
+            <w:pPr>
+              <w:widowControl w:val="0"/>
+              <w:spacing w:line="240" w:lineRule="auto"/>
+              <w:rPr/>
+            </w:pPr>
+            <w:r>
+              <w:rPr>
+                <w:rtl w:val="0"/>
+              </w:rPr>
+              <w:t xml:space="preserve">Piece is moved and opponents piece is captured, checkmate avoided</w:t>
+            </w:r>
+          </w:p>
+        </w:tc>
+        <w:tc>
+          <w:tcPr>
+            <w:shd w:fill="auto" w:val="clear"/>
+            <w:tcMar>
+              <w:top w:w="100.0" w:type="dxa"/>
+              <w:left w:w="100.0" w:type="dxa"/>
+              <w:bottom w:w="100.0" w:type="dxa"/>
+              <w:right w:w="100.0" w:type="dxa"/>
+            </w:tcMar>
+            <w:vAlign w:val="top"/>
+          </w:tcPr>
+          <w:p>
+            <w:pPr>
+              <w:widowControl w:val="0"/>
+              <w:spacing w:line="240" w:lineRule="auto"/>
+              <w:rPr/>
+            </w:pPr>
+            <w:r>
+              <w:rPr>
+                <w:rtl w:val="0"/>
+              </w:rPr>
+              <w:t xml:space="preserve">Checkmate is blocked and game continues</w:t>
             </w:r>
           </w:p>
         </w:tc>
@@ -13350,90 +13351,128 @@
           </w:tcPr>
           <w:p>
             <w:pPr>
-              <w:widowControl w:val="0"/>
-              <w:spacing w:line="240" w:lineRule="auto"/>
-              <w:rPr/>
-            </w:pPr>
-            <w:r>
-              <w:rPr>
-                <w:rtl w:val="0"/>
-              </w:rPr>
-              <w:t xml:space="preserve">Tutor detects whether if the player’s king is in the state of checkmate </w:t>
-            </w:r>
-          </w:p>
-        </w:tc>
-        <w:tc>
-          <w:tcPr>
-            <w:shd w:fill="auto" w:val="clear"/>
-            <w:tcMar>
-              <w:top w:w="100.0" w:type="dxa"/>
-              <w:left w:w="100.0" w:type="dxa"/>
-              <w:bottom w:w="100.0" w:type="dxa"/>
-              <w:right w:w="100.0" w:type="dxa"/>
-            </w:tcMar>
-            <w:vAlign w:val="top"/>
-          </w:tcPr>
-          <w:p>
-            <w:pPr>
-              <w:widowControl w:val="0"/>
-              <w:spacing w:line="240" w:lineRule="auto"/>
-              <w:rPr/>
-            </w:pPr>
-            <w:r>
-              <w:rPr>
-                <w:rtl w:val="0"/>
-              </w:rPr>
-              <w:t xml:space="preserve">Only appears when the player’s King Piece is in checked state and do not have any legal moves left</w:t>
-            </w:r>
-          </w:p>
-        </w:tc>
-        <w:tc>
-          <w:tcPr>
-            <w:shd w:fill="auto" w:val="clear"/>
-            <w:tcMar>
-              <w:top w:w="100.0" w:type="dxa"/>
-              <w:left w:w="100.0" w:type="dxa"/>
-              <w:bottom w:w="100.0" w:type="dxa"/>
-              <w:right w:w="100.0" w:type="dxa"/>
-            </w:tcMar>
-            <w:vAlign w:val="top"/>
-          </w:tcPr>
-          <w:p>
-            <w:pPr>
-              <w:widowControl w:val="0"/>
-              <w:spacing w:line="240" w:lineRule="auto"/>
-              <w:rPr/>
-            </w:pPr>
-            <w:r>
-              <w:rPr>
-                <w:rtl w:val="0"/>
-              </w:rPr>
-              <w:t xml:space="preserve">Display player’s king with a colour which indicates that it is in checkmate and the opponent has won the game</w:t>
-            </w:r>
-          </w:p>
-        </w:tc>
-        <w:tc>
-          <w:tcPr>
-            <w:shd w:fill="auto" w:val="clear"/>
-            <w:tcMar>
-              <w:top w:w="100.0" w:type="dxa"/>
-              <w:left w:w="100.0" w:type="dxa"/>
-              <w:bottom w:w="100.0" w:type="dxa"/>
-              <w:right w:w="100.0" w:type="dxa"/>
-            </w:tcMar>
-            <w:vAlign w:val="top"/>
-          </w:tcPr>
-          <w:p>
-            <w:pPr>
-              <w:widowControl w:val="0"/>
-              <w:spacing w:line="240" w:lineRule="auto"/>
-              <w:rPr/>
-            </w:pPr>
-            <w:r>
-              <w:rPr>
-                <w:rtl w:val="0"/>
-              </w:rPr>
-              <w:t xml:space="preserve">The player is indicated that the player’s king is in checkmate</w:t>
+              <w:keepNext w:val="0"/>
+              <w:keepLines w:val="0"/>
+              <w:pageBreakBefore w:val="0"/>
+              <w:widowControl w:val="0"/>
+              <w:pBdr>
+                <w:top w:space="0" w:sz="0" w:val="nil"/>
+                <w:left w:space="0" w:sz="0" w:val="nil"/>
+                <w:bottom w:space="0" w:sz="0" w:val="nil"/>
+                <w:right w:space="0" w:sz="0" w:val="nil"/>
+                <w:between w:space="0" w:sz="0" w:val="nil"/>
+              </w:pBdr>
+              <w:shd w:fill="auto" w:val="clear"/>
+              <w:spacing w:after="0" w:before="0" w:line="240" w:lineRule="auto"/>
+              <w:ind w:left="0" w:right="0" w:firstLine="0"/>
+              <w:jc w:val="left"/>
+              <w:rPr/>
+            </w:pPr>
+            <w:r>
+              <w:rPr>
+                <w:rtl w:val="0"/>
+              </w:rPr>
+              <w:t xml:space="preserve">Tutor detects whether checkmate is avoidable by moving king out of checkmate</w:t>
+            </w:r>
+          </w:p>
+          <w:p>
+            <w:pPr>
+              <w:keepNext w:val="0"/>
+              <w:keepLines w:val="0"/>
+              <w:pageBreakBefore w:val="0"/>
+              <w:widowControl w:val="0"/>
+              <w:pBdr>
+                <w:top w:space="0" w:sz="0" w:val="nil"/>
+                <w:left w:space="0" w:sz="0" w:val="nil"/>
+                <w:bottom w:space="0" w:sz="0" w:val="nil"/>
+                <w:right w:space="0" w:sz="0" w:val="nil"/>
+                <w:between w:space="0" w:sz="0" w:val="nil"/>
+              </w:pBdr>
+              <w:shd w:fill="auto" w:val="clear"/>
+              <w:spacing w:after="0" w:before="0" w:line="240" w:lineRule="auto"/>
+              <w:ind w:left="0" w:right="0" w:firstLine="0"/>
+              <w:jc w:val="left"/>
+              <w:rPr/>
+            </w:pPr>
+            <w:r>
+              <w:rPr>
+                <w:rtl w:val="0"/>
+              </w:rPr>
+            </w:r>
+          </w:p>
+        </w:tc>
+        <w:tc>
+          <w:tcPr>
+            <w:shd w:fill="auto" w:val="clear"/>
+            <w:tcMar>
+              <w:top w:w="100.0" w:type="dxa"/>
+              <w:left w:w="100.0" w:type="dxa"/>
+              <w:bottom w:w="100.0" w:type="dxa"/>
+              <w:right w:w="100.0" w:type="dxa"/>
+            </w:tcMar>
+            <w:vAlign w:val="top"/>
+          </w:tcPr>
+          <w:p>
+            <w:pPr>
+              <w:widowControl w:val="0"/>
+              <w:spacing w:line="240" w:lineRule="auto"/>
+              <w:rPr/>
+            </w:pPr>
+            <w:r>
+              <w:rPr>
+                <w:rtl w:val="0"/>
+              </w:rPr>
+              <w:t xml:space="preserve">Put a player in check and have the only option to move the king to avoid checkmate</w:t>
+            </w:r>
+          </w:p>
+        </w:tc>
+        <w:tc>
+          <w:tcPr>
+            <w:shd w:fill="auto" w:val="clear"/>
+            <w:tcMar>
+              <w:top w:w="100.0" w:type="dxa"/>
+              <w:left w:w="100.0" w:type="dxa"/>
+              <w:bottom w:w="100.0" w:type="dxa"/>
+              <w:right w:w="100.0" w:type="dxa"/>
+            </w:tcMar>
+            <w:vAlign w:val="top"/>
+          </w:tcPr>
+          <w:p>
+            <w:pPr>
+              <w:widowControl w:val="0"/>
+              <w:spacing w:line="240" w:lineRule="auto"/>
+              <w:rPr/>
+            </w:pPr>
+            <w:r>
+              <w:rPr>
+                <w:rtl w:val="0"/>
+              </w:rPr>
+              <w:t xml:space="preserve">King is moved and checkmate is avoided</w:t>
+            </w:r>
+          </w:p>
+        </w:tc>
+        <w:tc>
+          <w:tcPr>
+            <w:shd w:fill="auto" w:val="clear"/>
+            <w:tcMar>
+              <w:top w:w="100.0" w:type="dxa"/>
+              <w:left w:w="100.0" w:type="dxa"/>
+              <w:bottom w:w="100.0" w:type="dxa"/>
+              <w:right w:w="100.0" w:type="dxa"/>
+            </w:tcMar>
+            <w:vAlign w:val="top"/>
+          </w:tcPr>
+          <w:p>
+            <w:pPr>
+              <w:widowControl w:val="0"/>
+              <w:spacing w:line="240" w:lineRule="auto"/>
+              <w:rPr/>
+            </w:pPr>
+            <w:r>
+              <w:rPr>
+                <w:rtl w:val="0"/>
+              </w:rPr>
+              <w:t xml:space="preserve">Checkmate is blocked and game continues </w:t>
             </w:r>
           </w:p>
         </w:tc>
@@ -13494,125 +13533,128 @@
           </w:tcPr>
           <w:p>
             <w:pPr>
-              <w:pStyle w:val="Heading1"/>
-              <w:widowControl w:val="0"/>
-              <w:spacing w:line="240" w:lineRule="auto"/>
-              <w:rPr>
-                <w:b w:val="0"/>
-                <w:sz w:val="22"/>
-                <w:szCs w:val="22"/>
-              </w:rPr>
-            </w:pPr>
-            <w:bookmarkStart w:colFirst="0" w:colLast="0" w:name="_hate1nnot3vh" w:id="21"/>
-            <w:bookmarkEnd w:id="21"/>
-            <w:r>
-              <w:rPr>
-                <w:b w:val="0"/>
-                <w:sz w:val="22"/>
-                <w:szCs w:val="22"/>
-                <w:rtl w:val="0"/>
-              </w:rPr>
-              <w:t xml:space="preserve">FR8</w:t>
-            </w:r>
-          </w:p>
-        </w:tc>
-        <w:tc>
-          <w:tcPr>
-            <w:shd w:fill="auto" w:val="clear"/>
-            <w:tcMar>
-              <w:top w:w="100.0" w:type="dxa"/>
-              <w:left w:w="100.0" w:type="dxa"/>
-              <w:bottom w:w="100.0" w:type="dxa"/>
-              <w:right w:w="100.0" w:type="dxa"/>
-            </w:tcMar>
-            <w:vAlign w:val="top"/>
-          </w:tcPr>
-          <w:p>
-            <w:pPr>
-              <w:widowControl w:val="0"/>
-              <w:spacing w:line="240" w:lineRule="auto"/>
-              <w:rPr/>
-            </w:pPr>
-            <w:r>
-              <w:rPr>
-                <w:rtl w:val="0"/>
-              </w:rPr>
-              <w:t xml:space="preserve">Stalemate</w:t>
-            </w:r>
-          </w:p>
-        </w:tc>
-        <w:tc>
-          <w:tcPr>
-            <w:shd w:fill="auto" w:val="clear"/>
-            <w:tcMar>
-              <w:top w:w="100.0" w:type="dxa"/>
-              <w:left w:w="100.0" w:type="dxa"/>
-              <w:bottom w:w="100.0" w:type="dxa"/>
-              <w:right w:w="100.0" w:type="dxa"/>
-            </w:tcMar>
-            <w:vAlign w:val="top"/>
-          </w:tcPr>
-          <w:p>
-            <w:pPr>
-              <w:widowControl w:val="0"/>
-              <w:spacing w:line="240" w:lineRule="auto"/>
-              <w:rPr/>
-            </w:pPr>
-            <w:r>
-              <w:rPr>
-                <w:rtl w:val="0"/>
-              </w:rPr>
-              <w:t xml:space="preserve">One player is in stalemate </w:t>
-            </w:r>
-          </w:p>
-        </w:tc>
-        <w:tc>
-          <w:tcPr>
-            <w:shd w:fill="auto" w:val="clear"/>
-            <w:tcMar>
-              <w:top w:w="100.0" w:type="dxa"/>
-              <w:left w:w="100.0" w:type="dxa"/>
-              <w:bottom w:w="100.0" w:type="dxa"/>
-              <w:right w:w="100.0" w:type="dxa"/>
-            </w:tcMar>
-            <w:vAlign w:val="top"/>
-          </w:tcPr>
-          <w:p>
-            <w:pPr>
-              <w:widowControl w:val="0"/>
-              <w:spacing w:line="240" w:lineRule="auto"/>
-              <w:rPr/>
-            </w:pPr>
-            <w:r>
-              <w:rPr>
-                <w:rtl w:val="0"/>
-              </w:rPr>
-              <w:t xml:space="preserve">Game finishes in a draw</w:t>
-            </w:r>
-          </w:p>
-        </w:tc>
-        <w:tc>
-          <w:tcPr>
-            <w:shd w:fill="auto" w:val="clear"/>
-            <w:tcMar>
-              <w:top w:w="100.0" w:type="dxa"/>
-              <w:left w:w="100.0" w:type="dxa"/>
-              <w:bottom w:w="100.0" w:type="dxa"/>
-              <w:right w:w="100.0" w:type="dxa"/>
-            </w:tcMar>
-            <w:vAlign w:val="top"/>
-          </w:tcPr>
-          <w:p>
-            <w:pPr>
-              <w:widowControl w:val="0"/>
-              <w:spacing w:line="240" w:lineRule="auto"/>
-              <w:rPr/>
-            </w:pPr>
-            <w:r>
-              <w:rPr>
-                <w:rtl w:val="0"/>
-              </w:rPr>
-              <w:t xml:space="preserve">Game ends and players asked if they want to save the game</w:t>
+              <w:keepNext w:val="0"/>
+              <w:keepLines w:val="0"/>
+              <w:pageBreakBefore w:val="0"/>
+              <w:widowControl w:val="0"/>
+              <w:pBdr>
+                <w:top w:space="0" w:sz="0" w:val="nil"/>
+                <w:left w:space="0" w:sz="0" w:val="nil"/>
+                <w:bottom w:space="0" w:sz="0" w:val="nil"/>
+                <w:right w:space="0" w:sz="0" w:val="nil"/>
+                <w:between w:space="0" w:sz="0" w:val="nil"/>
+              </w:pBdr>
+              <w:shd w:fill="auto" w:val="clear"/>
+              <w:spacing w:after="0" w:before="0" w:line="240" w:lineRule="auto"/>
+              <w:ind w:left="0" w:right="0" w:firstLine="0"/>
+              <w:jc w:val="left"/>
+              <w:rPr/>
+            </w:pPr>
+            <w:r>
+              <w:rPr>
+                <w:rtl w:val="0"/>
+              </w:rPr>
+              <w:t xml:space="preserve">FR7</w:t>
+            </w:r>
+          </w:p>
+        </w:tc>
+        <w:tc>
+          <w:tcPr>
+            <w:shd w:fill="auto" w:val="clear"/>
+            <w:tcMar>
+              <w:top w:w="100.0" w:type="dxa"/>
+              <w:left w:w="100.0" w:type="dxa"/>
+              <w:bottom w:w="100.0" w:type="dxa"/>
+              <w:right w:w="100.0" w:type="dxa"/>
+            </w:tcMar>
+            <w:vAlign w:val="top"/>
+          </w:tcPr>
+          <w:p>
+            <w:pPr>
+              <w:widowControl w:val="0"/>
+              <w:spacing w:line="240" w:lineRule="auto"/>
+              <w:rPr/>
+            </w:pPr>
+            <w:r>
+              <w:rPr>
+                <w:rtl w:val="0"/>
+              </w:rPr>
+              <w:t xml:space="preserve">Tutor detects whether if the player’s king is in the state of checkmate </w:t>
+            </w:r>
+          </w:p>
+        </w:tc>
+        <w:tc>
+          <w:tcPr>
+            <w:shd w:fill="auto" w:val="clear"/>
+            <w:tcMar>
+              <w:top w:w="100.0" w:type="dxa"/>
+              <w:left w:w="100.0" w:type="dxa"/>
+              <w:bottom w:w="100.0" w:type="dxa"/>
+              <w:right w:w="100.0" w:type="dxa"/>
+            </w:tcMar>
+            <w:vAlign w:val="top"/>
+          </w:tcPr>
+          <w:p>
+            <w:pPr>
+              <w:widowControl w:val="0"/>
+              <w:spacing w:line="240" w:lineRule="auto"/>
+              <w:rPr/>
+            </w:pPr>
+            <w:r>
+              <w:rPr>
+                <w:rtl w:val="0"/>
+              </w:rPr>
+              <w:t xml:space="preserve">Only appears when the player’s King Piece is in checked state and do not have any legal moves left</w:t>
+            </w:r>
+          </w:p>
+        </w:tc>
+        <w:tc>
+          <w:tcPr>
+            <w:shd w:fill="auto" w:val="clear"/>
+            <w:tcMar>
+              <w:top w:w="100.0" w:type="dxa"/>
+              <w:left w:w="100.0" w:type="dxa"/>
+              <w:bottom w:w="100.0" w:type="dxa"/>
+              <w:right w:w="100.0" w:type="dxa"/>
+            </w:tcMar>
+            <w:vAlign w:val="top"/>
+          </w:tcPr>
+          <w:p>
+            <w:pPr>
+              <w:widowControl w:val="0"/>
+              <w:spacing w:line="240" w:lineRule="auto"/>
+              <w:rPr/>
+            </w:pPr>
+            <w:r>
+              <w:rPr>
+                <w:rtl w:val="0"/>
+              </w:rPr>
+              <w:t xml:space="preserve">Display player’s king with a colour which indicates that it is in checkmate and the opponent has won the game</w:t>
+            </w:r>
+          </w:p>
+        </w:tc>
+        <w:tc>
+          <w:tcPr>
+            <w:shd w:fill="auto" w:val="clear"/>
+            <w:tcMar>
+              <w:top w:w="100.0" w:type="dxa"/>
+              <w:left w:w="100.0" w:type="dxa"/>
+              <w:bottom w:w="100.0" w:type="dxa"/>
+              <w:right w:w="100.0" w:type="dxa"/>
+            </w:tcMar>
+            <w:vAlign w:val="top"/>
+          </w:tcPr>
+          <w:p>
+            <w:pPr>
+              <w:widowControl w:val="0"/>
+              <w:spacing w:line="240" w:lineRule="auto"/>
+              <w:rPr/>
+            </w:pPr>
+            <w:r>
+              <w:rPr>
+                <w:rtl w:val="0"/>
+              </w:rPr>
+              <w:t xml:space="preserve">The player is indicated that the player’s king is in checkmate</w:t>
             </w:r>
           </w:p>
         </w:tc>
@@ -13635,8 +13677,21 @@
           </w:tcPr>
           <w:p>
             <w:pPr>
-              <w:widowControl w:val="0"/>
-              <w:spacing w:line="240" w:lineRule="auto"/>
+              <w:keepNext w:val="0"/>
+              <w:keepLines w:val="0"/>
+              <w:pageBreakBefore w:val="0"/>
+              <w:widowControl w:val="0"/>
+              <w:pBdr>
+                <w:top w:space="0" w:sz="0" w:val="nil"/>
+                <w:left w:space="0" w:sz="0" w:val="nil"/>
+                <w:bottom w:space="0" w:sz="0" w:val="nil"/>
+                <w:right w:space="0" w:sz="0" w:val="nil"/>
+                <w:between w:space="0" w:sz="0" w:val="nil"/>
+              </w:pBdr>
+              <w:shd w:fill="auto" w:val="clear"/>
+              <w:spacing w:after="0" w:before="0" w:line="240" w:lineRule="auto"/>
+              <w:ind w:left="0" w:right="0" w:firstLine="0"/>
+              <w:jc w:val="left"/>
               <w:rPr/>
             </w:pPr>
             <w:r>
@@ -13660,25 +13715,22 @@
           </w:tcPr>
           <w:p>
             <w:pPr>
-              <w:keepNext w:val="0"/>
-              <w:keepLines w:val="0"/>
-              <w:pageBreakBefore w:val="0"/>
-              <w:widowControl w:val="0"/>
-              <w:pBdr>
-                <w:top w:space="0" w:sz="0" w:val="nil"/>
-                <w:left w:space="0" w:sz="0" w:val="nil"/>
-                <w:bottom w:space="0" w:sz="0" w:val="nil"/>
-                <w:right w:space="0" w:sz="0" w:val="nil"/>
-                <w:between w:space="0" w:sz="0" w:val="nil"/>
-              </w:pBdr>
-              <w:shd w:fill="auto" w:val="clear"/>
-              <w:spacing w:after="0" w:before="0" w:line="240" w:lineRule="auto"/>
-              <w:ind w:left="0" w:right="0" w:firstLine="0"/>
-              <w:jc w:val="left"/>
-              <w:rPr/>
-            </w:pPr>
-            <w:r>
-              <w:rPr>
+              <w:pStyle w:val="Heading1"/>
+              <w:widowControl w:val="0"/>
+              <w:spacing w:line="240" w:lineRule="auto"/>
+              <w:rPr>
+                <w:b w:val="0"/>
+                <w:sz w:val="22"/>
+                <w:szCs w:val="22"/>
+              </w:rPr>
+            </w:pPr>
+            <w:bookmarkStart w:colFirst="0" w:colLast="0" w:name="_hate1nnot3vh" w:id="21"/>
+            <w:bookmarkEnd w:id="21"/>
+            <w:r>
+              <w:rPr>
+                <w:b w:val="0"/>
+                <w:sz w:val="22"/>
+                <w:szCs w:val="22"/>
                 <w:rtl w:val="0"/>
               </w:rPr>
               <w:t xml:space="preserve">FR8</w:t>
@@ -13698,78 +13750,65 @@
           </w:tcPr>
           <w:p>
             <w:pPr>
-              <w:keepNext w:val="0"/>
-              <w:keepLines w:val="0"/>
-              <w:pageBreakBefore w:val="0"/>
-              <w:widowControl w:val="0"/>
-              <w:pBdr>
-                <w:top w:space="0" w:sz="0" w:val="nil"/>
-                <w:left w:space="0" w:sz="0" w:val="nil"/>
-                <w:bottom w:space="0" w:sz="0" w:val="nil"/>
-                <w:right w:space="0" w:sz="0" w:val="nil"/>
-                <w:between w:space="0" w:sz="0" w:val="nil"/>
-              </w:pBdr>
-              <w:shd w:fill="auto" w:val="clear"/>
-              <w:spacing w:after="0" w:before="0" w:line="240" w:lineRule="auto"/>
-              <w:ind w:left="0" w:right="0" w:firstLine="0"/>
-              <w:jc w:val="left"/>
-              <w:rPr/>
-            </w:pPr>
-            <w:r>
-              <w:rPr>
-                <w:rtl w:val="0"/>
-              </w:rPr>
-              <w:t xml:space="preserve">Checkmate</w:t>
-            </w:r>
-          </w:p>
-        </w:tc>
-        <w:tc>
-          <w:tcPr>
-            <w:shd w:fill="auto" w:val="clear"/>
-            <w:tcMar>
-              <w:top w:w="100.0" w:type="dxa"/>
-              <w:left w:w="100.0" w:type="dxa"/>
-              <w:bottom w:w="100.0" w:type="dxa"/>
-              <w:right w:w="100.0" w:type="dxa"/>
-            </w:tcMar>
-            <w:vAlign w:val="top"/>
-          </w:tcPr>
-          <w:p>
-            <w:pPr>
-              <w:widowControl w:val="0"/>
-              <w:spacing w:line="240" w:lineRule="auto"/>
-              <w:rPr/>
-            </w:pPr>
-            <w:r>
-              <w:rPr>
-                <w:rtl w:val="0"/>
-              </w:rPr>
-              <w:t xml:space="preserve">One player is checkmated</w:t>
-            </w:r>
-          </w:p>
-        </w:tc>
-        <w:tc>
-          <w:tcPr>
-            <w:shd w:fill="auto" w:val="clear"/>
-            <w:tcMar>
-              <w:top w:w="100.0" w:type="dxa"/>
-              <w:left w:w="100.0" w:type="dxa"/>
-              <w:bottom w:w="100.0" w:type="dxa"/>
-              <w:right w:w="100.0" w:type="dxa"/>
-            </w:tcMar>
-            <w:vAlign w:val="top"/>
-          </w:tcPr>
-          <w:p>
-            <w:pPr>
-              <w:widowControl w:val="0"/>
-              <w:spacing w:line="240" w:lineRule="auto"/>
-              <w:rPr/>
-            </w:pPr>
-            <w:r>
-              <w:rPr>
-                <w:rtl w:val="0"/>
-              </w:rPr>
-              <w:t xml:space="preserve">Game finishes</w:t>
+              <w:widowControl w:val="0"/>
+              <w:spacing w:line="240" w:lineRule="auto"/>
+              <w:rPr/>
+            </w:pPr>
+            <w:r>
+              <w:rPr>
+                <w:rtl w:val="0"/>
+              </w:rPr>
+              <w:t xml:space="preserve">Stalemate</w:t>
+            </w:r>
+          </w:p>
+        </w:tc>
+        <w:tc>
+          <w:tcPr>
+            <w:shd w:fill="auto" w:val="clear"/>
+            <w:tcMar>
+              <w:top w:w="100.0" w:type="dxa"/>
+              <w:left w:w="100.0" w:type="dxa"/>
+              <w:bottom w:w="100.0" w:type="dxa"/>
+              <w:right w:w="100.0" w:type="dxa"/>
+            </w:tcMar>
+            <w:vAlign w:val="top"/>
+          </w:tcPr>
+          <w:p>
+            <w:pPr>
+              <w:widowControl w:val="0"/>
+              <w:spacing w:line="240" w:lineRule="auto"/>
+              <w:rPr/>
+            </w:pPr>
+            <w:r>
+              <w:rPr>
+                <w:rtl w:val="0"/>
+              </w:rPr>
+              <w:t xml:space="preserve">One player is in stalemate </w:t>
+            </w:r>
+          </w:p>
+        </w:tc>
+        <w:tc>
+          <w:tcPr>
+            <w:shd w:fill="auto" w:val="clear"/>
+            <w:tcMar>
+              <w:top w:w="100.0" w:type="dxa"/>
+              <w:left w:w="100.0" w:type="dxa"/>
+              <w:bottom w:w="100.0" w:type="dxa"/>
+              <w:right w:w="100.0" w:type="dxa"/>
+            </w:tcMar>
+            <w:vAlign w:val="top"/>
+          </w:tcPr>
+          <w:p>
+            <w:pPr>
+              <w:widowControl w:val="0"/>
+              <w:spacing w:line="240" w:lineRule="auto"/>
+              <w:rPr/>
+            </w:pPr>
+            <w:r>
+              <w:rPr>
+                <w:rtl w:val="0"/>
+              </w:rPr>
+              <w:t xml:space="preserve">Game finishes in a draw</w:t>
             </w:r>
           </w:p>
         </w:tc>
@@ -13825,7 +13864,7 @@
               <w:rPr>
                 <w:rtl w:val="0"/>
               </w:rPr>
-              <w:t xml:space="preserve">SE-F-060</w:t>
+              <w:t xml:space="preserve">SE-F-061</w:t>
             </w:r>
           </w:p>
         </w:tc>
@@ -13901,82 +13940,82 @@
               <w:rPr>
                 <w:rtl w:val="0"/>
               </w:rPr>
-              <w:t xml:space="preserve">Resign</w:t>
-            </w:r>
-          </w:p>
-        </w:tc>
-        <w:tc>
-          <w:tcPr>
-            <w:shd w:fill="auto" w:val="clear"/>
-            <w:tcMar>
-              <w:top w:w="100.0" w:type="dxa"/>
-              <w:left w:w="100.0" w:type="dxa"/>
-              <w:bottom w:w="100.0" w:type="dxa"/>
-              <w:right w:w="100.0" w:type="dxa"/>
-            </w:tcMar>
-            <w:vAlign w:val="top"/>
-          </w:tcPr>
-          <w:p>
-            <w:pPr>
-              <w:widowControl w:val="0"/>
-              <w:spacing w:line="240" w:lineRule="auto"/>
-              <w:rPr/>
-            </w:pPr>
-            <w:r>
-              <w:rPr>
-                <w:rtl w:val="0"/>
-              </w:rPr>
-              <w:t xml:space="preserve">Click ‘Resign’ and player is notified that the game will be saved for replay at a future point </w:t>
-            </w:r>
-          </w:p>
-        </w:tc>
-        <w:tc>
-          <w:tcPr>
-            <w:shd w:fill="auto" w:val="clear"/>
-            <w:tcMar>
-              <w:top w:w="100.0" w:type="dxa"/>
-              <w:left w:w="100.0" w:type="dxa"/>
-              <w:bottom w:w="100.0" w:type="dxa"/>
-              <w:right w:w="100.0" w:type="dxa"/>
-            </w:tcMar>
-            <w:vAlign w:val="top"/>
-          </w:tcPr>
-          <w:p>
-            <w:pPr>
-              <w:widowControl w:val="0"/>
-              <w:spacing w:line="240" w:lineRule="auto"/>
-              <w:rPr/>
-            </w:pPr>
-            <w:r>
-              <w:rPr>
-                <w:rtl w:val="0"/>
-              </w:rPr>
-              <w:t xml:space="preserve">Game finishes as one player has resigned</w:t>
-            </w:r>
-          </w:p>
-        </w:tc>
-        <w:tc>
-          <w:tcPr>
-            <w:shd w:fill="auto" w:val="clear"/>
-            <w:tcMar>
-              <w:top w:w="100.0" w:type="dxa"/>
-              <w:left w:w="100.0" w:type="dxa"/>
-              <w:bottom w:w="100.0" w:type="dxa"/>
-              <w:right w:w="100.0" w:type="dxa"/>
-            </w:tcMar>
-            <w:vAlign w:val="top"/>
-          </w:tcPr>
-          <w:p>
-            <w:pPr>
-              <w:widowControl w:val="0"/>
-              <w:spacing w:line="240" w:lineRule="auto"/>
-              <w:rPr/>
-            </w:pPr>
-            <w:r>
-              <w:rPr>
-                <w:rtl w:val="0"/>
-              </w:rPr>
-              <w:t xml:space="preserve">Game ends and players are notified that the game is saved for future purposes</w:t>
+              <w:t xml:space="preserve">Checkmate</w:t>
+            </w:r>
+          </w:p>
+        </w:tc>
+        <w:tc>
+          <w:tcPr>
+            <w:shd w:fill="auto" w:val="clear"/>
+            <w:tcMar>
+              <w:top w:w="100.0" w:type="dxa"/>
+              <w:left w:w="100.0" w:type="dxa"/>
+              <w:bottom w:w="100.0" w:type="dxa"/>
+              <w:right w:w="100.0" w:type="dxa"/>
+            </w:tcMar>
+            <w:vAlign w:val="top"/>
+          </w:tcPr>
+          <w:p>
+            <w:pPr>
+              <w:widowControl w:val="0"/>
+              <w:spacing w:line="240" w:lineRule="auto"/>
+              <w:rPr/>
+            </w:pPr>
+            <w:r>
+              <w:rPr>
+                <w:rtl w:val="0"/>
+              </w:rPr>
+              <w:t xml:space="preserve">One player is checkmated</w:t>
+            </w:r>
+          </w:p>
+        </w:tc>
+        <w:tc>
+          <w:tcPr>
+            <w:shd w:fill="auto" w:val="clear"/>
+            <w:tcMar>
+              <w:top w:w="100.0" w:type="dxa"/>
+              <w:left w:w="100.0" w:type="dxa"/>
+              <w:bottom w:w="100.0" w:type="dxa"/>
+              <w:right w:w="100.0" w:type="dxa"/>
+            </w:tcMar>
+            <w:vAlign w:val="top"/>
+          </w:tcPr>
+          <w:p>
+            <w:pPr>
+              <w:widowControl w:val="0"/>
+              <w:spacing w:line="240" w:lineRule="auto"/>
+              <w:rPr/>
+            </w:pPr>
+            <w:r>
+              <w:rPr>
+                <w:rtl w:val="0"/>
+              </w:rPr>
+              <w:t xml:space="preserve">Game finishes</w:t>
+            </w:r>
+          </w:p>
+        </w:tc>
+        <w:tc>
+          <w:tcPr>
+            <w:shd w:fill="auto" w:val="clear"/>
+            <w:tcMar>
+              <w:top w:w="100.0" w:type="dxa"/>
+              <w:left w:w="100.0" w:type="dxa"/>
+              <w:bottom w:w="100.0" w:type="dxa"/>
+              <w:right w:w="100.0" w:type="dxa"/>
+            </w:tcMar>
+            <w:vAlign w:val="top"/>
+          </w:tcPr>
+          <w:p>
+            <w:pPr>
+              <w:widowControl w:val="0"/>
+              <w:spacing w:line="240" w:lineRule="auto"/>
+              <w:rPr/>
+            </w:pPr>
+            <w:r>
+              <w:rPr>
+                <w:rtl w:val="0"/>
+              </w:rPr>
+              <w:t xml:space="preserve">Game ends and players asked if they want to save the game</w:t>
             </w:r>
           </w:p>
         </w:tc>
@@ -14007,43 +14046,7 @@
               <w:rPr>
                 <w:rtl w:val="0"/>
               </w:rPr>
-              <w:t xml:space="preserve">SE-F-061</w:t>
-            </w:r>
-          </w:p>
-          <w:p>
-            <w:pPr>
-              <w:widowControl w:val="0"/>
-              <w:spacing w:line="240" w:lineRule="auto"/>
-              <w:rPr/>
-            </w:pPr>
-            <w:r>
-              <w:rPr>
-                <w:rtl w:val="0"/>
-              </w:rPr>
-            </w:r>
-          </w:p>
-          <w:p>
-            <w:pPr>
-              <w:widowControl w:val="0"/>
-              <w:spacing w:line="240" w:lineRule="auto"/>
-              <w:rPr/>
-            </w:pPr>
-            <w:r>
-              <w:rPr>
-                <w:rtl w:val="0"/>
-              </w:rPr>
-            </w:r>
-          </w:p>
-          <w:p>
-            <w:pPr>
-              <w:widowControl w:val="0"/>
-              <w:spacing w:line="240" w:lineRule="auto"/>
-              <w:rPr/>
-            </w:pPr>
-            <w:r>
-              <w:rPr>
-                <w:rtl w:val="0"/>
-              </w:rPr>
+              <w:t xml:space="preserve">SE-F-062</w:t>
             </w:r>
           </w:p>
         </w:tc>
@@ -14119,82 +14122,82 @@
               <w:rPr>
                 <w:rtl w:val="0"/>
               </w:rPr>
-              <w:t xml:space="preserve">Agree to finish (Offer Draw)</w:t>
-            </w:r>
-          </w:p>
-        </w:tc>
-        <w:tc>
-          <w:tcPr>
-            <w:shd w:fill="auto" w:val="clear"/>
-            <w:tcMar>
-              <w:top w:w="100.0" w:type="dxa"/>
-              <w:left w:w="100.0" w:type="dxa"/>
-              <w:bottom w:w="100.0" w:type="dxa"/>
-              <w:right w:w="100.0" w:type="dxa"/>
-            </w:tcMar>
-            <w:vAlign w:val="top"/>
-          </w:tcPr>
-          <w:p>
-            <w:pPr>
-              <w:widowControl w:val="0"/>
-              <w:spacing w:line="240" w:lineRule="auto"/>
-              <w:rPr/>
-            </w:pPr>
-            <w:r>
-              <w:rPr>
-                <w:rtl w:val="0"/>
-              </w:rPr>
-              <w:t xml:space="preserve">Click ‘Offer Draw’ and prompt to the opponent for agreement</w:t>
-            </w:r>
-          </w:p>
-        </w:tc>
-        <w:tc>
-          <w:tcPr>
-            <w:shd w:fill="auto" w:val="clear"/>
-            <w:tcMar>
-              <w:top w:w="100.0" w:type="dxa"/>
-              <w:left w:w="100.0" w:type="dxa"/>
-              <w:bottom w:w="100.0" w:type="dxa"/>
-              <w:right w:w="100.0" w:type="dxa"/>
-            </w:tcMar>
-            <w:vAlign w:val="top"/>
-          </w:tcPr>
-          <w:p>
-            <w:pPr>
-              <w:widowControl w:val="0"/>
-              <w:spacing w:line="240" w:lineRule="auto"/>
-              <w:rPr/>
-            </w:pPr>
-            <w:r>
-              <w:rPr>
-                <w:rtl w:val="0"/>
-              </w:rPr>
-              <w:t xml:space="preserve">Game finished and ends in a draw</w:t>
-            </w:r>
-          </w:p>
-        </w:tc>
-        <w:tc>
-          <w:tcPr>
-            <w:shd w:fill="auto" w:val="clear"/>
-            <w:tcMar>
-              <w:top w:w="100.0" w:type="dxa"/>
-              <w:left w:w="100.0" w:type="dxa"/>
-              <w:bottom w:w="100.0" w:type="dxa"/>
-              <w:right w:w="100.0" w:type="dxa"/>
-            </w:tcMar>
-            <w:vAlign w:val="top"/>
-          </w:tcPr>
-          <w:p>
-            <w:pPr>
-              <w:widowControl w:val="0"/>
-              <w:spacing w:line="240" w:lineRule="auto"/>
-              <w:rPr/>
-            </w:pPr>
-            <w:r>
-              <w:rPr>
-                <w:rtl w:val="0"/>
-              </w:rPr>
-              <w:t xml:space="preserve">Game ends in a draw as both players agree to a draw</w:t>
+              <w:t xml:space="preserve">Resign</w:t>
+            </w:r>
+          </w:p>
+        </w:tc>
+        <w:tc>
+          <w:tcPr>
+            <w:shd w:fill="auto" w:val="clear"/>
+            <w:tcMar>
+              <w:top w:w="100.0" w:type="dxa"/>
+              <w:left w:w="100.0" w:type="dxa"/>
+              <w:bottom w:w="100.0" w:type="dxa"/>
+              <w:right w:w="100.0" w:type="dxa"/>
+            </w:tcMar>
+            <w:vAlign w:val="top"/>
+          </w:tcPr>
+          <w:p>
+            <w:pPr>
+              <w:widowControl w:val="0"/>
+              <w:spacing w:line="240" w:lineRule="auto"/>
+              <w:rPr/>
+            </w:pPr>
+            <w:r>
+              <w:rPr>
+                <w:rtl w:val="0"/>
+              </w:rPr>
+              <w:t xml:space="preserve">Click ‘Resign’ and player is notified that the game will be saved for replay at a future point </w:t>
+            </w:r>
+          </w:p>
+        </w:tc>
+        <w:tc>
+          <w:tcPr>
+            <w:shd w:fill="auto" w:val="clear"/>
+            <w:tcMar>
+              <w:top w:w="100.0" w:type="dxa"/>
+              <w:left w:w="100.0" w:type="dxa"/>
+              <w:bottom w:w="100.0" w:type="dxa"/>
+              <w:right w:w="100.0" w:type="dxa"/>
+            </w:tcMar>
+            <w:vAlign w:val="top"/>
+          </w:tcPr>
+          <w:p>
+            <w:pPr>
+              <w:widowControl w:val="0"/>
+              <w:spacing w:line="240" w:lineRule="auto"/>
+              <w:rPr/>
+            </w:pPr>
+            <w:r>
+              <w:rPr>
+                <w:rtl w:val="0"/>
+              </w:rPr>
+              <w:t xml:space="preserve">Game finishes as one player has resigned</w:t>
+            </w:r>
+          </w:p>
+        </w:tc>
+        <w:tc>
+          <w:tcPr>
+            <w:shd w:fill="auto" w:val="clear"/>
+            <w:tcMar>
+              <w:top w:w="100.0" w:type="dxa"/>
+              <w:left w:w="100.0" w:type="dxa"/>
+              <w:bottom w:w="100.0" w:type="dxa"/>
+              <w:right w:w="100.0" w:type="dxa"/>
+            </w:tcMar>
+            <w:vAlign w:val="top"/>
+          </w:tcPr>
+          <w:p>
+            <w:pPr>
+              <w:widowControl w:val="0"/>
+              <w:spacing w:line="240" w:lineRule="auto"/>
+              <w:rPr/>
+            </w:pPr>
+            <w:r>
+              <w:rPr>
+                <w:rtl w:val="0"/>
+              </w:rPr>
+              <w:t xml:space="preserve">Game ends and players are notified that the game is saved for future purposes</w:t>
             </w:r>
           </w:p>
         </w:tc>
@@ -14225,184 +14228,182 @@
               <w:rPr>
                 <w:rtl w:val="0"/>
               </w:rPr>
-              <w:t xml:space="preserve">SE-F-062</w:t>
-            </w:r>
-          </w:p>
-        </w:tc>
-        <w:tc>
-          <w:tcPr>
-            <w:shd w:fill="auto" w:val="clear"/>
-            <w:tcMar>
-              <w:top w:w="100.0" w:type="dxa"/>
-              <w:left w:w="100.0" w:type="dxa"/>
-              <w:bottom w:w="100.0" w:type="dxa"/>
-              <w:right w:w="100.0" w:type="dxa"/>
-            </w:tcMar>
-            <w:vAlign w:val="top"/>
-          </w:tcPr>
-          <w:p>
-            <w:pPr>
-              <w:keepNext w:val="0"/>
-              <w:keepLines w:val="0"/>
-              <w:pageBreakBefore w:val="0"/>
-              <w:widowControl w:val="0"/>
-              <w:pBdr>
-                <w:top w:space="0" w:sz="0" w:val="nil"/>
-                <w:left w:space="0" w:sz="0" w:val="nil"/>
-                <w:bottom w:space="0" w:sz="0" w:val="nil"/>
-                <w:right w:space="0" w:sz="0" w:val="nil"/>
-                <w:between w:space="0" w:sz="0" w:val="nil"/>
-              </w:pBdr>
-              <w:shd w:fill="auto" w:val="clear"/>
-              <w:spacing w:after="0" w:before="0" w:line="240" w:lineRule="auto"/>
-              <w:ind w:left="0" w:right="0" w:firstLine="0"/>
-              <w:jc w:val="left"/>
-              <w:rPr/>
-            </w:pPr>
-            <w:r>
-              <w:rPr>
-                <w:rtl w:val="0"/>
-              </w:rPr>
-              <w:t xml:space="preserve">FR8 </w:t>
-            </w:r>
-          </w:p>
-        </w:tc>
-        <w:tc>
-          <w:tcPr>
-            <w:shd w:fill="auto" w:val="clear"/>
-            <w:tcMar>
-              <w:top w:w="100.0" w:type="dxa"/>
-              <w:left w:w="100.0" w:type="dxa"/>
-              <w:bottom w:w="100.0" w:type="dxa"/>
-              <w:right w:w="100.0" w:type="dxa"/>
-            </w:tcMar>
-            <w:vAlign w:val="top"/>
-          </w:tcPr>
-          <w:p>
-            <w:pPr>
-              <w:keepNext w:val="0"/>
-              <w:keepLines w:val="0"/>
-              <w:pageBreakBefore w:val="0"/>
-              <w:widowControl w:val="0"/>
-              <w:pBdr>
-                <w:top w:space="0" w:sz="0" w:val="nil"/>
-                <w:left w:space="0" w:sz="0" w:val="nil"/>
-                <w:bottom w:space="0" w:sz="0" w:val="nil"/>
-                <w:right w:space="0" w:sz="0" w:val="nil"/>
-                <w:between w:space="0" w:sz="0" w:val="nil"/>
-              </w:pBdr>
-              <w:shd w:fill="auto" w:val="clear"/>
-              <w:spacing w:after="0" w:before="0" w:line="240" w:lineRule="auto"/>
-              <w:ind w:left="0" w:right="0" w:firstLine="0"/>
-              <w:jc w:val="left"/>
-              <w:rPr/>
-            </w:pPr>
-            <w:r>
-              <w:rPr>
-                <w:rtl w:val="0"/>
-              </w:rPr>
-              <w:t xml:space="preserve">Disagree to finish</w:t>
-            </w:r>
-          </w:p>
-          <w:p>
-            <w:pPr>
-              <w:keepNext w:val="0"/>
-              <w:keepLines w:val="0"/>
-              <w:pageBreakBefore w:val="0"/>
-              <w:widowControl w:val="0"/>
-              <w:pBdr>
-                <w:top w:space="0" w:sz="0" w:val="nil"/>
-                <w:left w:space="0" w:sz="0" w:val="nil"/>
-                <w:bottom w:space="0" w:sz="0" w:val="nil"/>
-                <w:right w:space="0" w:sz="0" w:val="nil"/>
-                <w:between w:space="0" w:sz="0" w:val="nil"/>
-              </w:pBdr>
-              <w:shd w:fill="auto" w:val="clear"/>
-              <w:spacing w:after="0" w:before="0" w:line="240" w:lineRule="auto"/>
-              <w:ind w:left="0" w:right="0" w:firstLine="0"/>
-              <w:jc w:val="left"/>
-              <w:rPr/>
-            </w:pPr>
-            <w:r>
-              <w:rPr>
-                <w:rtl w:val="0"/>
-              </w:rPr>
-              <w:t xml:space="preserve">(Offer Draw)</w:t>
-            </w:r>
-          </w:p>
-        </w:tc>
-        <w:tc>
-          <w:tcPr>
-            <w:shd w:fill="auto" w:val="clear"/>
-            <w:tcMar>
-              <w:top w:w="100.0" w:type="dxa"/>
-              <w:left w:w="100.0" w:type="dxa"/>
-              <w:bottom w:w="100.0" w:type="dxa"/>
-              <w:right w:w="100.0" w:type="dxa"/>
-            </w:tcMar>
-            <w:vAlign w:val="top"/>
-          </w:tcPr>
-          <w:p>
-            <w:pPr>
-              <w:widowControl w:val="0"/>
-              <w:spacing w:line="240" w:lineRule="auto"/>
-              <w:rPr/>
-            </w:pPr>
-            <w:r>
-              <w:rPr>
-                <w:rtl w:val="0"/>
-              </w:rPr>
-              <w:t xml:space="preserve">Click ‘Offer Draw’ and prompted to the opponent for disagreement </w:t>
-            </w:r>
-          </w:p>
-        </w:tc>
-        <w:tc>
-          <w:tcPr>
-            <w:shd w:fill="auto" w:val="clear"/>
-            <w:tcMar>
-              <w:top w:w="100.0" w:type="dxa"/>
-              <w:left w:w="100.0" w:type="dxa"/>
-              <w:bottom w:w="100.0" w:type="dxa"/>
-              <w:right w:w="100.0" w:type="dxa"/>
-            </w:tcMar>
-            <w:vAlign w:val="top"/>
-          </w:tcPr>
-          <w:p>
-            <w:pPr>
-              <w:widowControl w:val="0"/>
-              <w:spacing w:line="240" w:lineRule="auto"/>
-              <w:rPr/>
-            </w:pPr>
-            <w:r>
-              <w:rPr>
-                <w:rtl w:val="0"/>
-              </w:rPr>
-              <w:t xml:space="preserve">Game continues as the player takes the turn while the ‘Offer Draw’ button disappeared  </w:t>
-            </w:r>
-          </w:p>
-        </w:tc>
-        <w:tc>
-          <w:tcPr>
-            <w:shd w:fill="auto" w:val="clear"/>
-            <w:tcMar>
-              <w:top w:w="100.0" w:type="dxa"/>
-              <w:left w:w="100.0" w:type="dxa"/>
-              <w:bottom w:w="100.0" w:type="dxa"/>
-              <w:right w:w="100.0" w:type="dxa"/>
-            </w:tcMar>
-            <w:vAlign w:val="top"/>
-          </w:tcPr>
-          <w:p>
-            <w:pPr>
-              <w:widowControl w:val="0"/>
-              <w:spacing w:line="240" w:lineRule="auto"/>
-              <w:rPr/>
-            </w:pPr>
-            <w:r>
-              <w:rPr>
-                <w:rtl w:val="0"/>
-              </w:rPr>
-              <w:t xml:space="preserve">Game continues as one of the players disagree to a draw</w:t>
+              <w:t xml:space="preserve">SE-F-063</w:t>
+            </w:r>
+          </w:p>
+          <w:p>
+            <w:pPr>
+              <w:widowControl w:val="0"/>
+              <w:spacing w:line="240" w:lineRule="auto"/>
+              <w:rPr/>
+            </w:pPr>
+            <w:r>
+              <w:rPr>
+                <w:rtl w:val="0"/>
+              </w:rPr>
+            </w:r>
+          </w:p>
+          <w:p>
+            <w:pPr>
+              <w:widowControl w:val="0"/>
+              <w:spacing w:line="240" w:lineRule="auto"/>
+              <w:rPr/>
+            </w:pPr>
+            <w:r>
+              <w:rPr>
+                <w:rtl w:val="0"/>
+              </w:rPr>
+            </w:r>
+          </w:p>
+        </w:tc>
+        <w:tc>
+          <w:tcPr>
+            <w:shd w:fill="auto" w:val="clear"/>
+            <w:tcMar>
+              <w:top w:w="100.0" w:type="dxa"/>
+              <w:left w:w="100.0" w:type="dxa"/>
+              <w:bottom w:w="100.0" w:type="dxa"/>
+              <w:right w:w="100.0" w:type="dxa"/>
+            </w:tcMar>
+            <w:vAlign w:val="top"/>
+          </w:tcPr>
+          <w:p>
+            <w:pPr>
+              <w:keepNext w:val="0"/>
+              <w:keepLines w:val="0"/>
+              <w:pageBreakBefore w:val="0"/>
+              <w:widowControl w:val="0"/>
+              <w:pBdr>
+                <w:top w:space="0" w:sz="0" w:val="nil"/>
+                <w:left w:space="0" w:sz="0" w:val="nil"/>
+                <w:bottom w:space="0" w:sz="0" w:val="nil"/>
+                <w:right w:space="0" w:sz="0" w:val="nil"/>
+                <w:between w:space="0" w:sz="0" w:val="nil"/>
+              </w:pBdr>
+              <w:shd w:fill="auto" w:val="clear"/>
+              <w:spacing w:after="0" w:before="0" w:line="240" w:lineRule="auto"/>
+              <w:ind w:left="0" w:right="0" w:firstLine="0"/>
+              <w:jc w:val="left"/>
+              <w:rPr/>
+            </w:pPr>
+            <w:r>
+              <w:rPr>
+                <w:rtl w:val="0"/>
+              </w:rPr>
+              <w:t xml:space="preserve">FR8</w:t>
+            </w:r>
+          </w:p>
+        </w:tc>
+        <w:tc>
+          <w:tcPr>
+            <w:shd w:fill="auto" w:val="clear"/>
+            <w:tcMar>
+              <w:top w:w="100.0" w:type="dxa"/>
+              <w:left w:w="100.0" w:type="dxa"/>
+              <w:bottom w:w="100.0" w:type="dxa"/>
+              <w:right w:w="100.0" w:type="dxa"/>
+            </w:tcMar>
+            <w:vAlign w:val="top"/>
+          </w:tcPr>
+          <w:p>
+            <w:pPr>
+              <w:keepNext w:val="0"/>
+              <w:keepLines w:val="0"/>
+              <w:pageBreakBefore w:val="0"/>
+              <w:widowControl w:val="0"/>
+              <w:pBdr>
+                <w:top w:space="0" w:sz="0" w:val="nil"/>
+                <w:left w:space="0" w:sz="0" w:val="nil"/>
+                <w:bottom w:space="0" w:sz="0" w:val="nil"/>
+                <w:right w:space="0" w:sz="0" w:val="nil"/>
+                <w:between w:space="0" w:sz="0" w:val="nil"/>
+              </w:pBdr>
+              <w:shd w:fill="auto" w:val="clear"/>
+              <w:spacing w:after="0" w:before="0" w:line="240" w:lineRule="auto"/>
+              <w:ind w:left="0" w:right="0" w:firstLine="0"/>
+              <w:jc w:val="left"/>
+              <w:rPr/>
+            </w:pPr>
+            <w:r>
+              <w:rPr>
+                <w:rtl w:val="0"/>
+              </w:rPr>
+              <w:t xml:space="preserve">Agree to finish (Offer Draw)</w:t>
+            </w:r>
+          </w:p>
+        </w:tc>
+        <w:tc>
+          <w:tcPr>
+            <w:shd w:fill="auto" w:val="clear"/>
+            <w:tcMar>
+              <w:top w:w="100.0" w:type="dxa"/>
+              <w:left w:w="100.0" w:type="dxa"/>
+              <w:bottom w:w="100.0" w:type="dxa"/>
+              <w:right w:w="100.0" w:type="dxa"/>
+            </w:tcMar>
+            <w:vAlign w:val="top"/>
+          </w:tcPr>
+          <w:p>
+            <w:pPr>
+              <w:widowControl w:val="0"/>
+              <w:spacing w:line="240" w:lineRule="auto"/>
+              <w:rPr/>
+            </w:pPr>
+            <w:r>
+              <w:rPr>
+                <w:rtl w:val="0"/>
+              </w:rPr>
+              <w:t xml:space="preserve">Click ‘Offer Draw’ and prompt to the opponent for agreement</w:t>
+            </w:r>
+          </w:p>
+        </w:tc>
+        <w:tc>
+          <w:tcPr>
+            <w:shd w:fill="auto" w:val="clear"/>
+            <w:tcMar>
+              <w:top w:w="100.0" w:type="dxa"/>
+              <w:left w:w="100.0" w:type="dxa"/>
+              <w:bottom w:w="100.0" w:type="dxa"/>
+              <w:right w:w="100.0" w:type="dxa"/>
+            </w:tcMar>
+            <w:vAlign w:val="top"/>
+          </w:tcPr>
+          <w:p>
+            <w:pPr>
+              <w:widowControl w:val="0"/>
+              <w:spacing w:line="240" w:lineRule="auto"/>
+              <w:rPr/>
+            </w:pPr>
+            <w:r>
+              <w:rPr>
+                <w:rtl w:val="0"/>
+              </w:rPr>
+              <w:t xml:space="preserve">Game finished and ends in a draw</w:t>
+            </w:r>
+          </w:p>
+        </w:tc>
+        <w:tc>
+          <w:tcPr>
+            <w:shd w:fill="auto" w:val="clear"/>
+            <w:tcMar>
+              <w:top w:w="100.0" w:type="dxa"/>
+              <w:left w:w="100.0" w:type="dxa"/>
+              <w:bottom w:w="100.0" w:type="dxa"/>
+              <w:right w:w="100.0" w:type="dxa"/>
+            </w:tcMar>
+            <w:vAlign w:val="top"/>
+          </w:tcPr>
+          <w:p>
+            <w:pPr>
+              <w:widowControl w:val="0"/>
+              <w:spacing w:line="240" w:lineRule="auto"/>
+              <w:rPr/>
+            </w:pPr>
+            <w:r>
+              <w:rPr>
+                <w:rtl w:val="0"/>
+              </w:rPr>
+              <w:t xml:space="preserve">Game ends in a draw as both players agree to a draw</w:t>
             </w:r>
           </w:p>
         </w:tc>
@@ -14433,158 +14434,184 @@
               <w:rPr>
                 <w:rtl w:val="0"/>
               </w:rPr>
-              <w:t xml:space="preserve">SE-F-063</w:t>
-            </w:r>
-          </w:p>
-        </w:tc>
-        <w:tc>
-          <w:tcPr>
-            <w:shd w:fill="auto" w:val="clear"/>
-            <w:tcMar>
-              <w:top w:w="100.0" w:type="dxa"/>
-              <w:left w:w="100.0" w:type="dxa"/>
-              <w:bottom w:w="100.0" w:type="dxa"/>
-              <w:right w:w="100.0" w:type="dxa"/>
-            </w:tcMar>
-            <w:vAlign w:val="top"/>
-          </w:tcPr>
-          <w:p>
-            <w:pPr>
-              <w:keepNext w:val="0"/>
-              <w:keepLines w:val="0"/>
-              <w:pageBreakBefore w:val="0"/>
-              <w:widowControl w:val="0"/>
-              <w:pBdr>
-                <w:top w:space="0" w:sz="0" w:val="nil"/>
-                <w:left w:space="0" w:sz="0" w:val="nil"/>
-                <w:bottom w:space="0" w:sz="0" w:val="nil"/>
-                <w:right w:space="0" w:sz="0" w:val="nil"/>
-                <w:between w:space="0" w:sz="0" w:val="nil"/>
-              </w:pBdr>
-              <w:shd w:fill="auto" w:val="clear"/>
-              <w:spacing w:after="0" w:before="0" w:line="240" w:lineRule="auto"/>
-              <w:ind w:left="0" w:right="0" w:firstLine="0"/>
-              <w:jc w:val="left"/>
-              <w:rPr/>
-            </w:pPr>
-            <w:r>
-              <w:rPr>
-                <w:rtl w:val="0"/>
-              </w:rPr>
-              <w:t xml:space="preserve">FR8</w:t>
-            </w:r>
-          </w:p>
-        </w:tc>
-        <w:tc>
-          <w:tcPr>
-            <w:shd w:fill="auto" w:val="clear"/>
-            <w:tcMar>
-              <w:top w:w="100.0" w:type="dxa"/>
-              <w:left w:w="100.0" w:type="dxa"/>
-              <w:bottom w:w="100.0" w:type="dxa"/>
-              <w:right w:w="100.0" w:type="dxa"/>
-            </w:tcMar>
-            <w:vAlign w:val="top"/>
-          </w:tcPr>
-          <w:p>
-            <w:pPr>
-              <w:keepNext w:val="0"/>
-              <w:keepLines w:val="0"/>
-              <w:pageBreakBefore w:val="0"/>
-              <w:widowControl w:val="0"/>
-              <w:pBdr>
-                <w:top w:space="0" w:sz="0" w:val="nil"/>
-                <w:left w:space="0" w:sz="0" w:val="nil"/>
-                <w:bottom w:space="0" w:sz="0" w:val="nil"/>
-                <w:right w:space="0" w:sz="0" w:val="nil"/>
-                <w:between w:space="0" w:sz="0" w:val="nil"/>
-              </w:pBdr>
-              <w:shd w:fill="auto" w:val="clear"/>
-              <w:spacing w:after="0" w:before="0" w:line="240" w:lineRule="auto"/>
-              <w:ind w:left="0" w:right="0" w:firstLine="0"/>
-              <w:jc w:val="left"/>
-              <w:rPr/>
-            </w:pPr>
-            <w:r>
-              <w:rPr>
-                <w:rtl w:val="0"/>
-              </w:rPr>
-              <w:t xml:space="preserve">Resign the game after game is won (checkmate)</w:t>
-            </w:r>
-          </w:p>
-        </w:tc>
-        <w:tc>
-          <w:tcPr>
-            <w:shd w:fill="auto" w:val="clear"/>
-            <w:tcMar>
-              <w:top w:w="100.0" w:type="dxa"/>
-              <w:left w:w="100.0" w:type="dxa"/>
-              <w:bottom w:w="100.0" w:type="dxa"/>
-              <w:right w:w="100.0" w:type="dxa"/>
-            </w:tcMar>
-            <w:vAlign w:val="top"/>
-          </w:tcPr>
-          <w:p>
-            <w:pPr>
-              <w:widowControl w:val="0"/>
-              <w:spacing w:line="240" w:lineRule="auto"/>
-              <w:rPr/>
-            </w:pPr>
-            <w:r>
-              <w:rPr>
-                <w:rtl w:val="0"/>
-              </w:rPr>
-              <w:t xml:space="preserve">Resign the game after you have already won</w:t>
-            </w:r>
-          </w:p>
-        </w:tc>
-        <w:tc>
-          <w:tcPr>
-            <w:shd w:fill="auto" w:val="clear"/>
-            <w:tcMar>
-              <w:top w:w="100.0" w:type="dxa"/>
-              <w:left w:w="100.0" w:type="dxa"/>
-              <w:bottom w:w="100.0" w:type="dxa"/>
-              <w:right w:w="100.0" w:type="dxa"/>
-            </w:tcMar>
-            <w:vAlign w:val="top"/>
-          </w:tcPr>
-          <w:p>
-            <w:pPr>
-              <w:widowControl w:val="0"/>
-              <w:spacing w:line="240" w:lineRule="auto"/>
-              <w:rPr/>
-            </w:pPr>
-            <w:r>
-              <w:rPr>
-                <w:rtl w:val="0"/>
-              </w:rPr>
-              <w:t xml:space="preserve">Nothing as game is not running</w:t>
-            </w:r>
-          </w:p>
-        </w:tc>
-        <w:tc>
-          <w:tcPr>
-            <w:shd w:fill="auto" w:val="clear"/>
-            <w:tcMar>
-              <w:top w:w="100.0" w:type="dxa"/>
-              <w:left w:w="100.0" w:type="dxa"/>
-              <w:bottom w:w="100.0" w:type="dxa"/>
-              <w:right w:w="100.0" w:type="dxa"/>
-            </w:tcMar>
-            <w:vAlign w:val="top"/>
-          </w:tcPr>
-          <w:p>
-            <w:pPr>
-              <w:widowControl w:val="0"/>
-              <w:spacing w:line="240" w:lineRule="auto"/>
-              <w:rPr/>
-            </w:pPr>
-            <w:r>
-              <w:rPr>
-                <w:rtl w:val="0"/>
-              </w:rPr>
-              <w:t xml:space="preserve">Game does not allow you to resign as you have already won the game</w:t>
+              <w:t xml:space="preserve">SE-F-064</w:t>
+            </w:r>
+          </w:p>
+        </w:tc>
+        <w:tc>
+          <w:tcPr>
+            <w:shd w:fill="auto" w:val="clear"/>
+            <w:tcMar>
+              <w:top w:w="100.0" w:type="dxa"/>
+              <w:left w:w="100.0" w:type="dxa"/>
+              <w:bottom w:w="100.0" w:type="dxa"/>
+              <w:right w:w="100.0" w:type="dxa"/>
+            </w:tcMar>
+            <w:vAlign w:val="top"/>
+          </w:tcPr>
+          <w:p>
+            <w:pPr>
+              <w:keepNext w:val="0"/>
+              <w:keepLines w:val="0"/>
+              <w:pageBreakBefore w:val="0"/>
+              <w:widowControl w:val="0"/>
+              <w:pBdr>
+                <w:top w:space="0" w:sz="0" w:val="nil"/>
+                <w:left w:space="0" w:sz="0" w:val="nil"/>
+                <w:bottom w:space="0" w:sz="0" w:val="nil"/>
+                <w:right w:space="0" w:sz="0" w:val="nil"/>
+                <w:between w:space="0" w:sz="0" w:val="nil"/>
+              </w:pBdr>
+              <w:shd w:fill="auto" w:val="clear"/>
+              <w:spacing w:after="0" w:before="0" w:line="240" w:lineRule="auto"/>
+              <w:ind w:left="0" w:right="0" w:firstLine="0"/>
+              <w:jc w:val="left"/>
+              <w:rPr/>
+            </w:pPr>
+            <w:r>
+              <w:rPr>
+                <w:rtl w:val="0"/>
+              </w:rPr>
+              <w:t xml:space="preserve">FR8 </w:t>
+            </w:r>
+          </w:p>
+        </w:tc>
+        <w:tc>
+          <w:tcPr>
+            <w:shd w:fill="auto" w:val="clear"/>
+            <w:tcMar>
+              <w:top w:w="100.0" w:type="dxa"/>
+              <w:left w:w="100.0" w:type="dxa"/>
+              <w:bottom w:w="100.0" w:type="dxa"/>
+              <w:right w:w="100.0" w:type="dxa"/>
+            </w:tcMar>
+            <w:vAlign w:val="top"/>
+          </w:tcPr>
+          <w:p>
+            <w:pPr>
+              <w:keepNext w:val="0"/>
+              <w:keepLines w:val="0"/>
+              <w:pageBreakBefore w:val="0"/>
+              <w:widowControl w:val="0"/>
+              <w:pBdr>
+                <w:top w:space="0" w:sz="0" w:val="nil"/>
+                <w:left w:space="0" w:sz="0" w:val="nil"/>
+                <w:bottom w:space="0" w:sz="0" w:val="nil"/>
+                <w:right w:space="0" w:sz="0" w:val="nil"/>
+                <w:between w:space="0" w:sz="0" w:val="nil"/>
+              </w:pBdr>
+              <w:shd w:fill="auto" w:val="clear"/>
+              <w:spacing w:after="0" w:before="0" w:line="240" w:lineRule="auto"/>
+              <w:ind w:left="0" w:right="0" w:firstLine="0"/>
+              <w:jc w:val="left"/>
+              <w:rPr/>
+            </w:pPr>
+            <w:r>
+              <w:rPr>
+                <w:rtl w:val="0"/>
+              </w:rPr>
+              <w:t xml:space="preserve">Disagree to finish</w:t>
+            </w:r>
+          </w:p>
+          <w:p>
+            <w:pPr>
+              <w:keepNext w:val="0"/>
+              <w:keepLines w:val="0"/>
+              <w:pageBreakBefore w:val="0"/>
+              <w:widowControl w:val="0"/>
+              <w:pBdr>
+                <w:top w:space="0" w:sz="0" w:val="nil"/>
+                <w:left w:space="0" w:sz="0" w:val="nil"/>
+                <w:bottom w:space="0" w:sz="0" w:val="nil"/>
+                <w:right w:space="0" w:sz="0" w:val="nil"/>
+                <w:between w:space="0" w:sz="0" w:val="nil"/>
+              </w:pBdr>
+              <w:shd w:fill="auto" w:val="clear"/>
+              <w:spacing w:after="0" w:before="0" w:line="240" w:lineRule="auto"/>
+              <w:ind w:left="0" w:right="0" w:firstLine="0"/>
+              <w:jc w:val="left"/>
+              <w:rPr/>
+            </w:pPr>
+            <w:r>
+              <w:rPr>
+                <w:rtl w:val="0"/>
+              </w:rPr>
+              <w:t xml:space="preserve">(Offer Draw)</w:t>
+            </w:r>
+          </w:p>
+        </w:tc>
+        <w:tc>
+          <w:tcPr>
+            <w:shd w:fill="auto" w:val="clear"/>
+            <w:tcMar>
+              <w:top w:w="100.0" w:type="dxa"/>
+              <w:left w:w="100.0" w:type="dxa"/>
+              <w:bottom w:w="100.0" w:type="dxa"/>
+              <w:right w:w="100.0" w:type="dxa"/>
+            </w:tcMar>
+            <w:vAlign w:val="top"/>
+          </w:tcPr>
+          <w:p>
+            <w:pPr>
+              <w:widowControl w:val="0"/>
+              <w:spacing w:line="240" w:lineRule="auto"/>
+              <w:rPr/>
+            </w:pPr>
+            <w:r>
+              <w:rPr>
+                <w:rtl w:val="0"/>
+              </w:rPr>
+              <w:t xml:space="preserve">Click ‘Offer Draw’ and prompted to the opponent for disagreement </w:t>
+            </w:r>
+          </w:p>
+        </w:tc>
+        <w:tc>
+          <w:tcPr>
+            <w:shd w:fill="auto" w:val="clear"/>
+            <w:tcMar>
+              <w:top w:w="100.0" w:type="dxa"/>
+              <w:left w:w="100.0" w:type="dxa"/>
+              <w:bottom w:w="100.0" w:type="dxa"/>
+              <w:right w:w="100.0" w:type="dxa"/>
+            </w:tcMar>
+            <w:vAlign w:val="top"/>
+          </w:tcPr>
+          <w:p>
+            <w:pPr>
+              <w:widowControl w:val="0"/>
+              <w:spacing w:line="240" w:lineRule="auto"/>
+              <w:rPr/>
+            </w:pPr>
+            <w:r>
+              <w:rPr>
+                <w:rtl w:val="0"/>
+              </w:rPr>
+              <w:t xml:space="preserve">Game continues as the player takes the turn while the ‘Offer Draw’ button disappeared  </w:t>
+            </w:r>
+          </w:p>
+        </w:tc>
+        <w:tc>
+          <w:tcPr>
+            <w:shd w:fill="auto" w:val="clear"/>
+            <w:tcMar>
+              <w:top w:w="100.0" w:type="dxa"/>
+              <w:left w:w="100.0" w:type="dxa"/>
+              <w:bottom w:w="100.0" w:type="dxa"/>
+              <w:right w:w="100.0" w:type="dxa"/>
+            </w:tcMar>
+            <w:vAlign w:val="top"/>
+          </w:tcPr>
+          <w:p>
+            <w:pPr>
+              <w:widowControl w:val="0"/>
+              <w:spacing w:line="240" w:lineRule="auto"/>
+              <w:rPr/>
+            </w:pPr>
+            <w:r>
+              <w:rPr>
+                <w:rtl w:val="0"/>
+              </w:rPr>
+              <w:t xml:space="preserve">Game continues as one of the players disagree to a draw</w:t>
             </w:r>
           </w:p>
         </w:tc>
@@ -14615,155 +14642,158 @@
               <w:rPr>
                 <w:rtl w:val="0"/>
               </w:rPr>
-              <w:t xml:space="preserve">SE-F-064</w:t>
-            </w:r>
-          </w:p>
-        </w:tc>
-        <w:tc>
-          <w:tcPr>
-            <w:shd w:fill="auto" w:val="clear"/>
-            <w:tcMar>
-              <w:top w:w="100.0" w:type="dxa"/>
-              <w:left w:w="100.0" w:type="dxa"/>
-              <w:bottom w:w="100.0" w:type="dxa"/>
-              <w:right w:w="100.0" w:type="dxa"/>
-            </w:tcMar>
-            <w:vAlign w:val="top"/>
-          </w:tcPr>
-          <w:p>
-            <w:pPr>
-              <w:pStyle w:val="Heading1"/>
-              <w:widowControl w:val="0"/>
-              <w:spacing w:line="240" w:lineRule="auto"/>
-              <w:rPr>
-                <w:b w:val="0"/>
-                <w:sz w:val="22"/>
-                <w:szCs w:val="22"/>
-              </w:rPr>
-            </w:pPr>
-            <w:bookmarkStart w:colFirst="0" w:colLast="0" w:name="_51bs0vm0tika" w:id="22"/>
-            <w:bookmarkEnd w:id="22"/>
-            <w:r>
-              <w:rPr>
-                <w:b w:val="0"/>
-                <w:sz w:val="22"/>
-                <w:szCs w:val="22"/>
-                <w:rtl w:val="0"/>
-              </w:rPr>
-              <w:t xml:space="preserve">FR9</w:t>
-            </w:r>
-          </w:p>
-        </w:tc>
-        <w:tc>
-          <w:tcPr>
-            <w:shd w:fill="auto" w:val="clear"/>
-            <w:tcMar>
-              <w:top w:w="100.0" w:type="dxa"/>
-              <w:left w:w="100.0" w:type="dxa"/>
-              <w:bottom w:w="100.0" w:type="dxa"/>
-              <w:right w:w="100.0" w:type="dxa"/>
-            </w:tcMar>
-            <w:vAlign w:val="top"/>
-          </w:tcPr>
-          <w:p>
-            <w:pPr>
-              <w:keepNext w:val="0"/>
-              <w:keepLines w:val="0"/>
-              <w:pageBreakBefore w:val="0"/>
-              <w:widowControl w:val="0"/>
-              <w:pBdr>
-                <w:top w:space="0" w:sz="0" w:val="nil"/>
-                <w:left w:space="0" w:sz="0" w:val="nil"/>
-                <w:bottom w:space="0" w:sz="0" w:val="nil"/>
-                <w:right w:space="0" w:sz="0" w:val="nil"/>
-                <w:between w:space="0" w:sz="0" w:val="nil"/>
-              </w:pBdr>
-              <w:shd w:fill="auto" w:val="clear"/>
-              <w:spacing w:after="0" w:before="0" w:line="240" w:lineRule="auto"/>
-              <w:ind w:left="0" w:right="0" w:firstLine="0"/>
-              <w:jc w:val="left"/>
-              <w:rPr/>
-            </w:pPr>
-            <w:r>
-              <w:rPr>
-                <w:rtl w:val="0"/>
-              </w:rPr>
-              <w:t xml:space="preserve">Game quit</w:t>
-            </w:r>
-          </w:p>
-        </w:tc>
-        <w:tc>
-          <w:tcPr>
-            <w:shd w:fill="auto" w:val="clear"/>
-            <w:tcMar>
-              <w:top w:w="100.0" w:type="dxa"/>
-              <w:left w:w="100.0" w:type="dxa"/>
-              <w:bottom w:w="100.0" w:type="dxa"/>
-              <w:right w:w="100.0" w:type="dxa"/>
-            </w:tcMar>
-            <w:vAlign w:val="top"/>
-          </w:tcPr>
-          <w:p>
-            <w:pPr>
-              <w:widowControl w:val="0"/>
-              <w:spacing w:line="240" w:lineRule="auto"/>
-              <w:rPr/>
-            </w:pPr>
-            <w:r>
-              <w:rPr>
-                <w:rtl w:val="0"/>
-              </w:rPr>
-              <w:t xml:space="preserve">Click ‘ Save and Quit’</w:t>
-            </w:r>
-          </w:p>
-        </w:tc>
-        <w:tc>
-          <w:tcPr>
-            <w:shd w:fill="auto" w:val="clear"/>
-            <w:tcMar>
-              <w:top w:w="100.0" w:type="dxa"/>
-              <w:left w:w="100.0" w:type="dxa"/>
-              <w:bottom w:w="100.0" w:type="dxa"/>
-              <w:right w:w="100.0" w:type="dxa"/>
-            </w:tcMar>
-            <w:vAlign w:val="top"/>
-          </w:tcPr>
-          <w:p>
-            <w:pPr>
-              <w:widowControl w:val="0"/>
-              <w:spacing w:line="240" w:lineRule="auto"/>
-              <w:rPr/>
-            </w:pPr>
-            <w:r>
-              <w:rPr>
-                <w:rtl w:val="0"/>
-              </w:rPr>
-              <w:t xml:space="preserve">Game finishes with save prompt</w:t>
-            </w:r>
-          </w:p>
-        </w:tc>
-        <w:tc>
-          <w:tcPr>
-            <w:shd w:fill="auto" w:val="clear"/>
-            <w:tcMar>
-              <w:top w:w="100.0" w:type="dxa"/>
-              <w:left w:w="100.0" w:type="dxa"/>
-              <w:bottom w:w="100.0" w:type="dxa"/>
-              <w:right w:w="100.0" w:type="dxa"/>
-            </w:tcMar>
-            <w:vAlign w:val="top"/>
-          </w:tcPr>
-          <w:p>
-            <w:pPr>
-              <w:widowControl w:val="0"/>
-              <w:spacing w:line="240" w:lineRule="auto"/>
-              <w:rPr/>
-            </w:pPr>
-            <w:r>
-              <w:rPr>
-                <w:rtl w:val="0"/>
-              </w:rPr>
-              <w:t xml:space="preserve">Game closes and players asked if they want to save the game then returned to main menu</w:t>
+              <w:t xml:space="preserve">SE-F-065</w:t>
+            </w:r>
+          </w:p>
+        </w:tc>
+        <w:tc>
+          <w:tcPr>
+            <w:shd w:fill="auto" w:val="clear"/>
+            <w:tcMar>
+              <w:top w:w="100.0" w:type="dxa"/>
+              <w:left w:w="100.0" w:type="dxa"/>
+              <w:bottom w:w="100.0" w:type="dxa"/>
+              <w:right w:w="100.0" w:type="dxa"/>
+            </w:tcMar>
+            <w:vAlign w:val="top"/>
+          </w:tcPr>
+          <w:p>
+            <w:pPr>
+              <w:keepNext w:val="0"/>
+              <w:keepLines w:val="0"/>
+              <w:pageBreakBefore w:val="0"/>
+              <w:widowControl w:val="0"/>
+              <w:pBdr>
+                <w:top w:space="0" w:sz="0" w:val="nil"/>
+                <w:left w:space="0" w:sz="0" w:val="nil"/>
+                <w:bottom w:space="0" w:sz="0" w:val="nil"/>
+                <w:right w:space="0" w:sz="0" w:val="nil"/>
+                <w:between w:space="0" w:sz="0" w:val="nil"/>
+              </w:pBdr>
+              <w:shd w:fill="auto" w:val="clear"/>
+              <w:spacing w:after="0" w:before="0" w:line="240" w:lineRule="auto"/>
+              <w:ind w:left="0" w:right="0" w:firstLine="0"/>
+              <w:jc w:val="left"/>
+              <w:rPr/>
+            </w:pPr>
+            <w:r>
+              <w:rPr>
+                <w:rtl w:val="0"/>
+              </w:rPr>
+              <w:t xml:space="preserve">FR8</w:t>
+            </w:r>
+          </w:p>
+        </w:tc>
+        <w:tc>
+          <w:tcPr>
+            <w:shd w:fill="auto" w:val="clear"/>
+            <w:tcMar>
+              <w:top w:w="100.0" w:type="dxa"/>
+              <w:left w:w="100.0" w:type="dxa"/>
+              <w:bottom w:w="100.0" w:type="dxa"/>
+              <w:right w:w="100.0" w:type="dxa"/>
+            </w:tcMar>
+            <w:vAlign w:val="top"/>
+          </w:tcPr>
+          <w:p>
+            <w:pPr>
+              <w:keepNext w:val="0"/>
+              <w:keepLines w:val="0"/>
+              <w:pageBreakBefore w:val="0"/>
+              <w:widowControl w:val="0"/>
+              <w:pBdr>
+                <w:top w:space="0" w:sz="0" w:val="nil"/>
+                <w:left w:space="0" w:sz="0" w:val="nil"/>
+                <w:bottom w:space="0" w:sz="0" w:val="nil"/>
+                <w:right w:space="0" w:sz="0" w:val="nil"/>
+                <w:between w:space="0" w:sz="0" w:val="nil"/>
+              </w:pBdr>
+              <w:shd w:fill="auto" w:val="clear"/>
+              <w:spacing w:after="0" w:before="0" w:line="240" w:lineRule="auto"/>
+              <w:ind w:left="0" w:right="0" w:firstLine="0"/>
+              <w:jc w:val="left"/>
+              <w:rPr/>
+            </w:pPr>
+            <w:r>
+              <w:rPr>
+                <w:rtl w:val="0"/>
+              </w:rPr>
+              <w:t xml:space="preserve">Resign the game after game is won (checkmate)</w:t>
+            </w:r>
+          </w:p>
+        </w:tc>
+        <w:tc>
+          <w:tcPr>
+            <w:shd w:fill="auto" w:val="clear"/>
+            <w:tcMar>
+              <w:top w:w="100.0" w:type="dxa"/>
+              <w:left w:w="100.0" w:type="dxa"/>
+              <w:bottom w:w="100.0" w:type="dxa"/>
+              <w:right w:w="100.0" w:type="dxa"/>
+            </w:tcMar>
+            <w:vAlign w:val="top"/>
+          </w:tcPr>
+          <w:p>
+            <w:pPr>
+              <w:widowControl w:val="0"/>
+              <w:spacing w:line="240" w:lineRule="auto"/>
+              <w:rPr/>
+            </w:pPr>
+            <w:r>
+              <w:rPr>
+                <w:rtl w:val="0"/>
+              </w:rPr>
+              <w:t xml:space="preserve">Resign the game after you have already won</w:t>
+            </w:r>
+          </w:p>
+        </w:tc>
+        <w:tc>
+          <w:tcPr>
+            <w:shd w:fill="auto" w:val="clear"/>
+            <w:tcMar>
+              <w:top w:w="100.0" w:type="dxa"/>
+              <w:left w:w="100.0" w:type="dxa"/>
+              <w:bottom w:w="100.0" w:type="dxa"/>
+              <w:right w:w="100.0" w:type="dxa"/>
+            </w:tcMar>
+            <w:vAlign w:val="top"/>
+          </w:tcPr>
+          <w:p>
+            <w:pPr>
+              <w:widowControl w:val="0"/>
+              <w:spacing w:line="240" w:lineRule="auto"/>
+              <w:rPr/>
+            </w:pPr>
+            <w:r>
+              <w:rPr>
+                <w:rtl w:val="0"/>
+              </w:rPr>
+              <w:t xml:space="preserve">Nothing as game is not running</w:t>
+            </w:r>
+          </w:p>
+        </w:tc>
+        <w:tc>
+          <w:tcPr>
+            <w:shd w:fill="auto" w:val="clear"/>
+            <w:tcMar>
+              <w:top w:w="100.0" w:type="dxa"/>
+              <w:left w:w="100.0" w:type="dxa"/>
+              <w:bottom w:w="100.0" w:type="dxa"/>
+              <w:right w:w="100.0" w:type="dxa"/>
+            </w:tcMar>
+            <w:vAlign w:val="top"/>
+          </w:tcPr>
+          <w:p>
+            <w:pPr>
+              <w:widowControl w:val="0"/>
+              <w:spacing w:line="240" w:lineRule="auto"/>
+              <w:rPr/>
+            </w:pPr>
+            <w:r>
+              <w:rPr>
+                <w:rtl w:val="0"/>
+              </w:rPr>
+              <w:t xml:space="preserve">Game does not allow you to resign as you have already won the game</w:t>
             </w:r>
           </w:p>
         </w:tc>
@@ -14794,42 +14824,39 @@
               <w:rPr>
                 <w:rtl w:val="0"/>
               </w:rPr>
-              <w:t xml:space="preserve">SE-F-065</w:t>
-            </w:r>
-          </w:p>
-        </w:tc>
-        <w:tc>
-          <w:tcPr>
-            <w:shd w:fill="auto" w:val="clear"/>
-            <w:tcMar>
-              <w:top w:w="100.0" w:type="dxa"/>
-              <w:left w:w="100.0" w:type="dxa"/>
-              <w:bottom w:w="100.0" w:type="dxa"/>
-              <w:right w:w="100.0" w:type="dxa"/>
-            </w:tcMar>
-            <w:vAlign w:val="top"/>
-          </w:tcPr>
-          <w:p>
-            <w:pPr>
-              <w:keepNext w:val="0"/>
-              <w:keepLines w:val="0"/>
-              <w:pageBreakBefore w:val="0"/>
-              <w:widowControl w:val="0"/>
-              <w:pBdr>
-                <w:top w:space="0" w:sz="0" w:val="nil"/>
-                <w:left w:space="0" w:sz="0" w:val="nil"/>
-                <w:bottom w:space="0" w:sz="0" w:val="nil"/>
-                <w:right w:space="0" w:sz="0" w:val="nil"/>
-                <w:between w:space="0" w:sz="0" w:val="nil"/>
-              </w:pBdr>
-              <w:shd w:fill="auto" w:val="clear"/>
-              <w:spacing w:after="0" w:before="0" w:line="240" w:lineRule="auto"/>
-              <w:ind w:left="0" w:right="0" w:firstLine="0"/>
-              <w:jc w:val="left"/>
-              <w:rPr/>
-            </w:pPr>
-            <w:r>
-              <w:rPr>
+              <w:t xml:space="preserve">SE-F-066</w:t>
+            </w:r>
+          </w:p>
+        </w:tc>
+        <w:tc>
+          <w:tcPr>
+            <w:shd w:fill="auto" w:val="clear"/>
+            <w:tcMar>
+              <w:top w:w="100.0" w:type="dxa"/>
+              <w:left w:w="100.0" w:type="dxa"/>
+              <w:bottom w:w="100.0" w:type="dxa"/>
+              <w:right w:w="100.0" w:type="dxa"/>
+            </w:tcMar>
+            <w:vAlign w:val="top"/>
+          </w:tcPr>
+          <w:p>
+            <w:pPr>
+              <w:pStyle w:val="Heading1"/>
+              <w:widowControl w:val="0"/>
+              <w:spacing w:line="240" w:lineRule="auto"/>
+              <w:rPr>
+                <w:b w:val="0"/>
+                <w:sz w:val="22"/>
+                <w:szCs w:val="22"/>
+              </w:rPr>
+            </w:pPr>
+            <w:bookmarkStart w:colFirst="0" w:colLast="0" w:name="_51bs0vm0tika" w:id="22"/>
+            <w:bookmarkEnd w:id="22"/>
+            <w:r>
+              <w:rPr>
+                <w:b w:val="0"/>
+                <w:sz w:val="22"/>
+                <w:szCs w:val="22"/>
                 <w:rtl w:val="0"/>
               </w:rPr>
               <w:t xml:space="preserve">FR9</w:t>
@@ -14870,82 +14897,82 @@
               <w:rPr>
                 <w:rtl w:val="0"/>
               </w:rPr>
-              <w:t xml:space="preserve">Exit game without quitting</w:t>
-            </w:r>
-          </w:p>
-        </w:tc>
-        <w:tc>
-          <w:tcPr>
-            <w:shd w:fill="auto" w:val="clear"/>
-            <w:tcMar>
-              <w:top w:w="100.0" w:type="dxa"/>
-              <w:left w:w="100.0" w:type="dxa"/>
-              <w:bottom w:w="100.0" w:type="dxa"/>
-              <w:right w:w="100.0" w:type="dxa"/>
-            </w:tcMar>
-            <w:vAlign w:val="top"/>
-          </w:tcPr>
-          <w:p>
-            <w:pPr>
-              <w:widowControl w:val="0"/>
-              <w:spacing w:line="240" w:lineRule="auto"/>
-              <w:rPr/>
-            </w:pPr>
-            <w:r>
-              <w:rPr>
-                <w:rtl w:val="0"/>
-              </w:rPr>
-              <w:t xml:space="preserve">One player force closes the game</w:t>
-            </w:r>
-          </w:p>
-        </w:tc>
-        <w:tc>
-          <w:tcPr>
-            <w:shd w:fill="auto" w:val="clear"/>
-            <w:tcMar>
-              <w:top w:w="100.0" w:type="dxa"/>
-              <w:left w:w="100.0" w:type="dxa"/>
-              <w:bottom w:w="100.0" w:type="dxa"/>
-              <w:right w:w="100.0" w:type="dxa"/>
-            </w:tcMar>
-            <w:vAlign w:val="top"/>
-          </w:tcPr>
-          <w:p>
-            <w:pPr>
-              <w:widowControl w:val="0"/>
-              <w:spacing w:line="240" w:lineRule="auto"/>
-              <w:rPr/>
-            </w:pPr>
-            <w:r>
-              <w:rPr>
-                <w:rtl w:val="0"/>
-              </w:rPr>
-              <w:t xml:space="preserve">Game is saved for later</w:t>
-            </w:r>
-          </w:p>
-        </w:tc>
-        <w:tc>
-          <w:tcPr>
-            <w:shd w:fill="auto" w:val="clear"/>
-            <w:tcMar>
-              <w:top w:w="100.0" w:type="dxa"/>
-              <w:left w:w="100.0" w:type="dxa"/>
-              <w:bottom w:w="100.0" w:type="dxa"/>
-              <w:right w:w="100.0" w:type="dxa"/>
-            </w:tcMar>
-            <w:vAlign w:val="top"/>
-          </w:tcPr>
-          <w:p>
-            <w:pPr>
-              <w:widowControl w:val="0"/>
-              <w:spacing w:line="240" w:lineRule="auto"/>
-              <w:rPr/>
-            </w:pPr>
-            <w:r>
-              <w:rPr>
-                <w:rtl w:val="0"/>
-              </w:rPr>
-              <w:t xml:space="preserve">Game is saved although it was force closed</w:t>
+              <w:t xml:space="preserve">Game quit</w:t>
+            </w:r>
+          </w:p>
+        </w:tc>
+        <w:tc>
+          <w:tcPr>
+            <w:shd w:fill="auto" w:val="clear"/>
+            <w:tcMar>
+              <w:top w:w="100.0" w:type="dxa"/>
+              <w:left w:w="100.0" w:type="dxa"/>
+              <w:bottom w:w="100.0" w:type="dxa"/>
+              <w:right w:w="100.0" w:type="dxa"/>
+            </w:tcMar>
+            <w:vAlign w:val="top"/>
+          </w:tcPr>
+          <w:p>
+            <w:pPr>
+              <w:widowControl w:val="0"/>
+              <w:spacing w:line="240" w:lineRule="auto"/>
+              <w:rPr/>
+            </w:pPr>
+            <w:r>
+              <w:rPr>
+                <w:rtl w:val="0"/>
+              </w:rPr>
+              <w:t xml:space="preserve">Click ‘ Save and Quit’</w:t>
+            </w:r>
+          </w:p>
+        </w:tc>
+        <w:tc>
+          <w:tcPr>
+            <w:shd w:fill="auto" w:val="clear"/>
+            <w:tcMar>
+              <w:top w:w="100.0" w:type="dxa"/>
+              <w:left w:w="100.0" w:type="dxa"/>
+              <w:bottom w:w="100.0" w:type="dxa"/>
+              <w:right w:w="100.0" w:type="dxa"/>
+            </w:tcMar>
+            <w:vAlign w:val="top"/>
+          </w:tcPr>
+          <w:p>
+            <w:pPr>
+              <w:widowControl w:val="0"/>
+              <w:spacing w:line="240" w:lineRule="auto"/>
+              <w:rPr/>
+            </w:pPr>
+            <w:r>
+              <w:rPr>
+                <w:rtl w:val="0"/>
+              </w:rPr>
+              <w:t xml:space="preserve">Game finishes with save prompt</w:t>
+            </w:r>
+          </w:p>
+        </w:tc>
+        <w:tc>
+          <w:tcPr>
+            <w:shd w:fill="auto" w:val="clear"/>
+            <w:tcMar>
+              <w:top w:w="100.0" w:type="dxa"/>
+              <w:left w:w="100.0" w:type="dxa"/>
+              <w:bottom w:w="100.0" w:type="dxa"/>
+              <w:right w:w="100.0" w:type="dxa"/>
+            </w:tcMar>
+            <w:vAlign w:val="top"/>
+          </w:tcPr>
+          <w:p>
+            <w:pPr>
+              <w:widowControl w:val="0"/>
+              <w:spacing w:line="240" w:lineRule="auto"/>
+              <w:rPr/>
+            </w:pPr>
+            <w:r>
+              <w:rPr>
+                <w:rtl w:val="0"/>
+              </w:rPr>
+              <w:t xml:space="preserve">Game closes and players asked if they want to save the game then returned to main menu</w:t>
             </w:r>
           </w:p>
         </w:tc>
@@ -14976,167 +15003,158 @@
               <w:rPr>
                 <w:rtl w:val="0"/>
               </w:rPr>
-              <w:t xml:space="preserve">SE-F-066</w:t>
-            </w:r>
-          </w:p>
-        </w:tc>
-        <w:tc>
-          <w:tcPr>
-            <w:shd w:fill="auto" w:val="clear"/>
-            <w:tcMar>
-              <w:top w:w="100.0" w:type="dxa"/>
-              <w:left w:w="100.0" w:type="dxa"/>
-              <w:bottom w:w="100.0" w:type="dxa"/>
-              <w:right w:w="100.0" w:type="dxa"/>
-            </w:tcMar>
-            <w:vAlign w:val="top"/>
-          </w:tcPr>
-          <w:p>
-            <w:pPr>
-              <w:pStyle w:val="Heading1"/>
-              <w:widowControl w:val="0"/>
-              <w:spacing w:line="240" w:lineRule="auto"/>
-              <w:rPr>
-                <w:b w:val="0"/>
-                <w:sz w:val="22"/>
-                <w:szCs w:val="22"/>
-              </w:rPr>
-            </w:pPr>
-            <w:bookmarkStart w:colFirst="0" w:colLast="0" w:name="_gouxls57vnb6" w:id="23"/>
-            <w:bookmarkEnd w:id="23"/>
-            <w:r>
-              <w:rPr>
-                <w:b w:val="0"/>
-                <w:sz w:val="22"/>
-                <w:szCs w:val="22"/>
-                <w:rtl w:val="0"/>
-              </w:rPr>
-              <w:t xml:space="preserve">FR10</w:t>
-            </w:r>
-          </w:p>
-        </w:tc>
-        <w:tc>
-          <w:tcPr>
-            <w:shd w:fill="auto" w:val="clear"/>
-            <w:tcMar>
-              <w:top w:w="100.0" w:type="dxa"/>
-              <w:left w:w="100.0" w:type="dxa"/>
-              <w:bottom w:w="100.0" w:type="dxa"/>
-              <w:right w:w="100.0" w:type="dxa"/>
-            </w:tcMar>
-            <w:vAlign w:val="top"/>
-          </w:tcPr>
-          <w:p>
-            <w:pPr>
-              <w:keepNext w:val="0"/>
-              <w:keepLines w:val="0"/>
-              <w:pageBreakBefore w:val="0"/>
-              <w:widowControl w:val="0"/>
-              <w:pBdr>
-                <w:top w:space="0" w:sz="0" w:val="nil"/>
-                <w:left w:space="0" w:sz="0" w:val="nil"/>
-                <w:bottom w:space="0" w:sz="0" w:val="nil"/>
-                <w:right w:space="0" w:sz="0" w:val="nil"/>
-                <w:between w:space="0" w:sz="0" w:val="nil"/>
-              </w:pBdr>
-              <w:shd w:fill="auto" w:val="clear"/>
-              <w:spacing w:after="0" w:before="0" w:line="240" w:lineRule="auto"/>
-              <w:ind w:left="0" w:right="0" w:firstLine="0"/>
-              <w:jc w:val="left"/>
-              <w:rPr/>
-            </w:pPr>
-            <w:r>
-              <w:rPr>
-                <w:rtl w:val="0"/>
-              </w:rPr>
-              <w:t xml:space="preserve">Game replay</w:t>
-            </w:r>
-          </w:p>
-        </w:tc>
-        <w:tc>
-          <w:tcPr>
-            <w:shd w:fill="auto" w:val="clear"/>
-            <w:tcMar>
-              <w:top w:w="100.0" w:type="dxa"/>
-              <w:left w:w="100.0" w:type="dxa"/>
-              <w:bottom w:w="100.0" w:type="dxa"/>
-              <w:right w:w="100.0" w:type="dxa"/>
-            </w:tcMar>
-            <w:vAlign w:val="top"/>
-          </w:tcPr>
-          <w:p>
-            <w:pPr>
-              <w:widowControl w:val="0"/>
-              <w:spacing w:line="240" w:lineRule="auto"/>
-              <w:rPr/>
-            </w:pPr>
-            <w:r>
-              <w:rPr>
-                <w:rtl w:val="0"/>
-              </w:rPr>
-              <w:t xml:space="preserve">Player clicks replay game</w:t>
-            </w:r>
-          </w:p>
-        </w:tc>
-        <w:tc>
-          <w:tcPr>
-            <w:shd w:fill="auto" w:val="clear"/>
-            <w:tcMar>
-              <w:top w:w="100.0" w:type="dxa"/>
-              <w:left w:w="100.0" w:type="dxa"/>
-              <w:bottom w:w="100.0" w:type="dxa"/>
-              <w:right w:w="100.0" w:type="dxa"/>
-            </w:tcMar>
-            <w:vAlign w:val="top"/>
-          </w:tcPr>
-          <w:p>
-            <w:pPr>
-              <w:widowControl w:val="0"/>
-              <w:spacing w:line="240" w:lineRule="auto"/>
-              <w:rPr/>
-            </w:pPr>
-            <w:r>
-              <w:rPr>
-                <w:rtl w:val="0"/>
-              </w:rPr>
-              <w:t xml:space="preserve">Game runs through in replay mode</w:t>
-            </w:r>
-          </w:p>
-        </w:tc>
-        <w:tc>
-          <w:tcPr>
-            <w:shd w:fill="auto" w:val="clear"/>
-            <w:tcMar>
-              <w:top w:w="100.0" w:type="dxa"/>
-              <w:left w:w="100.0" w:type="dxa"/>
-              <w:bottom w:w="100.0" w:type="dxa"/>
-              <w:right w:w="100.0" w:type="dxa"/>
-            </w:tcMar>
-            <w:vAlign w:val="top"/>
-          </w:tcPr>
-          <w:p>
-            <w:pPr>
-              <w:widowControl w:val="0"/>
-              <w:spacing w:line="240" w:lineRule="auto"/>
-              <w:rPr/>
-            </w:pPr>
-            <w:r>
-              <w:rPr>
-                <w:rtl w:val="0"/>
-              </w:rPr>
-              <w:t xml:space="preserve">Replay mode opens</w:t>
-            </w:r>
-          </w:p>
-          <w:p>
-            <w:pPr>
-              <w:widowControl w:val="0"/>
-              <w:spacing w:line="240" w:lineRule="auto"/>
-              <w:rPr/>
-            </w:pPr>
-            <w:r>
-              <w:rPr>
-                <w:rtl w:val="0"/>
-              </w:rPr>
+              <w:t xml:space="preserve">SE-F-067</w:t>
+            </w:r>
+          </w:p>
+        </w:tc>
+        <w:tc>
+          <w:tcPr>
+            <w:shd w:fill="auto" w:val="clear"/>
+            <w:tcMar>
+              <w:top w:w="100.0" w:type="dxa"/>
+              <w:left w:w="100.0" w:type="dxa"/>
+              <w:bottom w:w="100.0" w:type="dxa"/>
+              <w:right w:w="100.0" w:type="dxa"/>
+            </w:tcMar>
+            <w:vAlign w:val="top"/>
+          </w:tcPr>
+          <w:p>
+            <w:pPr>
+              <w:keepNext w:val="0"/>
+              <w:keepLines w:val="0"/>
+              <w:pageBreakBefore w:val="0"/>
+              <w:widowControl w:val="0"/>
+              <w:pBdr>
+                <w:top w:space="0" w:sz="0" w:val="nil"/>
+                <w:left w:space="0" w:sz="0" w:val="nil"/>
+                <w:bottom w:space="0" w:sz="0" w:val="nil"/>
+                <w:right w:space="0" w:sz="0" w:val="nil"/>
+                <w:between w:space="0" w:sz="0" w:val="nil"/>
+              </w:pBdr>
+              <w:shd w:fill="auto" w:val="clear"/>
+              <w:spacing w:after="0" w:before="0" w:line="240" w:lineRule="auto"/>
+              <w:ind w:left="0" w:right="0" w:firstLine="0"/>
+              <w:jc w:val="left"/>
+              <w:rPr/>
+            </w:pPr>
+            <w:r>
+              <w:rPr>
+                <w:rtl w:val="0"/>
+              </w:rPr>
+              <w:t xml:space="preserve">FR9</w:t>
+            </w:r>
+          </w:p>
+        </w:tc>
+        <w:tc>
+          <w:tcPr>
+            <w:shd w:fill="auto" w:val="clear"/>
+            <w:tcMar>
+              <w:top w:w="100.0" w:type="dxa"/>
+              <w:left w:w="100.0" w:type="dxa"/>
+              <w:bottom w:w="100.0" w:type="dxa"/>
+              <w:right w:w="100.0" w:type="dxa"/>
+            </w:tcMar>
+            <w:vAlign w:val="top"/>
+          </w:tcPr>
+          <w:p>
+            <w:pPr>
+              <w:keepNext w:val="0"/>
+              <w:keepLines w:val="0"/>
+              <w:pageBreakBefore w:val="0"/>
+              <w:widowControl w:val="0"/>
+              <w:pBdr>
+                <w:top w:space="0" w:sz="0" w:val="nil"/>
+                <w:left w:space="0" w:sz="0" w:val="nil"/>
+                <w:bottom w:space="0" w:sz="0" w:val="nil"/>
+                <w:right w:space="0" w:sz="0" w:val="nil"/>
+                <w:between w:space="0" w:sz="0" w:val="nil"/>
+              </w:pBdr>
+              <w:shd w:fill="auto" w:val="clear"/>
+              <w:spacing w:after="0" w:before="0" w:line="240" w:lineRule="auto"/>
+              <w:ind w:left="0" w:right="0" w:firstLine="0"/>
+              <w:jc w:val="left"/>
+              <w:rPr/>
+            </w:pPr>
+            <w:r>
+              <w:rPr>
+                <w:rtl w:val="0"/>
+              </w:rPr>
+              <w:t xml:space="preserve">Exit game without quitting</w:t>
+            </w:r>
+          </w:p>
+        </w:tc>
+        <w:tc>
+          <w:tcPr>
+            <w:shd w:fill="auto" w:val="clear"/>
+            <w:tcMar>
+              <w:top w:w="100.0" w:type="dxa"/>
+              <w:left w:w="100.0" w:type="dxa"/>
+              <w:bottom w:w="100.0" w:type="dxa"/>
+              <w:right w:w="100.0" w:type="dxa"/>
+            </w:tcMar>
+            <w:vAlign w:val="top"/>
+          </w:tcPr>
+          <w:p>
+            <w:pPr>
+              <w:widowControl w:val="0"/>
+              <w:spacing w:line="240" w:lineRule="auto"/>
+              <w:rPr/>
+            </w:pPr>
+            <w:r>
+              <w:rPr>
+                <w:rtl w:val="0"/>
+              </w:rPr>
+              <w:t xml:space="preserve">One player force closes the game</w:t>
+            </w:r>
+          </w:p>
+        </w:tc>
+        <w:tc>
+          <w:tcPr>
+            <w:shd w:fill="auto" w:val="clear"/>
+            <w:tcMar>
+              <w:top w:w="100.0" w:type="dxa"/>
+              <w:left w:w="100.0" w:type="dxa"/>
+              <w:bottom w:w="100.0" w:type="dxa"/>
+              <w:right w:w="100.0" w:type="dxa"/>
+            </w:tcMar>
+            <w:vAlign w:val="top"/>
+          </w:tcPr>
+          <w:p>
+            <w:pPr>
+              <w:widowControl w:val="0"/>
+              <w:spacing w:line="240" w:lineRule="auto"/>
+              <w:rPr/>
+            </w:pPr>
+            <w:r>
+              <w:rPr>
+                <w:rtl w:val="0"/>
+              </w:rPr>
+              <w:t xml:space="preserve">Game is saved for later</w:t>
+            </w:r>
+          </w:p>
+        </w:tc>
+        <w:tc>
+          <w:tcPr>
+            <w:shd w:fill="auto" w:val="clear"/>
+            <w:tcMar>
+              <w:top w:w="100.0" w:type="dxa"/>
+              <w:left w:w="100.0" w:type="dxa"/>
+              <w:bottom w:w="100.0" w:type="dxa"/>
+              <w:right w:w="100.0" w:type="dxa"/>
+            </w:tcMar>
+            <w:vAlign w:val="top"/>
+          </w:tcPr>
+          <w:p>
+            <w:pPr>
+              <w:widowControl w:val="0"/>
+              <w:spacing w:line="240" w:lineRule="auto"/>
+              <w:rPr/>
+            </w:pPr>
+            <w:r>
+              <w:rPr>
+                <w:rtl w:val="0"/>
+              </w:rPr>
+              <w:t xml:space="preserve">Game is saved although it was force closed</w:t>
             </w:r>
           </w:p>
         </w:tc>
@@ -15167,42 +15185,39 @@
               <w:rPr>
                 <w:rtl w:val="0"/>
               </w:rPr>
-              <w:t xml:space="preserve">SE-F-067</w:t>
-            </w:r>
-          </w:p>
-        </w:tc>
-        <w:tc>
-          <w:tcPr>
-            <w:shd w:fill="auto" w:val="clear"/>
-            <w:tcMar>
-              <w:top w:w="100.0" w:type="dxa"/>
-              <w:left w:w="100.0" w:type="dxa"/>
-              <w:bottom w:w="100.0" w:type="dxa"/>
-              <w:right w:w="100.0" w:type="dxa"/>
-            </w:tcMar>
-            <w:vAlign w:val="top"/>
-          </w:tcPr>
-          <w:p>
-            <w:pPr>
-              <w:keepNext w:val="0"/>
-              <w:keepLines w:val="0"/>
-              <w:pageBreakBefore w:val="0"/>
-              <w:widowControl w:val="0"/>
-              <w:pBdr>
-                <w:top w:space="0" w:sz="0" w:val="nil"/>
-                <w:left w:space="0" w:sz="0" w:val="nil"/>
-                <w:bottom w:space="0" w:sz="0" w:val="nil"/>
-                <w:right w:space="0" w:sz="0" w:val="nil"/>
-                <w:between w:space="0" w:sz="0" w:val="nil"/>
-              </w:pBdr>
-              <w:shd w:fill="auto" w:val="clear"/>
-              <w:spacing w:after="0" w:before="0" w:line="240" w:lineRule="auto"/>
-              <w:ind w:left="0" w:right="0" w:firstLine="0"/>
-              <w:jc w:val="left"/>
-              <w:rPr/>
-            </w:pPr>
-            <w:r>
-              <w:rPr>
+              <w:t xml:space="preserve">SE-F-068</w:t>
+            </w:r>
+          </w:p>
+        </w:tc>
+        <w:tc>
+          <w:tcPr>
+            <w:shd w:fill="auto" w:val="clear"/>
+            <w:tcMar>
+              <w:top w:w="100.0" w:type="dxa"/>
+              <w:left w:w="100.0" w:type="dxa"/>
+              <w:bottom w:w="100.0" w:type="dxa"/>
+              <w:right w:w="100.0" w:type="dxa"/>
+            </w:tcMar>
+            <w:vAlign w:val="top"/>
+          </w:tcPr>
+          <w:p>
+            <w:pPr>
+              <w:pStyle w:val="Heading1"/>
+              <w:widowControl w:val="0"/>
+              <w:spacing w:line="240" w:lineRule="auto"/>
+              <w:rPr>
+                <w:b w:val="0"/>
+                <w:sz w:val="22"/>
+                <w:szCs w:val="22"/>
+              </w:rPr>
+            </w:pPr>
+            <w:bookmarkStart w:colFirst="0" w:colLast="0" w:name="_gouxls57vnb6" w:id="23"/>
+            <w:bookmarkEnd w:id="23"/>
+            <w:r>
+              <w:rPr>
+                <w:b w:val="0"/>
+                <w:sz w:val="22"/>
+                <w:szCs w:val="22"/>
                 <w:rtl w:val="0"/>
               </w:rPr>
               <w:t xml:space="preserve">FR10</w:t>
@@ -15243,82 +15258,94 @@
               <w:rPr>
                 <w:rtl w:val="0"/>
               </w:rPr>
-              <w:t xml:space="preserve">Replay step forward</w:t>
-            </w:r>
-          </w:p>
-        </w:tc>
-        <w:tc>
-          <w:tcPr>
-            <w:shd w:fill="auto" w:val="clear"/>
-            <w:tcMar>
-              <w:top w:w="100.0" w:type="dxa"/>
-              <w:left w:w="100.0" w:type="dxa"/>
-              <w:bottom w:w="100.0" w:type="dxa"/>
-              <w:right w:w="100.0" w:type="dxa"/>
-            </w:tcMar>
-            <w:vAlign w:val="top"/>
-          </w:tcPr>
-          <w:p>
-            <w:pPr>
-              <w:widowControl w:val="0"/>
-              <w:spacing w:line="240" w:lineRule="auto"/>
-              <w:rPr/>
-            </w:pPr>
-            <w:r>
-              <w:rPr>
-                <w:rtl w:val="0"/>
-              </w:rPr>
-              <w:t xml:space="preserve">Click ‘Step Forward’</w:t>
-            </w:r>
-          </w:p>
-        </w:tc>
-        <w:tc>
-          <w:tcPr>
-            <w:shd w:fill="auto" w:val="clear"/>
-            <w:tcMar>
-              <w:top w:w="100.0" w:type="dxa"/>
-              <w:left w:w="100.0" w:type="dxa"/>
-              <w:bottom w:w="100.0" w:type="dxa"/>
-              <w:right w:w="100.0" w:type="dxa"/>
-            </w:tcMar>
-            <w:vAlign w:val="top"/>
-          </w:tcPr>
-          <w:p>
-            <w:pPr>
-              <w:widowControl w:val="0"/>
-              <w:spacing w:line="240" w:lineRule="auto"/>
-              <w:rPr/>
-            </w:pPr>
-            <w:r>
-              <w:rPr>
-                <w:rtl w:val="0"/>
-              </w:rPr>
-              <w:t xml:space="preserve">Replay goes forward</w:t>
-            </w:r>
-          </w:p>
-        </w:tc>
-        <w:tc>
-          <w:tcPr>
-            <w:shd w:fill="auto" w:val="clear"/>
-            <w:tcMar>
-              <w:top w:w="100.0" w:type="dxa"/>
-              <w:left w:w="100.0" w:type="dxa"/>
-              <w:bottom w:w="100.0" w:type="dxa"/>
-              <w:right w:w="100.0" w:type="dxa"/>
-            </w:tcMar>
-            <w:vAlign w:val="top"/>
-          </w:tcPr>
-          <w:p>
-            <w:pPr>
-              <w:widowControl w:val="0"/>
-              <w:spacing w:line="240" w:lineRule="auto"/>
-              <w:rPr/>
-            </w:pPr>
-            <w:r>
-              <w:rPr>
-                <w:rtl w:val="0"/>
-              </w:rPr>
-              <w:t xml:space="preserve">Replay rolls forward</w:t>
+              <w:t xml:space="preserve">Game replay</w:t>
+            </w:r>
+          </w:p>
+        </w:tc>
+        <w:tc>
+          <w:tcPr>
+            <w:shd w:fill="auto" w:val="clear"/>
+            <w:tcMar>
+              <w:top w:w="100.0" w:type="dxa"/>
+              <w:left w:w="100.0" w:type="dxa"/>
+              <w:bottom w:w="100.0" w:type="dxa"/>
+              <w:right w:w="100.0" w:type="dxa"/>
+            </w:tcMar>
+            <w:vAlign w:val="top"/>
+          </w:tcPr>
+          <w:p>
+            <w:pPr>
+              <w:widowControl w:val="0"/>
+              <w:spacing w:line="240" w:lineRule="auto"/>
+              <w:rPr/>
+            </w:pPr>
+            <w:r>
+              <w:rPr>
+                <w:rtl w:val="0"/>
+              </w:rPr>
+              <w:t xml:space="preserve">Player clicks replay game</w:t>
+            </w:r>
+          </w:p>
+        </w:tc>
+        <w:tc>
+          <w:tcPr>
+            <w:shd w:fill="auto" w:val="clear"/>
+            <w:tcMar>
+              <w:top w:w="100.0" w:type="dxa"/>
+              <w:left w:w="100.0" w:type="dxa"/>
+              <w:bottom w:w="100.0" w:type="dxa"/>
+              <w:right w:w="100.0" w:type="dxa"/>
+            </w:tcMar>
+            <w:vAlign w:val="top"/>
+          </w:tcPr>
+          <w:p>
+            <w:pPr>
+              <w:widowControl w:val="0"/>
+              <w:spacing w:line="240" w:lineRule="auto"/>
+              <w:rPr/>
+            </w:pPr>
+            <w:r>
+              <w:rPr>
+                <w:rtl w:val="0"/>
+              </w:rPr>
+              <w:t xml:space="preserve">Game runs through in replay mode</w:t>
+            </w:r>
+          </w:p>
+        </w:tc>
+        <w:tc>
+          <w:tcPr>
+            <w:shd w:fill="auto" w:val="clear"/>
+            <w:tcMar>
+              <w:top w:w="100.0" w:type="dxa"/>
+              <w:left w:w="100.0" w:type="dxa"/>
+              <w:bottom w:w="100.0" w:type="dxa"/>
+              <w:right w:w="100.0" w:type="dxa"/>
+            </w:tcMar>
+            <w:vAlign w:val="top"/>
+          </w:tcPr>
+          <w:p>
+            <w:pPr>
+              <w:widowControl w:val="0"/>
+              <w:spacing w:line="240" w:lineRule="auto"/>
+              <w:rPr/>
+            </w:pPr>
+            <w:r>
+              <w:rPr>
+                <w:rtl w:val="0"/>
+              </w:rPr>
+              <w:t xml:space="preserve">Replay mode opens</w:t>
+            </w:r>
+          </w:p>
+          <w:p>
+            <w:pPr>
+              <w:widowControl w:val="0"/>
+              <w:spacing w:line="240" w:lineRule="auto"/>
+              <w:rPr/>
+            </w:pPr>
+            <w:r>
+              <w:rPr>
+                <w:rtl w:val="0"/>
+              </w:rPr>
             </w:r>
           </w:p>
         </w:tc>
@@ -15349,7 +15376,7 @@
               <w:rPr>
                 <w:rtl w:val="0"/>
               </w:rPr>
-              <w:t xml:space="preserve">SE-F-068</w:t>
+              <w:t xml:space="preserve">SE-F-069</w:t>
             </w:r>
           </w:p>
         </w:tc>
@@ -15425,82 +15452,82 @@
               <w:rPr>
                 <w:rtl w:val="0"/>
               </w:rPr>
-              <w:t xml:space="preserve">Replay step backwards</w:t>
-            </w:r>
-          </w:p>
-        </w:tc>
-        <w:tc>
-          <w:tcPr>
-            <w:shd w:fill="auto" w:val="clear"/>
-            <w:tcMar>
-              <w:top w:w="100.0" w:type="dxa"/>
-              <w:left w:w="100.0" w:type="dxa"/>
-              <w:bottom w:w="100.0" w:type="dxa"/>
-              <w:right w:w="100.0" w:type="dxa"/>
-            </w:tcMar>
-            <w:vAlign w:val="top"/>
-          </w:tcPr>
-          <w:p>
-            <w:pPr>
-              <w:widowControl w:val="0"/>
-              <w:spacing w:line="240" w:lineRule="auto"/>
-              <w:rPr/>
-            </w:pPr>
-            <w:r>
-              <w:rPr>
-                <w:rtl w:val="0"/>
-              </w:rPr>
-              <w:t xml:space="preserve">Click ‘Step Backwards’</w:t>
-            </w:r>
-          </w:p>
-        </w:tc>
-        <w:tc>
-          <w:tcPr>
-            <w:shd w:fill="auto" w:val="clear"/>
-            <w:tcMar>
-              <w:top w:w="100.0" w:type="dxa"/>
-              <w:left w:w="100.0" w:type="dxa"/>
-              <w:bottom w:w="100.0" w:type="dxa"/>
-              <w:right w:w="100.0" w:type="dxa"/>
-            </w:tcMar>
-            <w:vAlign w:val="top"/>
-          </w:tcPr>
-          <w:p>
-            <w:pPr>
-              <w:widowControl w:val="0"/>
-              <w:spacing w:line="240" w:lineRule="auto"/>
-              <w:rPr/>
-            </w:pPr>
-            <w:r>
-              <w:rPr>
-                <w:rtl w:val="0"/>
-              </w:rPr>
-              <w:t xml:space="preserve">Replay goes backwards</w:t>
-            </w:r>
-          </w:p>
-        </w:tc>
-        <w:tc>
-          <w:tcPr>
-            <w:shd w:fill="auto" w:val="clear"/>
-            <w:tcMar>
-              <w:top w:w="100.0" w:type="dxa"/>
-              <w:left w:w="100.0" w:type="dxa"/>
-              <w:bottom w:w="100.0" w:type="dxa"/>
-              <w:right w:w="100.0" w:type="dxa"/>
-            </w:tcMar>
-            <w:vAlign w:val="top"/>
-          </w:tcPr>
-          <w:p>
-            <w:pPr>
-              <w:widowControl w:val="0"/>
-              <w:spacing w:line="240" w:lineRule="auto"/>
-              <w:rPr/>
-            </w:pPr>
-            <w:r>
-              <w:rPr>
-                <w:rtl w:val="0"/>
-              </w:rPr>
-              <w:t xml:space="preserve">Replay rolls backwards</w:t>
+              <w:t xml:space="preserve">Replay step forward</w:t>
+            </w:r>
+          </w:p>
+        </w:tc>
+        <w:tc>
+          <w:tcPr>
+            <w:shd w:fill="auto" w:val="clear"/>
+            <w:tcMar>
+              <w:top w:w="100.0" w:type="dxa"/>
+              <w:left w:w="100.0" w:type="dxa"/>
+              <w:bottom w:w="100.0" w:type="dxa"/>
+              <w:right w:w="100.0" w:type="dxa"/>
+            </w:tcMar>
+            <w:vAlign w:val="top"/>
+          </w:tcPr>
+          <w:p>
+            <w:pPr>
+              <w:widowControl w:val="0"/>
+              <w:spacing w:line="240" w:lineRule="auto"/>
+              <w:rPr/>
+            </w:pPr>
+            <w:r>
+              <w:rPr>
+                <w:rtl w:val="0"/>
+              </w:rPr>
+              <w:t xml:space="preserve">Click ‘Step Forward’</w:t>
+            </w:r>
+          </w:p>
+        </w:tc>
+        <w:tc>
+          <w:tcPr>
+            <w:shd w:fill="auto" w:val="clear"/>
+            <w:tcMar>
+              <w:top w:w="100.0" w:type="dxa"/>
+              <w:left w:w="100.0" w:type="dxa"/>
+              <w:bottom w:w="100.0" w:type="dxa"/>
+              <w:right w:w="100.0" w:type="dxa"/>
+            </w:tcMar>
+            <w:vAlign w:val="top"/>
+          </w:tcPr>
+          <w:p>
+            <w:pPr>
+              <w:widowControl w:val="0"/>
+              <w:spacing w:line="240" w:lineRule="auto"/>
+              <w:rPr/>
+            </w:pPr>
+            <w:r>
+              <w:rPr>
+                <w:rtl w:val="0"/>
+              </w:rPr>
+              <w:t xml:space="preserve">Replay goes forward</w:t>
+            </w:r>
+          </w:p>
+        </w:tc>
+        <w:tc>
+          <w:tcPr>
+            <w:shd w:fill="auto" w:val="clear"/>
+            <w:tcMar>
+              <w:top w:w="100.0" w:type="dxa"/>
+              <w:left w:w="100.0" w:type="dxa"/>
+              <w:bottom w:w="100.0" w:type="dxa"/>
+              <w:right w:w="100.0" w:type="dxa"/>
+            </w:tcMar>
+            <w:vAlign w:val="top"/>
+          </w:tcPr>
+          <w:p>
+            <w:pPr>
+              <w:widowControl w:val="0"/>
+              <w:spacing w:line="240" w:lineRule="auto"/>
+              <w:rPr/>
+            </w:pPr>
+            <w:r>
+              <w:rPr>
+                <w:rtl w:val="0"/>
+              </w:rPr>
+              <w:t xml:space="preserve">Replay rolls forward</w:t>
             </w:r>
           </w:p>
         </w:tc>
@@ -15531,158 +15558,158 @@
               <w:rPr>
                 <w:rtl w:val="0"/>
               </w:rPr>
-              <w:t xml:space="preserve">SE-F-069</w:t>
-            </w:r>
-          </w:p>
-        </w:tc>
-        <w:tc>
-          <w:tcPr>
-            <w:shd w:fill="auto" w:val="clear"/>
-            <w:tcMar>
-              <w:top w:w="100.0" w:type="dxa"/>
-              <w:left w:w="100.0" w:type="dxa"/>
-              <w:bottom w:w="100.0" w:type="dxa"/>
-              <w:right w:w="100.0" w:type="dxa"/>
-            </w:tcMar>
-            <w:vAlign w:val="top"/>
-          </w:tcPr>
-          <w:p>
-            <w:pPr>
-              <w:keepNext w:val="0"/>
-              <w:keepLines w:val="0"/>
-              <w:pageBreakBefore w:val="0"/>
-              <w:widowControl w:val="0"/>
-              <w:pBdr>
-                <w:top w:space="0" w:sz="0" w:val="nil"/>
-                <w:left w:space="0" w:sz="0" w:val="nil"/>
-                <w:bottom w:space="0" w:sz="0" w:val="nil"/>
-                <w:right w:space="0" w:sz="0" w:val="nil"/>
-                <w:between w:space="0" w:sz="0" w:val="nil"/>
-              </w:pBdr>
-              <w:shd w:fill="auto" w:val="clear"/>
-              <w:spacing w:after="0" w:before="0" w:line="240" w:lineRule="auto"/>
-              <w:ind w:left="0" w:right="0" w:firstLine="0"/>
-              <w:jc w:val="left"/>
-              <w:rPr/>
-            </w:pPr>
-            <w:r>
-              <w:rPr>
-                <w:rtl w:val="0"/>
-              </w:rPr>
-              <w:t xml:space="preserve">FR10 </w:t>
-            </w:r>
-          </w:p>
-        </w:tc>
-        <w:tc>
-          <w:tcPr>
-            <w:shd w:fill="auto" w:val="clear"/>
-            <w:tcMar>
-              <w:top w:w="100.0" w:type="dxa"/>
-              <w:left w:w="100.0" w:type="dxa"/>
-              <w:bottom w:w="100.0" w:type="dxa"/>
-              <w:right w:w="100.0" w:type="dxa"/>
-            </w:tcMar>
-            <w:vAlign w:val="top"/>
-          </w:tcPr>
-          <w:p>
-            <w:pPr>
-              <w:keepNext w:val="0"/>
-              <w:keepLines w:val="0"/>
-              <w:pageBreakBefore w:val="0"/>
-              <w:widowControl w:val="0"/>
-              <w:pBdr>
-                <w:top w:space="0" w:sz="0" w:val="nil"/>
-                <w:left w:space="0" w:sz="0" w:val="nil"/>
-                <w:bottom w:space="0" w:sz="0" w:val="nil"/>
-                <w:right w:space="0" w:sz="0" w:val="nil"/>
-                <w:between w:space="0" w:sz="0" w:val="nil"/>
-              </w:pBdr>
-              <w:shd w:fill="auto" w:val="clear"/>
-              <w:spacing w:after="0" w:before="0" w:line="240" w:lineRule="auto"/>
-              <w:ind w:left="0" w:right="0" w:firstLine="0"/>
-              <w:jc w:val="left"/>
-              <w:rPr/>
-            </w:pPr>
-            <w:r>
-              <w:rPr>
-                <w:rtl w:val="0"/>
-              </w:rPr>
-              <w:t xml:space="preserve">Replaying invalid step forward </w:t>
-            </w:r>
-          </w:p>
-        </w:tc>
-        <w:tc>
-          <w:tcPr>
-            <w:shd w:fill="auto" w:val="clear"/>
-            <w:tcMar>
-              <w:top w:w="100.0" w:type="dxa"/>
-              <w:left w:w="100.0" w:type="dxa"/>
-              <w:bottom w:w="100.0" w:type="dxa"/>
-              <w:right w:w="100.0" w:type="dxa"/>
-            </w:tcMar>
-            <w:vAlign w:val="top"/>
-          </w:tcPr>
-          <w:p>
-            <w:pPr>
-              <w:widowControl w:val="0"/>
-              <w:spacing w:line="240" w:lineRule="auto"/>
-              <w:rPr/>
-            </w:pPr>
-            <w:r>
-              <w:rPr>
-                <w:rtl w:val="0"/>
-              </w:rPr>
-              <w:t xml:space="preserve">Player reached the end as the most recent move </w:t>
-            </w:r>
-          </w:p>
-        </w:tc>
-        <w:tc>
-          <w:tcPr>
-            <w:shd w:fill="auto" w:val="clear"/>
-            <w:tcMar>
-              <w:top w:w="100.0" w:type="dxa"/>
-              <w:left w:w="100.0" w:type="dxa"/>
-              <w:bottom w:w="100.0" w:type="dxa"/>
-              <w:right w:w="100.0" w:type="dxa"/>
-            </w:tcMar>
-            <w:vAlign w:val="top"/>
-          </w:tcPr>
-          <w:p>
-            <w:pPr>
-              <w:widowControl w:val="0"/>
-              <w:spacing w:line="240" w:lineRule="auto"/>
-              <w:rPr/>
-            </w:pPr>
-            <w:r>
-              <w:rPr>
-                <w:rtl w:val="0"/>
-              </w:rPr>
-              <w:t xml:space="preserve">‘Step Forward’ button does not appear</w:t>
-            </w:r>
-          </w:p>
-        </w:tc>
-        <w:tc>
-          <w:tcPr>
-            <w:shd w:fill="auto" w:val="clear"/>
-            <w:tcMar>
-              <w:top w:w="100.0" w:type="dxa"/>
-              <w:left w:w="100.0" w:type="dxa"/>
-              <w:bottom w:w="100.0" w:type="dxa"/>
-              <w:right w:w="100.0" w:type="dxa"/>
-            </w:tcMar>
-            <w:vAlign w:val="top"/>
-          </w:tcPr>
-          <w:p>
-            <w:pPr>
-              <w:widowControl w:val="0"/>
-              <w:spacing w:line="240" w:lineRule="auto"/>
-              <w:rPr/>
-            </w:pPr>
-            <w:r>
-              <w:rPr>
-                <w:rtl w:val="0"/>
-              </w:rPr>
-              <w:t xml:space="preserve">Unable to replay steps forward</w:t>
+              <w:t xml:space="preserve">SE-F-070</w:t>
+            </w:r>
+          </w:p>
+        </w:tc>
+        <w:tc>
+          <w:tcPr>
+            <w:shd w:fill="auto" w:val="clear"/>
+            <w:tcMar>
+              <w:top w:w="100.0" w:type="dxa"/>
+              <w:left w:w="100.0" w:type="dxa"/>
+              <w:bottom w:w="100.0" w:type="dxa"/>
+              <w:right w:w="100.0" w:type="dxa"/>
+            </w:tcMar>
+            <w:vAlign w:val="top"/>
+          </w:tcPr>
+          <w:p>
+            <w:pPr>
+              <w:keepNext w:val="0"/>
+              <w:keepLines w:val="0"/>
+              <w:pageBreakBefore w:val="0"/>
+              <w:widowControl w:val="0"/>
+              <w:pBdr>
+                <w:top w:space="0" w:sz="0" w:val="nil"/>
+                <w:left w:space="0" w:sz="0" w:val="nil"/>
+                <w:bottom w:space="0" w:sz="0" w:val="nil"/>
+                <w:right w:space="0" w:sz="0" w:val="nil"/>
+                <w:between w:space="0" w:sz="0" w:val="nil"/>
+              </w:pBdr>
+              <w:shd w:fill="auto" w:val="clear"/>
+              <w:spacing w:after="0" w:before="0" w:line="240" w:lineRule="auto"/>
+              <w:ind w:left="0" w:right="0" w:firstLine="0"/>
+              <w:jc w:val="left"/>
+              <w:rPr/>
+            </w:pPr>
+            <w:r>
+              <w:rPr>
+                <w:rtl w:val="0"/>
+              </w:rPr>
+              <w:t xml:space="preserve">FR10</w:t>
+            </w:r>
+          </w:p>
+        </w:tc>
+        <w:tc>
+          <w:tcPr>
+            <w:shd w:fill="auto" w:val="clear"/>
+            <w:tcMar>
+              <w:top w:w="100.0" w:type="dxa"/>
+              <w:left w:w="100.0" w:type="dxa"/>
+              <w:bottom w:w="100.0" w:type="dxa"/>
+              <w:right w:w="100.0" w:type="dxa"/>
+            </w:tcMar>
+            <w:vAlign w:val="top"/>
+          </w:tcPr>
+          <w:p>
+            <w:pPr>
+              <w:keepNext w:val="0"/>
+              <w:keepLines w:val="0"/>
+              <w:pageBreakBefore w:val="0"/>
+              <w:widowControl w:val="0"/>
+              <w:pBdr>
+                <w:top w:space="0" w:sz="0" w:val="nil"/>
+                <w:left w:space="0" w:sz="0" w:val="nil"/>
+                <w:bottom w:space="0" w:sz="0" w:val="nil"/>
+                <w:right w:space="0" w:sz="0" w:val="nil"/>
+                <w:between w:space="0" w:sz="0" w:val="nil"/>
+              </w:pBdr>
+              <w:shd w:fill="auto" w:val="clear"/>
+              <w:spacing w:after="0" w:before="0" w:line="240" w:lineRule="auto"/>
+              <w:ind w:left="0" w:right="0" w:firstLine="0"/>
+              <w:jc w:val="left"/>
+              <w:rPr/>
+            </w:pPr>
+            <w:r>
+              <w:rPr>
+                <w:rtl w:val="0"/>
+              </w:rPr>
+              <w:t xml:space="preserve">Replay step backwards</w:t>
+            </w:r>
+          </w:p>
+        </w:tc>
+        <w:tc>
+          <w:tcPr>
+            <w:shd w:fill="auto" w:val="clear"/>
+            <w:tcMar>
+              <w:top w:w="100.0" w:type="dxa"/>
+              <w:left w:w="100.0" w:type="dxa"/>
+              <w:bottom w:w="100.0" w:type="dxa"/>
+              <w:right w:w="100.0" w:type="dxa"/>
+            </w:tcMar>
+            <w:vAlign w:val="top"/>
+          </w:tcPr>
+          <w:p>
+            <w:pPr>
+              <w:widowControl w:val="0"/>
+              <w:spacing w:line="240" w:lineRule="auto"/>
+              <w:rPr/>
+            </w:pPr>
+            <w:r>
+              <w:rPr>
+                <w:rtl w:val="0"/>
+              </w:rPr>
+              <w:t xml:space="preserve">Click ‘Step Backwards’</w:t>
+            </w:r>
+          </w:p>
+        </w:tc>
+        <w:tc>
+          <w:tcPr>
+            <w:shd w:fill="auto" w:val="clear"/>
+            <w:tcMar>
+              <w:top w:w="100.0" w:type="dxa"/>
+              <w:left w:w="100.0" w:type="dxa"/>
+              <w:bottom w:w="100.0" w:type="dxa"/>
+              <w:right w:w="100.0" w:type="dxa"/>
+            </w:tcMar>
+            <w:vAlign w:val="top"/>
+          </w:tcPr>
+          <w:p>
+            <w:pPr>
+              <w:widowControl w:val="0"/>
+              <w:spacing w:line="240" w:lineRule="auto"/>
+              <w:rPr/>
+            </w:pPr>
+            <w:r>
+              <w:rPr>
+                <w:rtl w:val="0"/>
+              </w:rPr>
+              <w:t xml:space="preserve">Replay goes backwards</w:t>
+            </w:r>
+          </w:p>
+        </w:tc>
+        <w:tc>
+          <w:tcPr>
+            <w:shd w:fill="auto" w:val="clear"/>
+            <w:tcMar>
+              <w:top w:w="100.0" w:type="dxa"/>
+              <w:left w:w="100.0" w:type="dxa"/>
+              <w:bottom w:w="100.0" w:type="dxa"/>
+              <w:right w:w="100.0" w:type="dxa"/>
+            </w:tcMar>
+            <w:vAlign w:val="top"/>
+          </w:tcPr>
+          <w:p>
+            <w:pPr>
+              <w:widowControl w:val="0"/>
+              <w:spacing w:line="240" w:lineRule="auto"/>
+              <w:rPr/>
+            </w:pPr>
+            <w:r>
+              <w:rPr>
+                <w:rtl w:val="0"/>
+              </w:rPr>
+              <w:t xml:space="preserve">Replay rolls backwards</w:t>
             </w:r>
           </w:p>
         </w:tc>
@@ -15713,158 +15740,158 @@
               <w:rPr>
                 <w:rtl w:val="0"/>
               </w:rPr>
-              <w:t xml:space="preserve">SE-F-070</w:t>
-            </w:r>
-          </w:p>
-        </w:tc>
-        <w:tc>
-          <w:tcPr>
-            <w:shd w:fill="auto" w:val="clear"/>
-            <w:tcMar>
-              <w:top w:w="100.0" w:type="dxa"/>
-              <w:left w:w="100.0" w:type="dxa"/>
-              <w:bottom w:w="100.0" w:type="dxa"/>
-              <w:right w:w="100.0" w:type="dxa"/>
-            </w:tcMar>
-            <w:vAlign w:val="top"/>
-          </w:tcPr>
-          <w:p>
-            <w:pPr>
-              <w:keepNext w:val="0"/>
-              <w:keepLines w:val="0"/>
-              <w:pageBreakBefore w:val="0"/>
-              <w:widowControl w:val="0"/>
-              <w:pBdr>
-                <w:top w:space="0" w:sz="0" w:val="nil"/>
-                <w:left w:space="0" w:sz="0" w:val="nil"/>
-                <w:bottom w:space="0" w:sz="0" w:val="nil"/>
-                <w:right w:space="0" w:sz="0" w:val="nil"/>
-                <w:between w:space="0" w:sz="0" w:val="nil"/>
-              </w:pBdr>
-              <w:shd w:fill="auto" w:val="clear"/>
-              <w:spacing w:after="0" w:before="0" w:line="240" w:lineRule="auto"/>
-              <w:ind w:left="0" w:right="0" w:firstLine="0"/>
-              <w:jc w:val="left"/>
-              <w:rPr/>
-            </w:pPr>
-            <w:r>
-              <w:rPr>
-                <w:rtl w:val="0"/>
-              </w:rPr>
-              <w:t xml:space="preserve">FR10</w:t>
-            </w:r>
-          </w:p>
-        </w:tc>
-        <w:tc>
-          <w:tcPr>
-            <w:shd w:fill="auto" w:val="clear"/>
-            <w:tcMar>
-              <w:top w:w="100.0" w:type="dxa"/>
-              <w:left w:w="100.0" w:type="dxa"/>
-              <w:bottom w:w="100.0" w:type="dxa"/>
-              <w:right w:w="100.0" w:type="dxa"/>
-            </w:tcMar>
-            <w:vAlign w:val="top"/>
-          </w:tcPr>
-          <w:p>
-            <w:pPr>
-              <w:keepNext w:val="0"/>
-              <w:keepLines w:val="0"/>
-              <w:pageBreakBefore w:val="0"/>
-              <w:widowControl w:val="0"/>
-              <w:pBdr>
-                <w:top w:space="0" w:sz="0" w:val="nil"/>
-                <w:left w:space="0" w:sz="0" w:val="nil"/>
-                <w:bottom w:space="0" w:sz="0" w:val="nil"/>
-                <w:right w:space="0" w:sz="0" w:val="nil"/>
-                <w:between w:space="0" w:sz="0" w:val="nil"/>
-              </w:pBdr>
-              <w:shd w:fill="auto" w:val="clear"/>
-              <w:spacing w:after="0" w:before="0" w:line="240" w:lineRule="auto"/>
-              <w:ind w:left="0" w:right="0" w:firstLine="0"/>
-              <w:jc w:val="left"/>
-              <w:rPr/>
-            </w:pPr>
-            <w:r>
-              <w:rPr>
-                <w:rtl w:val="0"/>
-              </w:rPr>
-              <w:t xml:space="preserve">Replaying invalid step backwards </w:t>
-            </w:r>
-          </w:p>
-        </w:tc>
-        <w:tc>
-          <w:tcPr>
-            <w:shd w:fill="auto" w:val="clear"/>
-            <w:tcMar>
-              <w:top w:w="100.0" w:type="dxa"/>
-              <w:left w:w="100.0" w:type="dxa"/>
-              <w:bottom w:w="100.0" w:type="dxa"/>
-              <w:right w:w="100.0" w:type="dxa"/>
-            </w:tcMar>
-            <w:vAlign w:val="top"/>
-          </w:tcPr>
-          <w:p>
-            <w:pPr>
-              <w:widowControl w:val="0"/>
-              <w:spacing w:line="240" w:lineRule="auto"/>
-              <w:rPr/>
-            </w:pPr>
-            <w:r>
-              <w:rPr>
-                <w:rtl w:val="0"/>
-              </w:rPr>
-              <w:t xml:space="preserve">Player reached the beginning as the first move </w:t>
-            </w:r>
-          </w:p>
-        </w:tc>
-        <w:tc>
-          <w:tcPr>
-            <w:shd w:fill="auto" w:val="clear"/>
-            <w:tcMar>
-              <w:top w:w="100.0" w:type="dxa"/>
-              <w:left w:w="100.0" w:type="dxa"/>
-              <w:bottom w:w="100.0" w:type="dxa"/>
-              <w:right w:w="100.0" w:type="dxa"/>
-            </w:tcMar>
-            <w:vAlign w:val="top"/>
-          </w:tcPr>
-          <w:p>
-            <w:pPr>
-              <w:widowControl w:val="0"/>
-              <w:spacing w:line="240" w:lineRule="auto"/>
-              <w:rPr/>
-            </w:pPr>
-            <w:r>
-              <w:rPr>
-                <w:rtl w:val="0"/>
-              </w:rPr>
-              <w:t xml:space="preserve">‘Step Backwards’ button does not appear </w:t>
-            </w:r>
-          </w:p>
-        </w:tc>
-        <w:tc>
-          <w:tcPr>
-            <w:shd w:fill="auto" w:val="clear"/>
-            <w:tcMar>
-              <w:top w:w="100.0" w:type="dxa"/>
-              <w:left w:w="100.0" w:type="dxa"/>
-              <w:bottom w:w="100.0" w:type="dxa"/>
-              <w:right w:w="100.0" w:type="dxa"/>
-            </w:tcMar>
-            <w:vAlign w:val="top"/>
-          </w:tcPr>
-          <w:p>
-            <w:pPr>
-              <w:widowControl w:val="0"/>
-              <w:spacing w:line="240" w:lineRule="auto"/>
-              <w:rPr/>
-            </w:pPr>
-            <w:r>
-              <w:rPr>
-                <w:rtl w:val="0"/>
-              </w:rPr>
-              <w:t xml:space="preserve">Unable to replay steps backwards</w:t>
+              <w:t xml:space="preserve">SE-F-071</w:t>
+            </w:r>
+          </w:p>
+        </w:tc>
+        <w:tc>
+          <w:tcPr>
+            <w:shd w:fill="auto" w:val="clear"/>
+            <w:tcMar>
+              <w:top w:w="100.0" w:type="dxa"/>
+              <w:left w:w="100.0" w:type="dxa"/>
+              <w:bottom w:w="100.0" w:type="dxa"/>
+              <w:right w:w="100.0" w:type="dxa"/>
+            </w:tcMar>
+            <w:vAlign w:val="top"/>
+          </w:tcPr>
+          <w:p>
+            <w:pPr>
+              <w:keepNext w:val="0"/>
+              <w:keepLines w:val="0"/>
+              <w:pageBreakBefore w:val="0"/>
+              <w:widowControl w:val="0"/>
+              <w:pBdr>
+                <w:top w:space="0" w:sz="0" w:val="nil"/>
+                <w:left w:space="0" w:sz="0" w:val="nil"/>
+                <w:bottom w:space="0" w:sz="0" w:val="nil"/>
+                <w:right w:space="0" w:sz="0" w:val="nil"/>
+                <w:between w:space="0" w:sz="0" w:val="nil"/>
+              </w:pBdr>
+              <w:shd w:fill="auto" w:val="clear"/>
+              <w:spacing w:after="0" w:before="0" w:line="240" w:lineRule="auto"/>
+              <w:ind w:left="0" w:right="0" w:firstLine="0"/>
+              <w:jc w:val="left"/>
+              <w:rPr/>
+            </w:pPr>
+            <w:r>
+              <w:rPr>
+                <w:rtl w:val="0"/>
+              </w:rPr>
+              <w:t xml:space="preserve">FR10 </w:t>
+            </w:r>
+          </w:p>
+        </w:tc>
+        <w:tc>
+          <w:tcPr>
+            <w:shd w:fill="auto" w:val="clear"/>
+            <w:tcMar>
+              <w:top w:w="100.0" w:type="dxa"/>
+              <w:left w:w="100.0" w:type="dxa"/>
+              <w:bottom w:w="100.0" w:type="dxa"/>
+              <w:right w:w="100.0" w:type="dxa"/>
+            </w:tcMar>
+            <w:vAlign w:val="top"/>
+          </w:tcPr>
+          <w:p>
+            <w:pPr>
+              <w:keepNext w:val="0"/>
+              <w:keepLines w:val="0"/>
+              <w:pageBreakBefore w:val="0"/>
+              <w:widowControl w:val="0"/>
+              <w:pBdr>
+                <w:top w:space="0" w:sz="0" w:val="nil"/>
+                <w:left w:space="0" w:sz="0" w:val="nil"/>
+                <w:bottom w:space="0" w:sz="0" w:val="nil"/>
+                <w:right w:space="0" w:sz="0" w:val="nil"/>
+                <w:between w:space="0" w:sz="0" w:val="nil"/>
+              </w:pBdr>
+              <w:shd w:fill="auto" w:val="clear"/>
+              <w:spacing w:after="0" w:before="0" w:line="240" w:lineRule="auto"/>
+              <w:ind w:left="0" w:right="0" w:firstLine="0"/>
+              <w:jc w:val="left"/>
+              <w:rPr/>
+            </w:pPr>
+            <w:r>
+              <w:rPr>
+                <w:rtl w:val="0"/>
+              </w:rPr>
+              <w:t xml:space="preserve">Replaying invalid step forward </w:t>
+            </w:r>
+          </w:p>
+        </w:tc>
+        <w:tc>
+          <w:tcPr>
+            <w:shd w:fill="auto" w:val="clear"/>
+            <w:tcMar>
+              <w:top w:w="100.0" w:type="dxa"/>
+              <w:left w:w="100.0" w:type="dxa"/>
+              <w:bottom w:w="100.0" w:type="dxa"/>
+              <w:right w:w="100.0" w:type="dxa"/>
+            </w:tcMar>
+            <w:vAlign w:val="top"/>
+          </w:tcPr>
+          <w:p>
+            <w:pPr>
+              <w:widowControl w:val="0"/>
+              <w:spacing w:line="240" w:lineRule="auto"/>
+              <w:rPr/>
+            </w:pPr>
+            <w:r>
+              <w:rPr>
+                <w:rtl w:val="0"/>
+              </w:rPr>
+              <w:t xml:space="preserve">Player reached the end as the most recent move </w:t>
+            </w:r>
+          </w:p>
+        </w:tc>
+        <w:tc>
+          <w:tcPr>
+            <w:shd w:fill="auto" w:val="clear"/>
+            <w:tcMar>
+              <w:top w:w="100.0" w:type="dxa"/>
+              <w:left w:w="100.0" w:type="dxa"/>
+              <w:bottom w:w="100.0" w:type="dxa"/>
+              <w:right w:w="100.0" w:type="dxa"/>
+            </w:tcMar>
+            <w:vAlign w:val="top"/>
+          </w:tcPr>
+          <w:p>
+            <w:pPr>
+              <w:widowControl w:val="0"/>
+              <w:spacing w:line="240" w:lineRule="auto"/>
+              <w:rPr/>
+            </w:pPr>
+            <w:r>
+              <w:rPr>
+                <w:rtl w:val="0"/>
+              </w:rPr>
+              <w:t xml:space="preserve">‘Step Forward’ button does not appear</w:t>
+            </w:r>
+          </w:p>
+        </w:tc>
+        <w:tc>
+          <w:tcPr>
+            <w:shd w:fill="auto" w:val="clear"/>
+            <w:tcMar>
+              <w:top w:w="100.0" w:type="dxa"/>
+              <w:left w:w="100.0" w:type="dxa"/>
+              <w:bottom w:w="100.0" w:type="dxa"/>
+              <w:right w:w="100.0" w:type="dxa"/>
+            </w:tcMar>
+            <w:vAlign w:val="top"/>
+          </w:tcPr>
+          <w:p>
+            <w:pPr>
+              <w:widowControl w:val="0"/>
+              <w:spacing w:line="240" w:lineRule="auto"/>
+              <w:rPr/>
+            </w:pPr>
+            <w:r>
+              <w:rPr>
+                <w:rtl w:val="0"/>
+              </w:rPr>
+              <w:t xml:space="preserve">Unable to replay steps forward</w:t>
             </w:r>
           </w:p>
         </w:tc>
@@ -15895,7 +15922,7 @@
               <w:rPr>
                 <w:rtl w:val="0"/>
               </w:rPr>
-              <w:t xml:space="preserve">SE-F-071</w:t>
+              <w:t xml:space="preserve">SE-F-072</w:t>
             </w:r>
           </w:p>
         </w:tc>
@@ -15971,82 +15998,82 @@
               <w:rPr>
                 <w:rtl w:val="0"/>
               </w:rPr>
-              <w:t xml:space="preserve">Attempt to replay game when there is nothing to replay</w:t>
-            </w:r>
-          </w:p>
-        </w:tc>
-        <w:tc>
-          <w:tcPr>
-            <w:shd w:fill="auto" w:val="clear"/>
-            <w:tcMar>
-              <w:top w:w="100.0" w:type="dxa"/>
-              <w:left w:w="100.0" w:type="dxa"/>
-              <w:bottom w:w="100.0" w:type="dxa"/>
-              <w:right w:w="100.0" w:type="dxa"/>
-            </w:tcMar>
-            <w:vAlign w:val="top"/>
-          </w:tcPr>
-          <w:p>
-            <w:pPr>
-              <w:widowControl w:val="0"/>
-              <w:spacing w:line="240" w:lineRule="auto"/>
-              <w:rPr/>
-            </w:pPr>
-            <w:r>
-              <w:rPr>
-                <w:rtl w:val="0"/>
-              </w:rPr>
-              <w:t xml:space="preserve">Click replay game</w:t>
-            </w:r>
-          </w:p>
-        </w:tc>
-        <w:tc>
-          <w:tcPr>
-            <w:shd w:fill="auto" w:val="clear"/>
-            <w:tcMar>
-              <w:top w:w="100.0" w:type="dxa"/>
-              <w:left w:w="100.0" w:type="dxa"/>
-              <w:bottom w:w="100.0" w:type="dxa"/>
-              <w:right w:w="100.0" w:type="dxa"/>
-            </w:tcMar>
-            <w:vAlign w:val="top"/>
-          </w:tcPr>
-          <w:p>
-            <w:pPr>
-              <w:widowControl w:val="0"/>
-              <w:spacing w:line="240" w:lineRule="auto"/>
-              <w:rPr/>
-            </w:pPr>
-            <w:r>
-              <w:rPr>
-                <w:rtl w:val="0"/>
-              </w:rPr>
-              <w:t xml:space="preserve">Program will popup and say there are no games to replay</w:t>
-            </w:r>
-          </w:p>
-        </w:tc>
-        <w:tc>
-          <w:tcPr>
-            <w:shd w:fill="auto" w:val="clear"/>
-            <w:tcMar>
-              <w:top w:w="100.0" w:type="dxa"/>
-              <w:left w:w="100.0" w:type="dxa"/>
-              <w:bottom w:w="100.0" w:type="dxa"/>
-              <w:right w:w="100.0" w:type="dxa"/>
-            </w:tcMar>
-            <w:vAlign w:val="top"/>
-          </w:tcPr>
-          <w:p>
-            <w:pPr>
-              <w:widowControl w:val="0"/>
-              <w:spacing w:line="240" w:lineRule="auto"/>
-              <w:rPr/>
-            </w:pPr>
-            <w:r>
-              <w:rPr>
-                <w:rtl w:val="0"/>
-              </w:rPr>
-              <w:t xml:space="preserve">Program will popup and say there are no games to replay</w:t>
+              <w:t xml:space="preserve">Replaying invalid step backwards </w:t>
+            </w:r>
+          </w:p>
+        </w:tc>
+        <w:tc>
+          <w:tcPr>
+            <w:shd w:fill="auto" w:val="clear"/>
+            <w:tcMar>
+              <w:top w:w="100.0" w:type="dxa"/>
+              <w:left w:w="100.0" w:type="dxa"/>
+              <w:bottom w:w="100.0" w:type="dxa"/>
+              <w:right w:w="100.0" w:type="dxa"/>
+            </w:tcMar>
+            <w:vAlign w:val="top"/>
+          </w:tcPr>
+          <w:p>
+            <w:pPr>
+              <w:widowControl w:val="0"/>
+              <w:spacing w:line="240" w:lineRule="auto"/>
+              <w:rPr/>
+            </w:pPr>
+            <w:r>
+              <w:rPr>
+                <w:rtl w:val="0"/>
+              </w:rPr>
+              <w:t xml:space="preserve">Player reached the beginning as the first move </w:t>
+            </w:r>
+          </w:p>
+        </w:tc>
+        <w:tc>
+          <w:tcPr>
+            <w:shd w:fill="auto" w:val="clear"/>
+            <w:tcMar>
+              <w:top w:w="100.0" w:type="dxa"/>
+              <w:left w:w="100.0" w:type="dxa"/>
+              <w:bottom w:w="100.0" w:type="dxa"/>
+              <w:right w:w="100.0" w:type="dxa"/>
+            </w:tcMar>
+            <w:vAlign w:val="top"/>
+          </w:tcPr>
+          <w:p>
+            <w:pPr>
+              <w:widowControl w:val="0"/>
+              <w:spacing w:line="240" w:lineRule="auto"/>
+              <w:rPr/>
+            </w:pPr>
+            <w:r>
+              <w:rPr>
+                <w:rtl w:val="0"/>
+              </w:rPr>
+              <w:t xml:space="preserve">‘Step Backwards’ button does not appear </w:t>
+            </w:r>
+          </w:p>
+        </w:tc>
+        <w:tc>
+          <w:tcPr>
+            <w:shd w:fill="auto" w:val="clear"/>
+            <w:tcMar>
+              <w:top w:w="100.0" w:type="dxa"/>
+              <w:left w:w="100.0" w:type="dxa"/>
+              <w:bottom w:w="100.0" w:type="dxa"/>
+              <w:right w:w="100.0" w:type="dxa"/>
+            </w:tcMar>
+            <w:vAlign w:val="top"/>
+          </w:tcPr>
+          <w:p>
+            <w:pPr>
+              <w:widowControl w:val="0"/>
+              <w:spacing w:line="240" w:lineRule="auto"/>
+              <w:rPr/>
+            </w:pPr>
+            <w:r>
+              <w:rPr>
+                <w:rtl w:val="0"/>
+              </w:rPr>
+              <w:t xml:space="preserve">Unable to replay steps backwards</w:t>
             </w:r>
           </w:p>
         </w:tc>
@@ -16077,155 +16104,158 @@
               <w:rPr>
                 <w:rtl w:val="0"/>
               </w:rPr>
-              <w:t xml:space="preserve">SE-F-072</w:t>
-            </w:r>
-          </w:p>
-        </w:tc>
-        <w:tc>
-          <w:tcPr>
-            <w:shd w:fill="auto" w:val="clear"/>
-            <w:tcMar>
-              <w:top w:w="100.0" w:type="dxa"/>
-              <w:left w:w="100.0" w:type="dxa"/>
-              <w:bottom w:w="100.0" w:type="dxa"/>
-              <w:right w:w="100.0" w:type="dxa"/>
-            </w:tcMar>
-            <w:vAlign w:val="top"/>
-          </w:tcPr>
-          <w:p>
-            <w:pPr>
-              <w:pStyle w:val="Heading1"/>
-              <w:widowControl w:val="0"/>
-              <w:spacing w:line="240" w:lineRule="auto"/>
-              <w:rPr>
-                <w:b w:val="0"/>
-                <w:sz w:val="22"/>
-                <w:szCs w:val="22"/>
-              </w:rPr>
-            </w:pPr>
-            <w:bookmarkStart w:colFirst="0" w:colLast="0" w:name="_831j8uccqyn9" w:id="24"/>
-            <w:bookmarkEnd w:id="24"/>
-            <w:r>
-              <w:rPr>
-                <w:b w:val="0"/>
-                <w:sz w:val="22"/>
-                <w:szCs w:val="22"/>
-                <w:rtl w:val="0"/>
-              </w:rPr>
-              <w:t xml:space="preserve">FR11</w:t>
-            </w:r>
-          </w:p>
-        </w:tc>
-        <w:tc>
-          <w:tcPr>
-            <w:shd w:fill="auto" w:val="clear"/>
-            <w:tcMar>
-              <w:top w:w="100.0" w:type="dxa"/>
-              <w:left w:w="100.0" w:type="dxa"/>
-              <w:bottom w:w="100.0" w:type="dxa"/>
-              <w:right w:w="100.0" w:type="dxa"/>
-            </w:tcMar>
-            <w:vAlign w:val="top"/>
-          </w:tcPr>
-          <w:p>
-            <w:pPr>
-              <w:keepNext w:val="0"/>
-              <w:keepLines w:val="0"/>
-              <w:pageBreakBefore w:val="0"/>
-              <w:widowControl w:val="0"/>
-              <w:pBdr>
-                <w:top w:space="0" w:sz="0" w:val="nil"/>
-                <w:left w:space="0" w:sz="0" w:val="nil"/>
-                <w:bottom w:space="0" w:sz="0" w:val="nil"/>
-                <w:right w:space="0" w:sz="0" w:val="nil"/>
-                <w:between w:space="0" w:sz="0" w:val="nil"/>
-              </w:pBdr>
-              <w:shd w:fill="auto" w:val="clear"/>
-              <w:spacing w:after="0" w:before="0" w:line="240" w:lineRule="auto"/>
-              <w:ind w:left="0" w:right="0" w:firstLine="0"/>
-              <w:jc w:val="left"/>
-              <w:rPr/>
-            </w:pPr>
-            <w:r>
-              <w:rPr>
-                <w:rtl w:val="0"/>
-              </w:rPr>
-              <w:t xml:space="preserve">Game saved while playing</w:t>
-            </w:r>
-          </w:p>
-        </w:tc>
-        <w:tc>
-          <w:tcPr>
-            <w:shd w:fill="auto" w:val="clear"/>
-            <w:tcMar>
-              <w:top w:w="100.0" w:type="dxa"/>
-              <w:left w:w="100.0" w:type="dxa"/>
-              <w:bottom w:w="100.0" w:type="dxa"/>
-              <w:right w:w="100.0" w:type="dxa"/>
-            </w:tcMar>
-            <w:vAlign w:val="top"/>
-          </w:tcPr>
-          <w:p>
-            <w:pPr>
-              <w:widowControl w:val="0"/>
-              <w:spacing w:line="240" w:lineRule="auto"/>
-              <w:rPr/>
-            </w:pPr>
-            <w:r>
-              <w:rPr>
-                <w:rtl w:val="0"/>
-              </w:rPr>
-              <w:t xml:space="preserve">Move made</w:t>
-            </w:r>
-          </w:p>
-        </w:tc>
-        <w:tc>
-          <w:tcPr>
-            <w:shd w:fill="auto" w:val="clear"/>
-            <w:tcMar>
-              <w:top w:w="100.0" w:type="dxa"/>
-              <w:left w:w="100.0" w:type="dxa"/>
-              <w:bottom w:w="100.0" w:type="dxa"/>
-              <w:right w:w="100.0" w:type="dxa"/>
-            </w:tcMar>
-            <w:vAlign w:val="top"/>
-          </w:tcPr>
-          <w:p>
-            <w:pPr>
-              <w:widowControl w:val="0"/>
-              <w:spacing w:line="240" w:lineRule="auto"/>
-              <w:rPr/>
-            </w:pPr>
-            <w:r>
-              <w:rPr>
-                <w:rtl w:val="0"/>
-              </w:rPr>
-              <w:t xml:space="preserve">Game is saved to a file to later be either restored or replayed</w:t>
-            </w:r>
-          </w:p>
-        </w:tc>
-        <w:tc>
-          <w:tcPr>
-            <w:shd w:fill="auto" w:val="clear"/>
-            <w:tcMar>
-              <w:top w:w="100.0" w:type="dxa"/>
-              <w:left w:w="100.0" w:type="dxa"/>
-              <w:bottom w:w="100.0" w:type="dxa"/>
-              <w:right w:w="100.0" w:type="dxa"/>
-            </w:tcMar>
-            <w:vAlign w:val="top"/>
-          </w:tcPr>
-          <w:p>
-            <w:pPr>
-              <w:widowControl w:val="0"/>
-              <w:spacing w:line="240" w:lineRule="auto"/>
-              <w:rPr/>
-            </w:pPr>
-            <w:r>
-              <w:rPr>
-                <w:rtl w:val="0"/>
-              </w:rPr>
-              <w:t xml:space="preserve">If the program crashes the game can be restored. If game is saved it can be replayed</w:t>
+              <w:t xml:space="preserve">SE-F-073</w:t>
+            </w:r>
+          </w:p>
+        </w:tc>
+        <w:tc>
+          <w:tcPr>
+            <w:shd w:fill="auto" w:val="clear"/>
+            <w:tcMar>
+              <w:top w:w="100.0" w:type="dxa"/>
+              <w:left w:w="100.0" w:type="dxa"/>
+              <w:bottom w:w="100.0" w:type="dxa"/>
+              <w:right w:w="100.0" w:type="dxa"/>
+            </w:tcMar>
+            <w:vAlign w:val="top"/>
+          </w:tcPr>
+          <w:p>
+            <w:pPr>
+              <w:keepNext w:val="0"/>
+              <w:keepLines w:val="0"/>
+              <w:pageBreakBefore w:val="0"/>
+              <w:widowControl w:val="0"/>
+              <w:pBdr>
+                <w:top w:space="0" w:sz="0" w:val="nil"/>
+                <w:left w:space="0" w:sz="0" w:val="nil"/>
+                <w:bottom w:space="0" w:sz="0" w:val="nil"/>
+                <w:right w:space="0" w:sz="0" w:val="nil"/>
+                <w:between w:space="0" w:sz="0" w:val="nil"/>
+              </w:pBdr>
+              <w:shd w:fill="auto" w:val="clear"/>
+              <w:spacing w:after="0" w:before="0" w:line="240" w:lineRule="auto"/>
+              <w:ind w:left="0" w:right="0" w:firstLine="0"/>
+              <w:jc w:val="left"/>
+              <w:rPr/>
+            </w:pPr>
+            <w:r>
+              <w:rPr>
+                <w:rtl w:val="0"/>
+              </w:rPr>
+              <w:t xml:space="preserve">FR10</w:t>
+            </w:r>
+          </w:p>
+        </w:tc>
+        <w:tc>
+          <w:tcPr>
+            <w:shd w:fill="auto" w:val="clear"/>
+            <w:tcMar>
+              <w:top w:w="100.0" w:type="dxa"/>
+              <w:left w:w="100.0" w:type="dxa"/>
+              <w:bottom w:w="100.0" w:type="dxa"/>
+              <w:right w:w="100.0" w:type="dxa"/>
+            </w:tcMar>
+            <w:vAlign w:val="top"/>
+          </w:tcPr>
+          <w:p>
+            <w:pPr>
+              <w:keepNext w:val="0"/>
+              <w:keepLines w:val="0"/>
+              <w:pageBreakBefore w:val="0"/>
+              <w:widowControl w:val="0"/>
+              <w:pBdr>
+                <w:top w:space="0" w:sz="0" w:val="nil"/>
+                <w:left w:space="0" w:sz="0" w:val="nil"/>
+                <w:bottom w:space="0" w:sz="0" w:val="nil"/>
+                <w:right w:space="0" w:sz="0" w:val="nil"/>
+                <w:between w:space="0" w:sz="0" w:val="nil"/>
+              </w:pBdr>
+              <w:shd w:fill="auto" w:val="clear"/>
+              <w:spacing w:after="0" w:before="0" w:line="240" w:lineRule="auto"/>
+              <w:ind w:left="0" w:right="0" w:firstLine="0"/>
+              <w:jc w:val="left"/>
+              <w:rPr/>
+            </w:pPr>
+            <w:r>
+              <w:rPr>
+                <w:rtl w:val="0"/>
+              </w:rPr>
+              <w:t xml:space="preserve">Attempt to replay game when there is nothing to replay</w:t>
+            </w:r>
+          </w:p>
+        </w:tc>
+        <w:tc>
+          <w:tcPr>
+            <w:shd w:fill="auto" w:val="clear"/>
+            <w:tcMar>
+              <w:top w:w="100.0" w:type="dxa"/>
+              <w:left w:w="100.0" w:type="dxa"/>
+              <w:bottom w:w="100.0" w:type="dxa"/>
+              <w:right w:w="100.0" w:type="dxa"/>
+            </w:tcMar>
+            <w:vAlign w:val="top"/>
+          </w:tcPr>
+          <w:p>
+            <w:pPr>
+              <w:widowControl w:val="0"/>
+              <w:spacing w:line="240" w:lineRule="auto"/>
+              <w:rPr/>
+            </w:pPr>
+            <w:r>
+              <w:rPr>
+                <w:rtl w:val="0"/>
+              </w:rPr>
+              <w:t xml:space="preserve">Click replay game</w:t>
+            </w:r>
+          </w:p>
+        </w:tc>
+        <w:tc>
+          <w:tcPr>
+            <w:shd w:fill="auto" w:val="clear"/>
+            <w:tcMar>
+              <w:top w:w="100.0" w:type="dxa"/>
+              <w:left w:w="100.0" w:type="dxa"/>
+              <w:bottom w:w="100.0" w:type="dxa"/>
+              <w:right w:w="100.0" w:type="dxa"/>
+            </w:tcMar>
+            <w:vAlign w:val="top"/>
+          </w:tcPr>
+          <w:p>
+            <w:pPr>
+              <w:widowControl w:val="0"/>
+              <w:spacing w:line="240" w:lineRule="auto"/>
+              <w:rPr/>
+            </w:pPr>
+            <w:r>
+              <w:rPr>
+                <w:rtl w:val="0"/>
+              </w:rPr>
+              <w:t xml:space="preserve">Program will popup and say there are no games to replay</w:t>
+            </w:r>
+          </w:p>
+        </w:tc>
+        <w:tc>
+          <w:tcPr>
+            <w:shd w:fill="auto" w:val="clear"/>
+            <w:tcMar>
+              <w:top w:w="100.0" w:type="dxa"/>
+              <w:left w:w="100.0" w:type="dxa"/>
+              <w:bottom w:w="100.0" w:type="dxa"/>
+              <w:right w:w="100.0" w:type="dxa"/>
+            </w:tcMar>
+            <w:vAlign w:val="top"/>
+          </w:tcPr>
+          <w:p>
+            <w:pPr>
+              <w:widowControl w:val="0"/>
+              <w:spacing w:line="240" w:lineRule="auto"/>
+              <w:rPr/>
+            </w:pPr>
+            <w:r>
+              <w:rPr>
+                <w:rtl w:val="0"/>
+              </w:rPr>
+              <w:t xml:space="preserve">Program will popup and say there are no games to replay</w:t>
             </w:r>
           </w:p>
         </w:tc>
@@ -16256,42 +16286,39 @@
               <w:rPr>
                 <w:rtl w:val="0"/>
               </w:rPr>
-              <w:t xml:space="preserve">SE-F-073</w:t>
-            </w:r>
-          </w:p>
-        </w:tc>
-        <w:tc>
-          <w:tcPr>
-            <w:shd w:fill="auto" w:val="clear"/>
-            <w:tcMar>
-              <w:top w:w="100.0" w:type="dxa"/>
-              <w:left w:w="100.0" w:type="dxa"/>
-              <w:bottom w:w="100.0" w:type="dxa"/>
-              <w:right w:w="100.0" w:type="dxa"/>
-            </w:tcMar>
-            <w:vAlign w:val="top"/>
-          </w:tcPr>
-          <w:p>
-            <w:pPr>
-              <w:keepNext w:val="0"/>
-              <w:keepLines w:val="0"/>
-              <w:pageBreakBefore w:val="0"/>
-              <w:widowControl w:val="0"/>
-              <w:pBdr>
-                <w:top w:space="0" w:sz="0" w:val="nil"/>
-                <w:left w:space="0" w:sz="0" w:val="nil"/>
-                <w:bottom w:space="0" w:sz="0" w:val="nil"/>
-                <w:right w:space="0" w:sz="0" w:val="nil"/>
-                <w:between w:space="0" w:sz="0" w:val="nil"/>
-              </w:pBdr>
-              <w:shd w:fill="auto" w:val="clear"/>
-              <w:spacing w:after="0" w:before="0" w:line="240" w:lineRule="auto"/>
-              <w:ind w:left="0" w:right="0" w:firstLine="0"/>
-              <w:jc w:val="left"/>
-              <w:rPr/>
-            </w:pPr>
-            <w:r>
-              <w:rPr>
+              <w:t xml:space="preserve">SE-F-074</w:t>
+            </w:r>
+          </w:p>
+        </w:tc>
+        <w:tc>
+          <w:tcPr>
+            <w:shd w:fill="auto" w:val="clear"/>
+            <w:tcMar>
+              <w:top w:w="100.0" w:type="dxa"/>
+              <w:left w:w="100.0" w:type="dxa"/>
+              <w:bottom w:w="100.0" w:type="dxa"/>
+              <w:right w:w="100.0" w:type="dxa"/>
+            </w:tcMar>
+            <w:vAlign w:val="top"/>
+          </w:tcPr>
+          <w:p>
+            <w:pPr>
+              <w:pStyle w:val="Heading1"/>
+              <w:widowControl w:val="0"/>
+              <w:spacing w:line="240" w:lineRule="auto"/>
+              <w:rPr>
+                <w:b w:val="0"/>
+                <w:sz w:val="22"/>
+                <w:szCs w:val="22"/>
+              </w:rPr>
+            </w:pPr>
+            <w:bookmarkStart w:colFirst="0" w:colLast="0" w:name="_831j8uccqyn9" w:id="24"/>
+            <w:bookmarkEnd w:id="24"/>
+            <w:r>
+              <w:rPr>
+                <w:b w:val="0"/>
+                <w:sz w:val="22"/>
+                <w:szCs w:val="22"/>
                 <w:rtl w:val="0"/>
               </w:rPr>
               <w:t xml:space="preserve">FR11</w:t>
@@ -16332,82 +16359,82 @@
               <w:rPr>
                 <w:rtl w:val="0"/>
               </w:rPr>
-              <w:t xml:space="preserve">Game reloaded</w:t>
-            </w:r>
-          </w:p>
-        </w:tc>
-        <w:tc>
-          <w:tcPr>
-            <w:shd w:fill="auto" w:val="clear"/>
-            <w:tcMar>
-              <w:top w:w="100.0" w:type="dxa"/>
-              <w:left w:w="100.0" w:type="dxa"/>
-              <w:bottom w:w="100.0" w:type="dxa"/>
-              <w:right w:w="100.0" w:type="dxa"/>
-            </w:tcMar>
-            <w:vAlign w:val="top"/>
-          </w:tcPr>
-          <w:p>
-            <w:pPr>
-              <w:widowControl w:val="0"/>
-              <w:spacing w:line="240" w:lineRule="auto"/>
-              <w:rPr/>
-            </w:pPr>
-            <w:r>
-              <w:rPr>
-                <w:rtl w:val="0"/>
-              </w:rPr>
-              <w:t xml:space="preserve">Previous unfinished game selected and reloaded</w:t>
-            </w:r>
-          </w:p>
-        </w:tc>
-        <w:tc>
-          <w:tcPr>
-            <w:shd w:fill="auto" w:val="clear"/>
-            <w:tcMar>
-              <w:top w:w="100.0" w:type="dxa"/>
-              <w:left w:w="100.0" w:type="dxa"/>
-              <w:bottom w:w="100.0" w:type="dxa"/>
-              <w:right w:w="100.0" w:type="dxa"/>
-            </w:tcMar>
-            <w:vAlign w:val="top"/>
-          </w:tcPr>
-          <w:p>
-            <w:pPr>
-              <w:widowControl w:val="0"/>
-              <w:spacing w:line="240" w:lineRule="auto"/>
-              <w:rPr/>
-            </w:pPr>
-            <w:r>
-              <w:rPr>
-                <w:rtl w:val="0"/>
-              </w:rPr>
-              <w:t xml:space="preserve">Game is loaded from a file and is restored</w:t>
-            </w:r>
-          </w:p>
-        </w:tc>
-        <w:tc>
-          <w:tcPr>
-            <w:shd w:fill="auto" w:val="clear"/>
-            <w:tcMar>
-              <w:top w:w="100.0" w:type="dxa"/>
-              <w:left w:w="100.0" w:type="dxa"/>
-              <w:bottom w:w="100.0" w:type="dxa"/>
-              <w:right w:w="100.0" w:type="dxa"/>
-            </w:tcMar>
-            <w:vAlign w:val="top"/>
-          </w:tcPr>
-          <w:p>
-            <w:pPr>
-              <w:widowControl w:val="0"/>
-              <w:spacing w:line="240" w:lineRule="auto"/>
-              <w:rPr/>
-            </w:pPr>
-            <w:r>
-              <w:rPr>
-                <w:rtl w:val="0"/>
-              </w:rPr>
-              <w:t xml:space="preserve">Game is restored as it was when previously exited with the same players turn and board position</w:t>
+              <w:t xml:space="preserve">Game saved while playing</w:t>
+            </w:r>
+          </w:p>
+        </w:tc>
+        <w:tc>
+          <w:tcPr>
+            <w:shd w:fill="auto" w:val="clear"/>
+            <w:tcMar>
+              <w:top w:w="100.0" w:type="dxa"/>
+              <w:left w:w="100.0" w:type="dxa"/>
+              <w:bottom w:w="100.0" w:type="dxa"/>
+              <w:right w:w="100.0" w:type="dxa"/>
+            </w:tcMar>
+            <w:vAlign w:val="top"/>
+          </w:tcPr>
+          <w:p>
+            <w:pPr>
+              <w:widowControl w:val="0"/>
+              <w:spacing w:line="240" w:lineRule="auto"/>
+              <w:rPr/>
+            </w:pPr>
+            <w:r>
+              <w:rPr>
+                <w:rtl w:val="0"/>
+              </w:rPr>
+              <w:t xml:space="preserve">Move made</w:t>
+            </w:r>
+          </w:p>
+        </w:tc>
+        <w:tc>
+          <w:tcPr>
+            <w:shd w:fill="auto" w:val="clear"/>
+            <w:tcMar>
+              <w:top w:w="100.0" w:type="dxa"/>
+              <w:left w:w="100.0" w:type="dxa"/>
+              <w:bottom w:w="100.0" w:type="dxa"/>
+              <w:right w:w="100.0" w:type="dxa"/>
+            </w:tcMar>
+            <w:vAlign w:val="top"/>
+          </w:tcPr>
+          <w:p>
+            <w:pPr>
+              <w:widowControl w:val="0"/>
+              <w:spacing w:line="240" w:lineRule="auto"/>
+              <w:rPr/>
+            </w:pPr>
+            <w:r>
+              <w:rPr>
+                <w:rtl w:val="0"/>
+              </w:rPr>
+              <w:t xml:space="preserve">Game is saved to a file to later be either restored or replayed</w:t>
+            </w:r>
+          </w:p>
+        </w:tc>
+        <w:tc>
+          <w:tcPr>
+            <w:shd w:fill="auto" w:val="clear"/>
+            <w:tcMar>
+              <w:top w:w="100.0" w:type="dxa"/>
+              <w:left w:w="100.0" w:type="dxa"/>
+              <w:bottom w:w="100.0" w:type="dxa"/>
+              <w:right w:w="100.0" w:type="dxa"/>
+            </w:tcMar>
+            <w:vAlign w:val="top"/>
+          </w:tcPr>
+          <w:p>
+            <w:pPr>
+              <w:widowControl w:val="0"/>
+              <w:spacing w:line="240" w:lineRule="auto"/>
+              <w:rPr/>
+            </w:pPr>
+            <w:r>
+              <w:rPr>
+                <w:rtl w:val="0"/>
+              </w:rPr>
+              <w:t xml:space="preserve">If the program crashes the game can be restored. If game is saved it can be replayed</w:t>
             </w:r>
           </w:p>
         </w:tc>
@@ -16438,7 +16465,189 @@
               <w:rPr>
                 <w:rtl w:val="0"/>
               </w:rPr>
-              <w:t xml:space="preserve">SE-F-074</w:t>
+              <w:t xml:space="preserve">SE-F-075</w:t>
+            </w:r>
+          </w:p>
+        </w:tc>
+        <w:tc>
+          <w:tcPr>
+            <w:shd w:fill="auto" w:val="clear"/>
+            <w:tcMar>
+              <w:top w:w="100.0" w:type="dxa"/>
+              <w:left w:w="100.0" w:type="dxa"/>
+              <w:bottom w:w="100.0" w:type="dxa"/>
+              <w:right w:w="100.0" w:type="dxa"/>
+            </w:tcMar>
+            <w:vAlign w:val="top"/>
+          </w:tcPr>
+          <w:p>
+            <w:pPr>
+              <w:keepNext w:val="0"/>
+              <w:keepLines w:val="0"/>
+              <w:pageBreakBefore w:val="0"/>
+              <w:widowControl w:val="0"/>
+              <w:pBdr>
+                <w:top w:space="0" w:sz="0" w:val="nil"/>
+                <w:left w:space="0" w:sz="0" w:val="nil"/>
+                <w:bottom w:space="0" w:sz="0" w:val="nil"/>
+                <w:right w:space="0" w:sz="0" w:val="nil"/>
+                <w:between w:space="0" w:sz="0" w:val="nil"/>
+              </w:pBdr>
+              <w:shd w:fill="auto" w:val="clear"/>
+              <w:spacing w:after="0" w:before="0" w:line="240" w:lineRule="auto"/>
+              <w:ind w:left="0" w:right="0" w:firstLine="0"/>
+              <w:jc w:val="left"/>
+              <w:rPr/>
+            </w:pPr>
+            <w:r>
+              <w:rPr>
+                <w:rtl w:val="0"/>
+              </w:rPr>
+              <w:t xml:space="preserve">FR11</w:t>
+            </w:r>
+          </w:p>
+        </w:tc>
+        <w:tc>
+          <w:tcPr>
+            <w:shd w:fill="auto" w:val="clear"/>
+            <w:tcMar>
+              <w:top w:w="100.0" w:type="dxa"/>
+              <w:left w:w="100.0" w:type="dxa"/>
+              <w:bottom w:w="100.0" w:type="dxa"/>
+              <w:right w:w="100.0" w:type="dxa"/>
+            </w:tcMar>
+            <w:vAlign w:val="top"/>
+          </w:tcPr>
+          <w:p>
+            <w:pPr>
+              <w:keepNext w:val="0"/>
+              <w:keepLines w:val="0"/>
+              <w:pageBreakBefore w:val="0"/>
+              <w:widowControl w:val="0"/>
+              <w:pBdr>
+                <w:top w:space="0" w:sz="0" w:val="nil"/>
+                <w:left w:space="0" w:sz="0" w:val="nil"/>
+                <w:bottom w:space="0" w:sz="0" w:val="nil"/>
+                <w:right w:space="0" w:sz="0" w:val="nil"/>
+                <w:between w:space="0" w:sz="0" w:val="nil"/>
+              </w:pBdr>
+              <w:shd w:fill="auto" w:val="clear"/>
+              <w:spacing w:after="0" w:before="0" w:line="240" w:lineRule="auto"/>
+              <w:ind w:left="0" w:right="0" w:firstLine="0"/>
+              <w:jc w:val="left"/>
+              <w:rPr/>
+            </w:pPr>
+            <w:r>
+              <w:rPr>
+                <w:rtl w:val="0"/>
+              </w:rPr>
+              <w:t xml:space="preserve">Game reloaded</w:t>
+            </w:r>
+          </w:p>
+        </w:tc>
+        <w:tc>
+          <w:tcPr>
+            <w:shd w:fill="auto" w:val="clear"/>
+            <w:tcMar>
+              <w:top w:w="100.0" w:type="dxa"/>
+              <w:left w:w="100.0" w:type="dxa"/>
+              <w:bottom w:w="100.0" w:type="dxa"/>
+              <w:right w:w="100.0" w:type="dxa"/>
+            </w:tcMar>
+            <w:vAlign w:val="top"/>
+          </w:tcPr>
+          <w:p>
+            <w:pPr>
+              <w:widowControl w:val="0"/>
+              <w:spacing w:line="240" w:lineRule="auto"/>
+              <w:rPr/>
+            </w:pPr>
+            <w:r>
+              <w:rPr>
+                <w:rtl w:val="0"/>
+              </w:rPr>
+              <w:t xml:space="preserve">Previous unfinished game selected and reloaded</w:t>
+            </w:r>
+          </w:p>
+        </w:tc>
+        <w:tc>
+          <w:tcPr>
+            <w:shd w:fill="auto" w:val="clear"/>
+            <w:tcMar>
+              <w:top w:w="100.0" w:type="dxa"/>
+              <w:left w:w="100.0" w:type="dxa"/>
+              <w:bottom w:w="100.0" w:type="dxa"/>
+              <w:right w:w="100.0" w:type="dxa"/>
+            </w:tcMar>
+            <w:vAlign w:val="top"/>
+          </w:tcPr>
+          <w:p>
+            <w:pPr>
+              <w:widowControl w:val="0"/>
+              <w:spacing w:line="240" w:lineRule="auto"/>
+              <w:rPr/>
+            </w:pPr>
+            <w:r>
+              <w:rPr>
+                <w:rtl w:val="0"/>
+              </w:rPr>
+              <w:t xml:space="preserve">Game is loaded from a file and is restored</w:t>
+            </w:r>
+          </w:p>
+        </w:tc>
+        <w:tc>
+          <w:tcPr>
+            <w:shd w:fill="auto" w:val="clear"/>
+            <w:tcMar>
+              <w:top w:w="100.0" w:type="dxa"/>
+              <w:left w:w="100.0" w:type="dxa"/>
+              <w:bottom w:w="100.0" w:type="dxa"/>
+              <w:right w:w="100.0" w:type="dxa"/>
+            </w:tcMar>
+            <w:vAlign w:val="top"/>
+          </w:tcPr>
+          <w:p>
+            <w:pPr>
+              <w:widowControl w:val="0"/>
+              <w:spacing w:line="240" w:lineRule="auto"/>
+              <w:rPr/>
+            </w:pPr>
+            <w:r>
+              <w:rPr>
+                <w:rtl w:val="0"/>
+              </w:rPr>
+              <w:t xml:space="preserve">Game is restored as it was when previously exited with the same players turn and board position</w:t>
+            </w:r>
+          </w:p>
+        </w:tc>
+      </w:tr>
+      <w:tr>
+        <w:trPr>
+          <w:cantSplit w:val="0"/>
+          <w:tblHeader w:val="0"/>
+        </w:trPr>
+        <w:tc>
+          <w:tcPr>
+            <w:shd w:fill="auto" w:val="clear"/>
+            <w:tcMar>
+              <w:top w:w="100.0" w:type="dxa"/>
+              <w:left w:w="100.0" w:type="dxa"/>
+              <w:bottom w:w="100.0" w:type="dxa"/>
+              <w:right w:w="100.0" w:type="dxa"/>
+            </w:tcMar>
+            <w:vAlign w:val="top"/>
+          </w:tcPr>
+          <w:p>
+            <w:pPr>
+              <w:widowControl w:val="0"/>
+              <w:spacing w:line="240" w:lineRule="auto"/>
+              <w:rPr/>
+            </w:pPr>
+            <w:r>
+              <w:rPr>
+                <w:rtl w:val="0"/>
+              </w:rPr>
+              <w:t xml:space="preserve">SE-F-076</w:t>
             </w:r>
           </w:p>
         </w:tc>
@@ -16626,7 +16835,7 @@
         <w:pStyle w:val="Heading1"/>
         <w:rPr/>
       </w:pPr>
-      <w:bookmarkStart w:colFirst="0" w:colLast="0" w:name="_nmjk3yym54dc" w:id="27"/>
+      <w:bookmarkStart w:colFirst="0" w:colLast="0" w:name="_idqrdig77ez8" w:id="27"/>
       <w:bookmarkEnd w:id="27"/>
       <w:r>
         <w:rPr>
@@ -16639,7 +16848,7 @@
         <w:pStyle w:val="Heading1"/>
         <w:rPr/>
       </w:pPr>
-      <w:bookmarkStart w:colFirst="0" w:colLast="0" w:name="_tamhx6it7x5j" w:id="28"/>
+      <w:bookmarkStart w:colFirst="0" w:colLast="0" w:name="_xtm867h6cdxk" w:id="28"/>
       <w:bookmarkEnd w:id="28"/>
       <w:r>
         <w:rPr>
@@ -16652,60 +16861,8 @@
         <w:pStyle w:val="Heading1"/>
         <w:rPr/>
       </w:pPr>
-      <w:bookmarkStart w:colFirst="0" w:colLast="0" w:name="_qw2ruy6yl5yb" w:id="29"/>
+      <w:bookmarkStart w:colFirst="0" w:colLast="0" w:name="_74wxa1ppe199" w:id="29"/>
       <w:bookmarkEnd w:id="29"/>
-      <w:r>
-        <w:rPr>
-          <w:rtl w:val="0"/>
-        </w:rPr>
-      </w:r>
-    </w:p>
-    <w:p>
-      <w:pPr>
-        <w:pStyle w:val="Heading1"/>
-        <w:rPr/>
-      </w:pPr>
-      <w:bookmarkStart w:colFirst="0" w:colLast="0" w:name="_s13f7netgrh3" w:id="30"/>
-      <w:bookmarkEnd w:id="30"/>
-      <w:r>
-        <w:rPr>
-          <w:rtl w:val="0"/>
-        </w:rPr>
-      </w:r>
-    </w:p>
-    <w:p>
-      <w:pPr>
-        <w:pStyle w:val="Heading1"/>
-        <w:rPr/>
-      </w:pPr>
-      <w:bookmarkStart w:colFirst="0" w:colLast="0" w:name="_658w1ivwlp8p" w:id="31"/>
-      <w:bookmarkEnd w:id="31"/>
-      <w:r>
-        <w:rPr>
-          <w:rtl w:val="0"/>
-        </w:rPr>
-      </w:r>
-    </w:p>
-    <w:p>
-      <w:pPr>
-        <w:pStyle w:val="Heading1"/>
-        <w:rPr/>
-      </w:pPr>
-      <w:bookmarkStart w:colFirst="0" w:colLast="0" w:name="_r1uabgwt4khx" w:id="32"/>
-      <w:bookmarkEnd w:id="32"/>
-      <w:r>
-        <w:rPr>
-          <w:rtl w:val="0"/>
-        </w:rPr>
-      </w:r>
-    </w:p>
-    <w:p>
-      <w:pPr>
-        <w:pStyle w:val="Heading1"/>
-        <w:rPr/>
-      </w:pPr>
-      <w:bookmarkStart w:colFirst="0" w:colLast="0" w:name="_74wxa1ppe199" w:id="33"/>
-      <w:bookmarkEnd w:id="33"/>
       <w:r>
         <w:rPr>
           <w:rtl w:val="0"/>
@@ -16724,8 +16881,8 @@
           <w:szCs w:val="22"/>
         </w:rPr>
       </w:pPr>
-      <w:bookmarkStart w:colFirst="0" w:colLast="0" w:name="_e9032utorf8n" w:id="34"/>
-      <w:bookmarkEnd w:id="34"/>
+      <w:bookmarkStart w:colFirst="0" w:colLast="0" w:name="_e9032utorf8n" w:id="30"/>
+      <w:bookmarkEnd w:id="30"/>
       <w:r>
         <w:rPr>
           <w:b w:val="0"/>
@@ -16747,8 +16904,8 @@
           <w:szCs w:val="22"/>
         </w:rPr>
       </w:pPr>
-      <w:bookmarkStart w:colFirst="0" w:colLast="0" w:name="_1i8yyjyvm5ke" w:id="35"/>
-      <w:bookmarkEnd w:id="35"/>
+      <w:bookmarkStart w:colFirst="0" w:colLast="0" w:name="_1i8yyjyvm5ke" w:id="31"/>
+      <w:bookmarkEnd w:id="31"/>
       <w:r>
         <w:rPr>
           <w:b w:val="0"/>
@@ -16768,8 +16925,8 @@
           <w:szCs w:val="24"/>
         </w:rPr>
       </w:pPr>
-      <w:bookmarkStart w:colFirst="0" w:colLast="0" w:name="_60rl02upo8fu" w:id="36"/>
-      <w:bookmarkEnd w:id="36"/>
+      <w:bookmarkStart w:colFirst="0" w:colLast="0" w:name="_60rl02upo8fu" w:id="32"/>
+      <w:bookmarkEnd w:id="32"/>
       <w:r>
         <w:rPr>
           <w:b w:val="0"/>
@@ -16785,8 +16942,8 @@
         <w:pStyle w:val="Heading1"/>
         <w:rPr/>
       </w:pPr>
-      <w:bookmarkStart w:colFirst="0" w:colLast="0" w:name="_79phgrsan69i" w:id="37"/>
-      <w:bookmarkEnd w:id="37"/>
+      <w:bookmarkStart w:colFirst="0" w:colLast="0" w:name="_79phgrsan69i" w:id="33"/>
+      <w:bookmarkEnd w:id="33"/>
       <w:r>
         <w:rPr>
           <w:rtl w:val="0"/>
@@ -16798,8 +16955,8 @@
         <w:pStyle w:val="Heading1"/>
         <w:rPr/>
       </w:pPr>
-      <w:bookmarkStart w:colFirst="0" w:colLast="0" w:name="_id1qcjnzngl8" w:id="38"/>
-      <w:bookmarkEnd w:id="38"/>
+      <w:bookmarkStart w:colFirst="0" w:colLast="0" w:name="_id1qcjnzngl8" w:id="34"/>
+      <w:bookmarkEnd w:id="34"/>
       <w:r>
         <w:rPr>
           <w:rtl w:val="0"/>
@@ -16811,8 +16968,8 @@
         <w:pStyle w:val="Heading1"/>
         <w:rPr/>
       </w:pPr>
-      <w:bookmarkStart w:colFirst="0" w:colLast="0" w:name="_pixccj1cfnun" w:id="39"/>
-      <w:bookmarkEnd w:id="39"/>
+      <w:bookmarkStart w:colFirst="0" w:colLast="0" w:name="_pixccj1cfnun" w:id="35"/>
+      <w:bookmarkEnd w:id="35"/>
       <w:r>
         <w:rPr>
           <w:rtl w:val="0"/>
@@ -17085,8 +17242,8 @@
                 <w:szCs w:val="24"/>
               </w:rPr>
             </w:pPr>
-            <w:bookmarkStart w:colFirst="0" w:colLast="0" w:name="_2wjvyyadarp8" w:id="40"/>
-            <w:bookmarkEnd w:id="40"/>
+            <w:bookmarkStart w:colFirst="0" w:colLast="0" w:name="_2wjvyyadarp8" w:id="36"/>
+            <w:bookmarkEnd w:id="36"/>
             <w:r>
               <w:rPr>
                 <w:b w:val="0"/>
@@ -17094,7 +17251,7 @@
                 <w:szCs w:val="24"/>
                 <w:rtl w:val="0"/>
               </w:rPr>
-              <w:t xml:space="preserve">1.0</w:t>
+              <w:t xml:space="preserve">0.1</w:t>
             </w:r>
           </w:p>
         </w:tc>
@@ -17278,8 +17435,8 @@
                 <w:szCs w:val="24"/>
               </w:rPr>
             </w:pPr>
-            <w:bookmarkStart w:colFirst="0" w:colLast="0" w:name="_lubx339zd6bx" w:id="41"/>
-            <w:bookmarkEnd w:id="41"/>
+            <w:bookmarkStart w:colFirst="0" w:colLast="0" w:name="_2wjvyyadarp8" w:id="36"/>
+            <w:bookmarkEnd w:id="36"/>
             <w:r>
               <w:rPr>
                 <w:b w:val="0"/>
@@ -17287,7 +17444,7 @@
                 <w:szCs w:val="24"/>
                 <w:rtl w:val="0"/>
               </w:rPr>
-              <w:t xml:space="preserve">1.1</w:t>
+              <w:t xml:space="preserve">0.2</w:t>
             </w:r>
           </w:p>
         </w:tc>
@@ -17363,45 +17520,45 @@
               <w:rPr>
                 <w:rtl w:val="0"/>
               </w:rPr>
-              <w:t xml:space="preserve">20/02/2023</w:t>
-            </w:r>
-          </w:p>
-        </w:tc>
-        <w:tc>
-          <w:tcPr>
-            <w:shd w:fill="auto" w:val="clear"/>
-            <w:tcMar>
-              <w:top w:w="100.0" w:type="dxa"/>
-              <w:left w:w="100.0" w:type="dxa"/>
-              <w:bottom w:w="100.0" w:type="dxa"/>
-              <w:right w:w="100.0" w:type="dxa"/>
-            </w:tcMar>
-            <w:vAlign w:val="top"/>
-          </w:tcPr>
-          <w:p>
-            <w:pPr>
-              <w:keepNext w:val="0"/>
-              <w:keepLines w:val="0"/>
-              <w:pageBreakBefore w:val="0"/>
-              <w:widowControl w:val="0"/>
-              <w:pBdr>
-                <w:top w:space="0" w:sz="0" w:val="nil"/>
-                <w:left w:space="0" w:sz="0" w:val="nil"/>
-                <w:bottom w:space="0" w:sz="0" w:val="nil"/>
-                <w:right w:space="0" w:sz="0" w:val="nil"/>
-                <w:between w:space="0" w:sz="0" w:val="nil"/>
-              </w:pBdr>
-              <w:shd w:fill="auto" w:val="clear"/>
-              <w:spacing w:after="0" w:before="0" w:line="240" w:lineRule="auto"/>
-              <w:ind w:left="0" w:right="0" w:firstLine="0"/>
-              <w:jc w:val="left"/>
-              <w:rPr/>
-            </w:pPr>
-            <w:r>
-              <w:rPr>
-                <w:rtl w:val="0"/>
-              </w:rPr>
-              <w:t xml:space="preserve">Trimmed out the template of the test specification document</w:t>
+              <w:t xml:space="preserve">15/02/2023</w:t>
+            </w:r>
+          </w:p>
+        </w:tc>
+        <w:tc>
+          <w:tcPr>
+            <w:shd w:fill="auto" w:val="clear"/>
+            <w:tcMar>
+              <w:top w:w="100.0" w:type="dxa"/>
+              <w:left w:w="100.0" w:type="dxa"/>
+              <w:bottom w:w="100.0" w:type="dxa"/>
+              <w:right w:w="100.0" w:type="dxa"/>
+            </w:tcMar>
+            <w:vAlign w:val="top"/>
+          </w:tcPr>
+          <w:p>
+            <w:pPr>
+              <w:keepNext w:val="0"/>
+              <w:keepLines w:val="0"/>
+              <w:pageBreakBefore w:val="0"/>
+              <w:widowControl w:val="0"/>
+              <w:pBdr>
+                <w:top w:space="0" w:sz="0" w:val="nil"/>
+                <w:left w:space="0" w:sz="0" w:val="nil"/>
+                <w:bottom w:space="0" w:sz="0" w:val="nil"/>
+                <w:right w:space="0" w:sz="0" w:val="nil"/>
+                <w:between w:space="0" w:sz="0" w:val="nil"/>
+              </w:pBdr>
+              <w:shd w:fill="auto" w:val="clear"/>
+              <w:spacing w:after="0" w:before="0" w:line="240" w:lineRule="auto"/>
+              <w:ind w:left="0" w:right="0" w:firstLine="0"/>
+              <w:jc w:val="left"/>
+              <w:rPr/>
+            </w:pPr>
+            <w:r>
+              <w:rPr>
+                <w:rtl w:val="0"/>
+              </w:rPr>
+              <w:t xml:space="preserve">Modified and added more tests </w:t>
             </w:r>
           </w:p>
         </w:tc>
@@ -17471,8 +17628,8 @@
                 <w:szCs w:val="24"/>
               </w:rPr>
             </w:pPr>
-            <w:bookmarkStart w:colFirst="0" w:colLast="0" w:name="_lubx339zd6bx" w:id="41"/>
-            <w:bookmarkEnd w:id="41"/>
+            <w:bookmarkStart w:colFirst="0" w:colLast="0" w:name="_lubx339zd6bx" w:id="37"/>
+            <w:bookmarkEnd w:id="37"/>
             <w:r>
               <w:rPr>
                 <w:b w:val="0"/>
@@ -17480,7 +17637,200 @@
                 <w:szCs w:val="24"/>
                 <w:rtl w:val="0"/>
               </w:rPr>
-              <w:t xml:space="preserve">1.2</w:t>
+              <w:t xml:space="preserve">0.3</w:t>
+            </w:r>
+          </w:p>
+        </w:tc>
+        <w:tc>
+          <w:tcPr>
+            <w:shd w:fill="auto" w:val="clear"/>
+            <w:tcMar>
+              <w:top w:w="100.0" w:type="dxa"/>
+              <w:left w:w="100.0" w:type="dxa"/>
+              <w:bottom w:w="100.0" w:type="dxa"/>
+              <w:right w:w="100.0" w:type="dxa"/>
+            </w:tcMar>
+            <w:vAlign w:val="top"/>
+          </w:tcPr>
+          <w:p>
+            <w:pPr>
+              <w:keepNext w:val="0"/>
+              <w:keepLines w:val="0"/>
+              <w:pageBreakBefore w:val="0"/>
+              <w:widowControl w:val="0"/>
+              <w:pBdr>
+                <w:top w:space="0" w:sz="0" w:val="nil"/>
+                <w:left w:space="0" w:sz="0" w:val="nil"/>
+                <w:bottom w:space="0" w:sz="0" w:val="nil"/>
+                <w:right w:space="0" w:sz="0" w:val="nil"/>
+                <w:between w:space="0" w:sz="0" w:val="nil"/>
+              </w:pBdr>
+              <w:shd w:fill="auto" w:val="clear"/>
+              <w:spacing w:after="0" w:before="0" w:line="240" w:lineRule="auto"/>
+              <w:ind w:left="0" w:right="0" w:firstLine="0"/>
+              <w:jc w:val="left"/>
+              <w:rPr/>
+            </w:pPr>
+            <w:r>
+              <w:rPr>
+                <w:rtl w:val="0"/>
+              </w:rPr>
+              <w:t xml:space="preserve">N/A</w:t>
+            </w:r>
+          </w:p>
+        </w:tc>
+        <w:tc>
+          <w:tcPr>
+            <w:shd w:fill="auto" w:val="clear"/>
+            <w:tcMar>
+              <w:top w:w="100.0" w:type="dxa"/>
+              <w:left w:w="100.0" w:type="dxa"/>
+              <w:bottom w:w="100.0" w:type="dxa"/>
+              <w:right w:w="100.0" w:type="dxa"/>
+            </w:tcMar>
+            <w:vAlign w:val="top"/>
+          </w:tcPr>
+          <w:p>
+            <w:pPr>
+              <w:keepNext w:val="0"/>
+              <w:keepLines w:val="0"/>
+              <w:pageBreakBefore w:val="0"/>
+              <w:widowControl w:val="0"/>
+              <w:pBdr>
+                <w:top w:space="0" w:sz="0" w:val="nil"/>
+                <w:left w:space="0" w:sz="0" w:val="nil"/>
+                <w:bottom w:space="0" w:sz="0" w:val="nil"/>
+                <w:right w:space="0" w:sz="0" w:val="nil"/>
+                <w:between w:space="0" w:sz="0" w:val="nil"/>
+              </w:pBdr>
+              <w:shd w:fill="auto" w:val="clear"/>
+              <w:spacing w:after="0" w:before="0" w:line="240" w:lineRule="auto"/>
+              <w:ind w:left="0" w:right="0" w:firstLine="0"/>
+              <w:jc w:val="left"/>
+              <w:rPr/>
+            </w:pPr>
+            <w:r>
+              <w:rPr>
+                <w:rtl w:val="0"/>
+              </w:rPr>
+              <w:t xml:space="preserve">20/02/2023</w:t>
+            </w:r>
+          </w:p>
+        </w:tc>
+        <w:tc>
+          <w:tcPr>
+            <w:shd w:fill="auto" w:val="clear"/>
+            <w:tcMar>
+              <w:top w:w="100.0" w:type="dxa"/>
+              <w:left w:w="100.0" w:type="dxa"/>
+              <w:bottom w:w="100.0" w:type="dxa"/>
+              <w:right w:w="100.0" w:type="dxa"/>
+            </w:tcMar>
+            <w:vAlign w:val="top"/>
+          </w:tcPr>
+          <w:p>
+            <w:pPr>
+              <w:keepNext w:val="0"/>
+              <w:keepLines w:val="0"/>
+              <w:pageBreakBefore w:val="0"/>
+              <w:widowControl w:val="0"/>
+              <w:pBdr>
+                <w:top w:space="0" w:sz="0" w:val="nil"/>
+                <w:left w:space="0" w:sz="0" w:val="nil"/>
+                <w:bottom w:space="0" w:sz="0" w:val="nil"/>
+                <w:right w:space="0" w:sz="0" w:val="nil"/>
+                <w:between w:space="0" w:sz="0" w:val="nil"/>
+              </w:pBdr>
+              <w:shd w:fill="auto" w:val="clear"/>
+              <w:spacing w:after="0" w:before="0" w:line="240" w:lineRule="auto"/>
+              <w:ind w:left="0" w:right="0" w:firstLine="0"/>
+              <w:jc w:val="left"/>
+              <w:rPr/>
+            </w:pPr>
+            <w:r>
+              <w:rPr>
+                <w:rtl w:val="0"/>
+              </w:rPr>
+              <w:t xml:space="preserve">Trimmed out the structure and  template </w:t>
+            </w:r>
+          </w:p>
+        </w:tc>
+        <w:tc>
+          <w:tcPr>
+            <w:shd w:fill="auto" w:val="clear"/>
+            <w:tcMar>
+              <w:top w:w="100.0" w:type="dxa"/>
+              <w:left w:w="100.0" w:type="dxa"/>
+              <w:bottom w:w="100.0" w:type="dxa"/>
+              <w:right w:w="100.0" w:type="dxa"/>
+            </w:tcMar>
+            <w:vAlign w:val="top"/>
+          </w:tcPr>
+          <w:p>
+            <w:pPr>
+              <w:keepNext w:val="0"/>
+              <w:keepLines w:val="0"/>
+              <w:pageBreakBefore w:val="0"/>
+              <w:widowControl w:val="0"/>
+              <w:pBdr>
+                <w:top w:space="0" w:sz="0" w:val="nil"/>
+                <w:left w:space="0" w:sz="0" w:val="nil"/>
+                <w:bottom w:space="0" w:sz="0" w:val="nil"/>
+                <w:right w:space="0" w:sz="0" w:val="nil"/>
+                <w:between w:space="0" w:sz="0" w:val="nil"/>
+              </w:pBdr>
+              <w:shd w:fill="auto" w:val="clear"/>
+              <w:spacing w:after="0" w:before="0" w:line="240" w:lineRule="auto"/>
+              <w:ind w:left="0" w:right="0" w:firstLine="0"/>
+              <w:jc w:val="left"/>
+              <w:rPr/>
+            </w:pPr>
+            <w:r>
+              <w:rPr>
+                <w:rtl w:val="0"/>
+              </w:rPr>
+              <w:t xml:space="preserve">ckc2</w:t>
+            </w:r>
+          </w:p>
+        </w:tc>
+      </w:tr>
+      <w:tr>
+        <w:trPr>
+          <w:cantSplit w:val="0"/>
+          <w:tblHeader w:val="0"/>
+        </w:trPr>
+        <w:tc>
+          <w:tcPr>
+            <w:shd w:fill="auto" w:val="clear"/>
+            <w:tcMar>
+              <w:top w:w="100.0" w:type="dxa"/>
+              <w:left w:w="100.0" w:type="dxa"/>
+              <w:bottom w:w="100.0" w:type="dxa"/>
+              <w:right w:w="100.0" w:type="dxa"/>
+            </w:tcMar>
+            <w:vAlign w:val="top"/>
+          </w:tcPr>
+          <w:p>
+            <w:pPr>
+              <w:pStyle w:val="Heading1"/>
+              <w:widowControl w:val="0"/>
+              <w:spacing w:line="240" w:lineRule="auto"/>
+              <w:rPr>
+                <w:b w:val="0"/>
+                <w:sz w:val="24"/>
+                <w:szCs w:val="24"/>
+              </w:rPr>
+            </w:pPr>
+            <w:bookmarkStart w:colFirst="0" w:colLast="0" w:name="_lubx339zd6bx" w:id="37"/>
+            <w:bookmarkEnd w:id="37"/>
+            <w:r>
+              <w:rPr>
+                <w:b w:val="0"/>
+                <w:sz w:val="24"/>
+                <w:szCs w:val="24"/>
+                <w:rtl w:val="0"/>
+              </w:rPr>
+              <w:t xml:space="preserve">0.4</w:t>
             </w:r>
           </w:p>
         </w:tc>
@@ -17767,7 +18117,7 @@
       <w:rPr>
         <w:rtl w:val="0"/>
       </w:rPr>
-      <w:t xml:space="preserve"> of 20</w:t>
+      <w:t xml:space="preserve"> of 13</w:t>
     </w:r>
   </w:p>
 </w:ftr>
@@ -17835,7 +18185,7 @@
       <w:rPr>
         <w:rtl w:val="0"/>
       </w:rPr>
-      <w:t xml:space="preserve">Group 9 - Test Specification / 1.2 (Draft)</w:t>
+      <w:t xml:space="preserve">Group 9 - Test Specification / 0.4 (Review)</w:t>
     </w:r>
   </w:p>
   <w:p>
